--- a/3D Models/CT Scan with Anatomy.docx
+++ b/3D Models/CT Scan with Anatomy.docx
@@ -2,6 +2,16 @@
 <file path=word/document.xml><?xml version="1.0" encoding="utf-8"?>
 <w:document xmlns:ve="http://schemas.openxmlformats.org/markup-compatibility/2006" xmlns:o="urn:schemas-microsoft-com:office:office" xmlns:r="http://schemas.openxmlformats.org/officeDocument/2006/relationships" xmlns:m="http://schemas.openxmlformats.org/officeDocument/2006/math" xmlns:v="urn:schemas-microsoft-com:vml" xmlns:wp="http://schemas.openxmlformats.org/drawingml/2006/wordprocessingDrawing" xmlns:w10="urn:schemas-microsoft-com:office:word" xmlns:w="http://schemas.openxmlformats.org/wordprocessingml/2006/main" xmlns:wne="http://schemas.microsoft.com/office/word/2006/wordml">
   <w:body>
+    <w:p>
+      <w:r>
+        <w:t xml:space="preserve">Young patient where one ear has disease that eroded a lot of the bone and other ear is healthy </w:t>
+      </w:r>
+    </w:p>
+    <w:p>
+      <w:r>
+        <w:t>Deep sinus tympani</w:t>
+      </w:r>
+    </w:p>
     <w:p>
       <w:r>
         <w:t>Axial view</w:t>
@@ -434,6 +444,79 @@
           <w:lang w:eastAsia="en-CA"/>
         </w:rPr>
         <w:lastRenderedPageBreak/>
+        <w:pict>
+          <v:shapetype id="_x0000_t32" coordsize="21600,21600" o:spt="32" o:oned="t" path="m,l21600,21600e" filled="f">
+            <v:path arrowok="t" fillok="f" o:connecttype="none"/>
+            <o:lock v:ext="edit" shapetype="t"/>
+          </v:shapetype>
+          <v:shape id="_x0000_s1039" type="#_x0000_t32" style="position:absolute;margin-left:320.35pt;margin-top:333.7pt;width:23.35pt;height:51.6pt;flip:x y;z-index:251670528" o:connectortype="straight">
+            <v:stroke endarrow="block"/>
+          </v:shape>
+        </w:pict>
+      </w:r>
+      <w:r>
+        <w:rPr>
+          <w:noProof/>
+          <w:lang w:eastAsia="en-CA"/>
+        </w:rPr>
+        <w:pict>
+          <v:shape id="_x0000_s1038" type="#_x0000_t202" style="position:absolute;margin-left:320.35pt;margin-top:385.3pt;width:59.9pt;height:26.05pt;z-index:251669504;mso-width-relative:margin;mso-height-relative:margin" filled="f">
+            <v:textbox style="mso-next-textbox:#_x0000_s1038">
+              <w:txbxContent>
+                <w:p>
+                  <w:proofErr w:type="spellStart"/>
+                  <w:proofErr w:type="gramStart"/>
+                  <w:r>
+                    <w:t>ossicles</w:t>
+                  </w:r>
+                  <w:proofErr w:type="spellEnd"/>
+                  <w:proofErr w:type="gramEnd"/>
+                </w:p>
+              </w:txbxContent>
+            </v:textbox>
+          </v:shape>
+        </w:pict>
+      </w:r>
+      <w:r>
+        <w:rPr>
+          <w:noProof/>
+          <w:lang w:val="en-US" w:eastAsia="zh-TW"/>
+        </w:rPr>
+        <w:pict>
+          <v:shape id="_x0000_s1037" type="#_x0000_t202" style="position:absolute;margin-left:125.75pt;margin-top:248.2pt;width:186.35pt;height:33.4pt;z-index:251668480;mso-width-percent:400;mso-height-percent:200;mso-width-percent:400;mso-height-percent:200;mso-width-relative:margin;mso-height-relative:margin" filled="f">
+            <v:textbox style="mso-next-textbox:#_x0000_s1037;mso-fit-shape-to-text:t">
+              <w:txbxContent>
+                <w:p>
+                  <w:proofErr w:type="spellStart"/>
+                  <w:r>
+                    <w:t>Tegman</w:t>
+                  </w:r>
+                  <w:proofErr w:type="spellEnd"/>
+                  <w:r>
+                    <w:t xml:space="preserve"> tympani – roof of ear space</w:t>
+                  </w:r>
+                </w:p>
+              </w:txbxContent>
+            </v:textbox>
+          </v:shape>
+        </w:pict>
+      </w:r>
+      <w:r>
+        <w:rPr>
+          <w:noProof/>
+          <w:lang w:eastAsia="en-CA"/>
+        </w:rPr>
+        <w:pict>
+          <v:shape id="_x0000_s1035" type="#_x0000_t32" style="position:absolute;margin-left:282.05pt;margin-top:248.2pt;width:61.65pt;height:74.25pt;flip:x;z-index:251666432" o:connectortype="straight">
+            <v:stroke startarrow="block" endarrow="block"/>
+          </v:shape>
+        </w:pict>
+      </w:r>
+      <w:r>
+        <w:rPr>
+          <w:noProof/>
+          <w:lang w:eastAsia="en-CA"/>
+        </w:rPr>
         <w:pict>
           <v:shape id="_x0000_s1027" style="position:absolute;margin-left:282.05pt;margin-top:248.2pt;width:98.2pt;height:112.45pt;z-index:251659264" coordsize="1964,2249" path="m382,2249v-42,-48,-84,-96,-88,-163c290,2019,347,1921,357,1848v10,-73,31,-147,,-201c326,1593,,1766,169,1522,338,1278,1108,364,1371,182,1634,,1657,356,1747,433v90,77,130,138,163,213c1943,721,1964,820,1947,884v-17,64,-7,133,-138,150c1678,1051,1271,934,1158,984v-113,50,-69,200,-25,350e" filled="f" fillcolor="#c0504d [3205]" strokecolor="red">
             <v:shadow on="t" type="perspective" color="#622423 [1605]" opacity=".5" offset="1pt" offset2="-1pt"/>

--- a/3D Models/CT Scan with Anatomy.docx
+++ b/3D Models/CT Scan with Anatomy.docx
@@ -660,6 +660,210 @@
         <w:t>Sinus tympani</w:t>
       </w:r>
     </w:p>
+    <w:p>
+      <w:r>
+        <w:br w:type="page"/>
+      </w:r>
+    </w:p>
+    <w:p>
+      <w:hyperlink r:id="rId10" w:history="1">
+        <w:r>
+          <w:rPr>
+            <w:rStyle w:val="Hyperlink"/>
+          </w:rPr>
+          <w:t>https://users.fmrib.ox.ac.uk/~stuart/thesis/chapter_3/chapter3.html</w:t>
+        </w:r>
+      </w:hyperlink>
+    </w:p>
+    <w:p>
+      <w:r>
+        <w:rPr>
+          <w:noProof/>
+          <w:lang w:eastAsia="en-CA"/>
+        </w:rPr>
+        <w:drawing>
+          <wp:inline distT="0" distB="0" distL="0" distR="0">
+            <wp:extent cx="5502275" cy="2369185"/>
+            <wp:effectExtent l="19050" t="0" r="3175" b="0"/>
+            <wp:docPr id="5" name="Picture 7" descr="C:\Users\arushri swarup\Downloads\image3_5.gif"/>
+            <wp:cNvGraphicFramePr>
+              <a:graphicFrameLocks xmlns:a="http://schemas.openxmlformats.org/drawingml/2006/main" noChangeAspect="1"/>
+            </wp:cNvGraphicFramePr>
+            <a:graphic xmlns:a="http://schemas.openxmlformats.org/drawingml/2006/main">
+              <a:graphicData uri="http://schemas.openxmlformats.org/drawingml/2006/picture">
+                <pic:pic xmlns:pic="http://schemas.openxmlformats.org/drawingml/2006/picture">
+                  <pic:nvPicPr>
+                    <pic:cNvPr id="0" name="Picture 7" descr="C:\Users\arushri swarup\Downloads\image3_5.gif"/>
+                    <pic:cNvPicPr>
+                      <a:picLocks noChangeAspect="1" noChangeArrowheads="1"/>
+                    </pic:cNvPicPr>
+                  </pic:nvPicPr>
+                  <pic:blipFill>
+                    <a:blip r:embed="rId11" cstate="print"/>
+                    <a:srcRect/>
+                    <a:stretch>
+                      <a:fillRect/>
+                    </a:stretch>
+                  </pic:blipFill>
+                  <pic:spPr bwMode="auto">
+                    <a:xfrm>
+                      <a:off x="0" y="0"/>
+                      <a:ext cx="5502275" cy="2369185"/>
+                    </a:xfrm>
+                    <a:prstGeom prst="rect">
+                      <a:avLst/>
+                    </a:prstGeom>
+                    <a:noFill/>
+                    <a:ln w="9525">
+                      <a:noFill/>
+                      <a:miter lim="800000"/>
+                      <a:headEnd/>
+                      <a:tailEnd/>
+                    </a:ln>
+                  </pic:spPr>
+                </pic:pic>
+              </a:graphicData>
+            </a:graphic>
+          </wp:inline>
+        </w:drawing>
+      </w:r>
+    </w:p>
+    <w:p/>
+    <w:p>
+      <w:r>
+        <w:rPr>
+          <w:noProof/>
+          <w:lang w:eastAsia="en-CA"/>
+        </w:rPr>
+        <w:pict>
+          <v:shape id="_x0000_s1043" type="#_x0000_t202" style="position:absolute;margin-left:5.55pt;margin-top:152.55pt;width:56.45pt;height:23.1pt;z-index:251674624;mso-width-relative:margin;mso-height-relative:margin">
+            <v:textbox>
+              <w:txbxContent>
+                <w:p>
+                  <w:proofErr w:type="spellStart"/>
+                  <w:r>
+                    <w:t>Sagi</w:t>
+                  </w:r>
+                  <w:r>
+                    <w:t>t</w:t>
+                  </w:r>
+                  <w:r>
+                    <w:t>tal</w:t>
+                  </w:r>
+                  <w:proofErr w:type="spellEnd"/>
+                </w:p>
+              </w:txbxContent>
+            </v:textbox>
+          </v:shape>
+        </w:pict>
+      </w:r>
+      <w:r>
+        <w:rPr>
+          <w:noProof/>
+          <w:lang w:val="en-US" w:eastAsia="zh-TW"/>
+        </w:rPr>
+        <w:pict>
+          <v:shape id="_x0000_s1041" type="#_x0000_t202" style="position:absolute;margin-left:5.55pt;margin-top:.4pt;width:52.65pt;height:23.1pt;z-index:251672576;mso-width-relative:margin;mso-height-relative:margin">
+            <v:textbox>
+              <w:txbxContent>
+                <w:p>
+                  <w:r>
+                    <w:t>Coronal</w:t>
+                  </w:r>
+                </w:p>
+              </w:txbxContent>
+            </v:textbox>
+          </v:shape>
+        </w:pict>
+      </w:r>
+      <w:r>
+        <w:rPr>
+          <w:noProof/>
+          <w:lang w:eastAsia="en-CA"/>
+        </w:rPr>
+        <w:pict>
+          <v:shape id="_x0000_s1042" type="#_x0000_t202" style="position:absolute;margin-left:246.1pt;margin-top:5.5pt;width:47.65pt;height:23.1pt;z-index:251673600;mso-width-relative:margin;mso-height-relative:margin">
+            <v:textbox>
+              <w:txbxContent>
+                <w:p>
+                  <w:r>
+                    <w:t>Axial</w:t>
+                  </w:r>
+                </w:p>
+              </w:txbxContent>
+            </v:textbox>
+          </v:shape>
+        </w:pict>
+      </w:r>
+      <w:r>
+        <w:rPr>
+          <w:noProof/>
+          <w:lang w:eastAsia="en-CA"/>
+        </w:rPr>
+        <w:drawing>
+          <wp:inline distT="0" distB="0" distL="0" distR="0">
+            <wp:extent cx="5943600" cy="3724074"/>
+            <wp:effectExtent l="19050" t="0" r="0" b="0"/>
+            <wp:docPr id="8" name="Picture 8"/>
+            <wp:cNvGraphicFramePr>
+              <a:graphicFrameLocks xmlns:a="http://schemas.openxmlformats.org/drawingml/2006/main" noChangeAspect="1"/>
+            </wp:cNvGraphicFramePr>
+            <a:graphic xmlns:a="http://schemas.openxmlformats.org/drawingml/2006/main">
+              <a:graphicData uri="http://schemas.openxmlformats.org/drawingml/2006/picture">
+                <pic:pic xmlns:pic="http://schemas.openxmlformats.org/drawingml/2006/picture">
+                  <pic:nvPicPr>
+                    <pic:cNvPr id="0" name="Picture 8"/>
+                    <pic:cNvPicPr>
+                      <a:picLocks noChangeAspect="1" noChangeArrowheads="1"/>
+                    </pic:cNvPicPr>
+                  </pic:nvPicPr>
+                  <pic:blipFill>
+                    <a:blip r:embed="rId12" cstate="print"/>
+                    <a:srcRect/>
+                    <a:stretch>
+                      <a:fillRect/>
+                    </a:stretch>
+                  </pic:blipFill>
+                  <pic:spPr bwMode="auto">
+                    <a:xfrm>
+                      <a:off x="0" y="0"/>
+                      <a:ext cx="5943600" cy="3724074"/>
+                    </a:xfrm>
+                    <a:prstGeom prst="rect">
+                      <a:avLst/>
+                    </a:prstGeom>
+                    <a:noFill/>
+                    <a:ln w="9525">
+                      <a:noFill/>
+                      <a:miter lim="800000"/>
+                      <a:headEnd/>
+                      <a:tailEnd/>
+                    </a:ln>
+                  </pic:spPr>
+                </pic:pic>
+              </a:graphicData>
+            </a:graphic>
+          </wp:inline>
+        </w:drawing>
+      </w:r>
+      <w:r>
+        <w:br/>
+      </w:r>
+    </w:p>
+    <w:p>
+      <w:r>
+        <w:t xml:space="preserve">Note: use the 3D model to help navigate the planes to understand what each section is showing – that will help find and then outline the sinus tympani, </w:t>
+      </w:r>
+      <w:proofErr w:type="spellStart"/>
+      <w:r>
+        <w:t>antrum</w:t>
+      </w:r>
+      <w:proofErr w:type="spellEnd"/>
+      <w:r>
+        <w:t>, etc.</w:t>
+      </w:r>
+    </w:p>
+    <w:p/>
     <w:sectPr>
       <w:pgSz w:w="12240" w:h="15840"/>
       <w:pgMar w:top="1440" w:right="1440" w:bottom="1440" w:left="1440" w:header="708" w:footer="708" w:gutter="0"/>
@@ -887,6 +1091,17 @@
       <w:rFonts w:ascii="Tahoma" w:hAnsi="Tahoma" w:cs="Tahoma"/>
       <w:sz w:val="16"/>
       <w:szCs w:val="16"/>
+    </w:rPr>
+  </w:style>
+  <w:style w:type="character" w:styleId="Hyperlink">
+    <w:name w:val="Hyperlink"/>
+    <w:basedOn w:val="DefaultParagraphFont"/>
+    <w:uiPriority w:val="99"/>
+    <w:unhideWhenUsed/>
+    <w:rsid w:val="00026A27"/>
+    <w:rPr>
+      <w:color w:val="0000FF" w:themeColor="hyperlink"/>
+      <w:u w:val="single"/>
     </w:rPr>
   </w:style>
 </w:styles>

--- a/3D Models/CT Scan with Anatomy.docx
+++ b/3D Models/CT Scan with Anatomy.docx
@@ -1,6 +1,6 @@
 
 <file path=word/document.xml><?xml version="1.0" encoding="utf-8"?>
-<w:document xmlns:ve="http://schemas.openxmlformats.org/markup-compatibility/2006" xmlns:o="urn:schemas-microsoft-com:office:office" xmlns:r="http://schemas.openxmlformats.org/officeDocument/2006/relationships" xmlns:m="http://schemas.openxmlformats.org/officeDocument/2006/math" xmlns:v="urn:schemas-microsoft-com:vml" xmlns:wp="http://schemas.openxmlformats.org/drawingml/2006/wordprocessingDrawing" xmlns:w10="urn:schemas-microsoft-com:office:word" xmlns:w="http://schemas.openxmlformats.org/wordprocessingml/2006/main" xmlns:wne="http://schemas.microsoft.com/office/word/2006/wordml">
+<w:document xmlns:wpc="http://schemas.microsoft.com/office/word/2010/wordprocessingCanvas" xmlns:mo="http://schemas.microsoft.com/office/mac/office/2008/main" xmlns:mc="http://schemas.openxmlformats.org/markup-compatibility/2006" xmlns:mv="urn:schemas-microsoft-com:mac:vml" xmlns:o="urn:schemas-microsoft-com:office:office" xmlns:r="http://schemas.openxmlformats.org/officeDocument/2006/relationships" xmlns:m="http://schemas.openxmlformats.org/officeDocument/2006/math" xmlns:v="urn:schemas-microsoft-com:vml" xmlns:wp14="http://schemas.microsoft.com/office/word/2010/wordprocessingDrawing" xmlns:wp="http://schemas.openxmlformats.org/drawingml/2006/wordprocessingDrawing" xmlns:w10="urn:schemas-microsoft-com:office:word" xmlns:w="http://schemas.openxmlformats.org/wordprocessingml/2006/main" xmlns:w14="http://schemas.microsoft.com/office/word/2010/wordml" xmlns:w15="http://schemas.microsoft.com/office/word/2012/wordml" xmlns:wpg="http://schemas.microsoft.com/office/word/2010/wordprocessingGroup" xmlns:wpi="http://schemas.microsoft.com/office/word/2010/wordprocessingInk" xmlns:wne="http://schemas.microsoft.com/office/word/2006/wordml" xmlns:wps="http://schemas.microsoft.com/office/word/2010/wordprocessingShape" mc:Ignorable="w14 w15 wp14">
   <w:body>
     <w:p>
       <w:r>
@@ -21,19 +21,88 @@
       <w:r>
         <w:rPr>
           <w:noProof/>
-          <w:lang w:eastAsia="en-CA"/>
+          <w:lang w:val="en-US"/>
         </w:rPr>
-        <w:pict>
-          <v:oval id="_x0000_s1030" style="position:absolute;margin-left:-.65pt;margin-top:29.65pt;width:23.2pt;height:14.4pt;z-index:251661312" filled="f" strokecolor="red"/>
-        </w:pict>
+        <mc:AlternateContent>
+          <mc:Choice Requires="wps">
+            <w:drawing>
+              <wp:anchor distT="0" distB="0" distL="114300" distR="114300" simplePos="0" relativeHeight="251661312" behindDoc="0" locked="0" layoutInCell="1" allowOverlap="1" wp14:anchorId="1F27FAC5" wp14:editId="5BCC2843">
+                <wp:simplePos x="0" y="0"/>
+                <wp:positionH relativeFrom="column">
+                  <wp:posOffset>-8255</wp:posOffset>
+                </wp:positionH>
+                <wp:positionV relativeFrom="paragraph">
+                  <wp:posOffset>376555</wp:posOffset>
+                </wp:positionV>
+                <wp:extent cx="294640" cy="182880"/>
+                <wp:effectExtent l="4445" t="0" r="18415" b="12065"/>
+                <wp:wrapNone/>
+                <wp:docPr id="23" name="Oval 6"/>
+                <wp:cNvGraphicFramePr>
+                  <a:graphicFrameLocks xmlns:a="http://schemas.openxmlformats.org/drawingml/2006/main"/>
+                </wp:cNvGraphicFramePr>
+                <a:graphic xmlns:a="http://schemas.openxmlformats.org/drawingml/2006/main">
+                  <a:graphicData uri="http://schemas.microsoft.com/office/word/2010/wordprocessingShape">
+                    <wps:wsp>
+                      <wps:cNvSpPr>
+                        <a:spLocks noChangeArrowheads="1"/>
+                      </wps:cNvSpPr>
+                      <wps:spPr bwMode="auto">
+                        <a:xfrm>
+                          <a:off x="0" y="0"/>
+                          <a:ext cx="294640" cy="182880"/>
+                        </a:xfrm>
+                        <a:prstGeom prst="ellipse">
+                          <a:avLst/>
+                        </a:prstGeom>
+                        <a:noFill/>
+                        <a:ln w="9525">
+                          <a:solidFill>
+                            <a:srgbClr val="FF0000"/>
+                          </a:solidFill>
+                          <a:round/>
+                          <a:headEnd/>
+                          <a:tailEnd/>
+                        </a:ln>
+                        <a:extLst>
+                          <a:ext uri="{909E8E84-426E-40DD-AFC4-6F175D3DCCD1}">
+                            <a14:hiddenFill xmlns:a14="http://schemas.microsoft.com/office/drawing/2010/main">
+                              <a:solidFill>
+                                <a:srgbClr val="FFFFFF"/>
+                              </a:solidFill>
+                            </a14:hiddenFill>
+                          </a:ext>
+                        </a:extLst>
+                      </wps:spPr>
+                      <wps:bodyPr rot="0" vert="horz" wrap="square" lIns="91440" tIns="45720" rIns="91440" bIns="45720" anchor="t" anchorCtr="0" upright="1">
+                        <a:noAutofit/>
+                      </wps:bodyPr>
+                    </wps:wsp>
+                  </a:graphicData>
+                </a:graphic>
+                <wp14:sizeRelH relativeFrom="page">
+                  <wp14:pctWidth>0</wp14:pctWidth>
+                </wp14:sizeRelH>
+                <wp14:sizeRelV relativeFrom="page">
+                  <wp14:pctHeight>0</wp14:pctHeight>
+                </wp14:sizeRelV>
+              </wp:anchor>
+            </w:drawing>
+          </mc:Choice>
+          <mc:Fallback>
+            <w:pict>
+              <v:oval w14:anchorId="3FD43E87" id="Oval_x0020_6" o:spid="_x0000_s1026" style="position:absolute;margin-left:-.65pt;margin-top:29.65pt;width:23.2pt;height:14.4pt;z-index:251661312;visibility:visible;mso-wrap-style:square;mso-width-percent:0;mso-height-percent:0;mso-wrap-distance-left:9pt;mso-wrap-distance-top:0;mso-wrap-distance-right:9pt;mso-wrap-distance-bottom:0;mso-position-horizontal:absolute;mso-position-horizontal-relative:text;mso-position-vertical:absolute;mso-position-vertical-relative:text;mso-width-percent:0;mso-height-percent:0;mso-width-relative:page;mso-height-relative:page;v-text-anchor:top" o:gfxdata="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" filled="f" strokecolor="red"/>
+            </w:pict>
+          </mc:Fallback>
+        </mc:AlternateContent>
       </w:r>
       <w:r>
         <w:rPr>
           <w:noProof/>
-          <w:lang w:eastAsia="en-CA"/>
+          <w:lang w:val="en-US"/>
         </w:rPr>
         <w:drawing>
-          <wp:inline distT="0" distB="0" distL="0" distR="0">
+          <wp:inline distT="0" distB="0" distL="0" distR="0" wp14:anchorId="4231843B" wp14:editId="00AAA8E0">
             <wp:extent cx="5943600" cy="5964491"/>
             <wp:effectExtent l="19050" t="0" r="0" b="0"/>
             <wp:docPr id="1" name="Picture 1"/>
@@ -84,96 +153,369 @@
       <w:r>
         <w:rPr>
           <w:noProof/>
-          <w:lang w:eastAsia="en-CA"/>
+          <w:lang w:val="en-US"/>
         </w:rPr>
         <w:lastRenderedPageBreak/>
-        <w:pict>
-          <v:shapetype id="_x0000_t202" coordsize="21600,21600" o:spt="202" path="m,l,21600r21600,l21600,xe">
-            <v:stroke joinstyle="miter"/>
-            <v:path gradientshapeok="t" o:connecttype="rect"/>
-          </v:shapetype>
-          <v:shape id="_x0000_s1033" type="#_x0000_t202" style="position:absolute;margin-left:308.4pt;margin-top:252.95pt;width:23.25pt;height:23.15pt;z-index:251665408;mso-width-relative:margin;mso-height-relative:margin" filled="f" stroked="f">
-            <v:textbox style="mso-next-textbox:#_x0000_s1033">
-              <w:txbxContent>
-                <w:p>
-                  <w:pPr>
-                    <w:rPr>
-                      <w:color w:val="FF0000"/>
-                    </w:rPr>
-                  </w:pPr>
-                  <w:r>
-                    <w:rPr>
-                      <w:color w:val="FF0000"/>
-                    </w:rPr>
-                    <w:t>3</w:t>
-                  </w:r>
-                </w:p>
-              </w:txbxContent>
-            </v:textbox>
-          </v:shape>
-        </w:pict>
+        <mc:AlternateContent>
+          <mc:Choice Requires="wps">
+            <w:drawing>
+              <wp:anchor distT="0" distB="0" distL="114300" distR="114300" simplePos="0" relativeHeight="251665408" behindDoc="0" locked="0" layoutInCell="1" allowOverlap="1" wp14:anchorId="2E1D39E5" wp14:editId="3242D997">
+                <wp:simplePos x="0" y="0"/>
+                <wp:positionH relativeFrom="column">
+                  <wp:posOffset>3916680</wp:posOffset>
+                </wp:positionH>
+                <wp:positionV relativeFrom="paragraph">
+                  <wp:posOffset>3212465</wp:posOffset>
+                </wp:positionV>
+                <wp:extent cx="295275" cy="294005"/>
+                <wp:effectExtent l="5080" t="0" r="4445" b="0"/>
+                <wp:wrapNone/>
+                <wp:docPr id="22" name="Text Box 9"/>
+                <wp:cNvGraphicFramePr>
+                  <a:graphicFrameLocks xmlns:a="http://schemas.openxmlformats.org/drawingml/2006/main"/>
+                </wp:cNvGraphicFramePr>
+                <a:graphic xmlns:a="http://schemas.openxmlformats.org/drawingml/2006/main">
+                  <a:graphicData uri="http://schemas.microsoft.com/office/word/2010/wordprocessingShape">
+                    <wps:wsp>
+                      <wps:cNvSpPr txBox="1">
+                        <a:spLocks noChangeArrowheads="1"/>
+                      </wps:cNvSpPr>
+                      <wps:spPr bwMode="auto">
+                        <a:xfrm>
+                          <a:off x="0" y="0"/>
+                          <a:ext cx="295275" cy="294005"/>
+                        </a:xfrm>
+                        <a:prstGeom prst="rect">
+                          <a:avLst/>
+                        </a:prstGeom>
+                        <a:noFill/>
+                        <a:ln>
+                          <a:noFill/>
+                        </a:ln>
+                        <a:extLst>
+                          <a:ext uri="{909E8E84-426E-40DD-AFC4-6F175D3DCCD1}">
+                            <a14:hiddenFill xmlns:a14="http://schemas.microsoft.com/office/drawing/2010/main">
+                              <a:solidFill>
+                                <a:srgbClr val="FFFFFF"/>
+                              </a:solidFill>
+                            </a14:hiddenFill>
+                          </a:ext>
+                          <a:ext uri="{91240B29-F687-4F45-9708-019B960494DF}">
+                            <a14:hiddenLine xmlns:a14="http://schemas.microsoft.com/office/drawing/2010/main" w="9525">
+                              <a:solidFill>
+                                <a:srgbClr val="000000"/>
+                              </a:solidFill>
+                              <a:miter lim="800000"/>
+                              <a:headEnd/>
+                              <a:tailEnd/>
+                            </a14:hiddenLine>
+                          </a:ext>
+                        </a:extLst>
+                      </wps:spPr>
+                      <wps:txbx>
+                        <w:txbxContent>
+                          <w:p>
+                            <w:pPr>
+                              <w:rPr>
+                                <w:color w:val="FF0000"/>
+                              </w:rPr>
+                            </w:pPr>
+                            <w:r>
+                              <w:rPr>
+                                <w:color w:val="FF0000"/>
+                              </w:rPr>
+                              <w:t>3</w:t>
+                            </w:r>
+                          </w:p>
+                        </w:txbxContent>
+                      </wps:txbx>
+                      <wps:bodyPr rot="0" vert="horz" wrap="square" lIns="91440" tIns="45720" rIns="91440" bIns="45720" anchor="t" anchorCtr="0" upright="1">
+                        <a:noAutofit/>
+                      </wps:bodyPr>
+                    </wps:wsp>
+                  </a:graphicData>
+                </a:graphic>
+                <wp14:sizeRelH relativeFrom="margin">
+                  <wp14:pctWidth>0</wp14:pctWidth>
+                </wp14:sizeRelH>
+                <wp14:sizeRelV relativeFrom="margin">
+                  <wp14:pctHeight>0</wp14:pctHeight>
+                </wp14:sizeRelV>
+              </wp:anchor>
+            </w:drawing>
+          </mc:Choice>
+          <mc:Fallback>
+            <w:pict>
+              <v:shapetype w14:anchorId="2E1D39E5" id="_x0000_t202" coordsize="21600,21600" o:spt="202" path="m0,0l0,21600,21600,21600,21600,0xe">
+                <v:stroke joinstyle="miter"/>
+                <v:path gradientshapeok="t" o:connecttype="rect"/>
+              </v:shapetype>
+              <v:shape id="Text_x0020_Box_x0020_9" o:spid="_x0000_s1026" type="#_x0000_t202" style="position:absolute;margin-left:308.4pt;margin-top:252.95pt;width:23.25pt;height:23.15pt;z-index:251665408;visibility:visible;mso-wrap-style:square;mso-width-percent:0;mso-height-percent:0;mso-wrap-distance-left:9pt;mso-wrap-distance-top:0;mso-wrap-distance-right:9pt;mso-wrap-distance-bottom:0;mso-position-horizontal:absolute;mso-position-horizontal-relative:text;mso-position-vertical:absolute;mso-position-vertical-relative:text;mso-width-percent:0;mso-height-percent:0;mso-width-relative:margin;mso-height-relative:margin;v-text-anchor:top" o:gfxdata="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" filled="f" stroked="f">
+                <v:textbox>
+                  <w:txbxContent>
+                    <w:p>
+                      <w:pPr>
+                        <w:rPr>
+                          <w:color w:val="FF0000"/>
+                        </w:rPr>
+                      </w:pPr>
+                      <w:r>
+                        <w:rPr>
+                          <w:color w:val="FF0000"/>
+                        </w:rPr>
+                        <w:t>3</w:t>
+                      </w:r>
+                    </w:p>
+                  </w:txbxContent>
+                </v:textbox>
+              </v:shape>
+            </w:pict>
+          </mc:Fallback>
+        </mc:AlternateContent>
       </w:r>
       <w:r>
         <w:rPr>
           <w:noProof/>
-          <w:lang w:eastAsia="en-CA"/>
+          <w:lang w:val="en-US"/>
         </w:rPr>
-        <w:pict>
-          <v:shape id="_x0000_s1032" type="#_x0000_t202" style="position:absolute;margin-left:263.95pt;margin-top:205.5pt;width:23.25pt;height:23.15pt;z-index:251664384;mso-width-relative:margin;mso-height-relative:margin" filled="f" stroked="f">
-            <v:textbox style="mso-next-textbox:#_x0000_s1032">
-              <w:txbxContent>
-                <w:p>
-                  <w:pPr>
-                    <w:rPr>
-                      <w:color w:val="FF0000"/>
-                    </w:rPr>
-                  </w:pPr>
-                  <w:r>
-                    <w:rPr>
-                      <w:color w:val="FF0000"/>
-                    </w:rPr>
-                    <w:t>2</w:t>
-                  </w:r>
-                </w:p>
-              </w:txbxContent>
-            </v:textbox>
-          </v:shape>
-        </w:pict>
+        <mc:AlternateContent>
+          <mc:Choice Requires="wps">
+            <w:drawing>
+              <wp:anchor distT="0" distB="0" distL="114300" distR="114300" simplePos="0" relativeHeight="251664384" behindDoc="0" locked="0" layoutInCell="1" allowOverlap="1" wp14:anchorId="49A23B34" wp14:editId="6FC604B4">
+                <wp:simplePos x="0" y="0"/>
+                <wp:positionH relativeFrom="column">
+                  <wp:posOffset>3352165</wp:posOffset>
+                </wp:positionH>
+                <wp:positionV relativeFrom="paragraph">
+                  <wp:posOffset>2609850</wp:posOffset>
+                </wp:positionV>
+                <wp:extent cx="295275" cy="294005"/>
+                <wp:effectExtent l="0" t="6350" r="0" b="4445"/>
+                <wp:wrapNone/>
+                <wp:docPr id="21" name="Text Box 8"/>
+                <wp:cNvGraphicFramePr>
+                  <a:graphicFrameLocks xmlns:a="http://schemas.openxmlformats.org/drawingml/2006/main"/>
+                </wp:cNvGraphicFramePr>
+                <a:graphic xmlns:a="http://schemas.openxmlformats.org/drawingml/2006/main">
+                  <a:graphicData uri="http://schemas.microsoft.com/office/word/2010/wordprocessingShape">
+                    <wps:wsp>
+                      <wps:cNvSpPr txBox="1">
+                        <a:spLocks noChangeArrowheads="1"/>
+                      </wps:cNvSpPr>
+                      <wps:spPr bwMode="auto">
+                        <a:xfrm>
+                          <a:off x="0" y="0"/>
+                          <a:ext cx="295275" cy="294005"/>
+                        </a:xfrm>
+                        <a:prstGeom prst="rect">
+                          <a:avLst/>
+                        </a:prstGeom>
+                        <a:noFill/>
+                        <a:ln>
+                          <a:noFill/>
+                        </a:ln>
+                        <a:extLst>
+                          <a:ext uri="{909E8E84-426E-40DD-AFC4-6F175D3DCCD1}">
+                            <a14:hiddenFill xmlns:a14="http://schemas.microsoft.com/office/drawing/2010/main">
+                              <a:solidFill>
+                                <a:srgbClr val="FFFFFF"/>
+                              </a:solidFill>
+                            </a14:hiddenFill>
+                          </a:ext>
+                          <a:ext uri="{91240B29-F687-4F45-9708-019B960494DF}">
+                            <a14:hiddenLine xmlns:a14="http://schemas.microsoft.com/office/drawing/2010/main" w="9525">
+                              <a:solidFill>
+                                <a:srgbClr val="000000"/>
+                              </a:solidFill>
+                              <a:miter lim="800000"/>
+                              <a:headEnd/>
+                              <a:tailEnd/>
+                            </a14:hiddenLine>
+                          </a:ext>
+                        </a:extLst>
+                      </wps:spPr>
+                      <wps:txbx>
+                        <w:txbxContent>
+                          <w:p>
+                            <w:pPr>
+                              <w:rPr>
+                                <w:color w:val="FF0000"/>
+                              </w:rPr>
+                            </w:pPr>
+                            <w:r>
+                              <w:rPr>
+                                <w:color w:val="FF0000"/>
+                              </w:rPr>
+                              <w:t>2</w:t>
+                            </w:r>
+                          </w:p>
+                        </w:txbxContent>
+                      </wps:txbx>
+                      <wps:bodyPr rot="0" vert="horz" wrap="square" lIns="91440" tIns="45720" rIns="91440" bIns="45720" anchor="t" anchorCtr="0" upright="1">
+                        <a:noAutofit/>
+                      </wps:bodyPr>
+                    </wps:wsp>
+                  </a:graphicData>
+                </a:graphic>
+                <wp14:sizeRelH relativeFrom="margin">
+                  <wp14:pctWidth>0</wp14:pctWidth>
+                </wp14:sizeRelH>
+                <wp14:sizeRelV relativeFrom="margin">
+                  <wp14:pctHeight>0</wp14:pctHeight>
+                </wp14:sizeRelV>
+              </wp:anchor>
+            </w:drawing>
+          </mc:Choice>
+          <mc:Fallback>
+            <w:pict>
+              <v:shape w14:anchorId="49A23B34" id="Text_x0020_Box_x0020_8" o:spid="_x0000_s1027" type="#_x0000_t202" style="position:absolute;margin-left:263.95pt;margin-top:205.5pt;width:23.25pt;height:23.15pt;z-index:251664384;visibility:visible;mso-wrap-style:square;mso-width-percent:0;mso-height-percent:0;mso-wrap-distance-left:9pt;mso-wrap-distance-top:0;mso-wrap-distance-right:9pt;mso-wrap-distance-bottom:0;mso-position-horizontal:absolute;mso-position-horizontal-relative:text;mso-position-vertical:absolute;mso-position-vertical-relative:text;mso-width-percent:0;mso-height-percent:0;mso-width-relative:margin;mso-height-relative:margin;v-text-anchor:top" o:gfxdata="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" filled="f" stroked="f">
+                <v:textbox>
+                  <w:txbxContent>
+                    <w:p>
+                      <w:pPr>
+                        <w:rPr>
+                          <w:color w:val="FF0000"/>
+                        </w:rPr>
+                      </w:pPr>
+                      <w:r>
+                        <w:rPr>
+                          <w:color w:val="FF0000"/>
+                        </w:rPr>
+                        <w:t>2</w:t>
+                      </w:r>
+                    </w:p>
+                  </w:txbxContent>
+                </v:textbox>
+              </v:shape>
+            </w:pict>
+          </mc:Fallback>
+        </mc:AlternateContent>
       </w:r>
       <w:r>
         <w:rPr>
           <w:noProof/>
-          <w:lang w:val="en-US" w:eastAsia="zh-TW"/>
+          <w:lang w:val="en-US"/>
         </w:rPr>
-        <w:pict>
-          <v:shape id="_x0000_s1031" type="#_x0000_t202" style="position:absolute;margin-left:228.7pt;margin-top:193.5pt;width:23.25pt;height:23.15pt;z-index:251663360;mso-width-relative:margin;mso-height-relative:margin" filled="f" stroked="f">
-            <v:textbox style="mso-next-textbox:#_x0000_s1031">
-              <w:txbxContent>
-                <w:p>
-                  <w:pPr>
-                    <w:rPr>
-                      <w:color w:val="FF0000"/>
-                    </w:rPr>
-                  </w:pPr>
-                  <w:r>
-                    <w:rPr>
-                      <w:color w:val="FF0000"/>
-                    </w:rPr>
-                    <w:t>1</w:t>
-                  </w:r>
-                </w:p>
-              </w:txbxContent>
-            </v:textbox>
-          </v:shape>
-        </w:pict>
+        <mc:AlternateContent>
+          <mc:Choice Requires="wps">
+            <w:drawing>
+              <wp:anchor distT="0" distB="0" distL="114300" distR="114300" simplePos="0" relativeHeight="251663360" behindDoc="0" locked="0" layoutInCell="1" allowOverlap="1" wp14:anchorId="1AAF6893" wp14:editId="564B9A8E">
+                <wp:simplePos x="0" y="0"/>
+                <wp:positionH relativeFrom="column">
+                  <wp:posOffset>2904490</wp:posOffset>
+                </wp:positionH>
+                <wp:positionV relativeFrom="paragraph">
+                  <wp:posOffset>2457450</wp:posOffset>
+                </wp:positionV>
+                <wp:extent cx="295275" cy="294005"/>
+                <wp:effectExtent l="0" t="6350" r="635" b="4445"/>
+                <wp:wrapNone/>
+                <wp:docPr id="20" name="Text Box 7"/>
+                <wp:cNvGraphicFramePr>
+                  <a:graphicFrameLocks xmlns:a="http://schemas.openxmlformats.org/drawingml/2006/main"/>
+                </wp:cNvGraphicFramePr>
+                <a:graphic xmlns:a="http://schemas.openxmlformats.org/drawingml/2006/main">
+                  <a:graphicData uri="http://schemas.microsoft.com/office/word/2010/wordprocessingShape">
+                    <wps:wsp>
+                      <wps:cNvSpPr txBox="1">
+                        <a:spLocks noChangeArrowheads="1"/>
+                      </wps:cNvSpPr>
+                      <wps:spPr bwMode="auto">
+                        <a:xfrm>
+                          <a:off x="0" y="0"/>
+                          <a:ext cx="295275" cy="294005"/>
+                        </a:xfrm>
+                        <a:prstGeom prst="rect">
+                          <a:avLst/>
+                        </a:prstGeom>
+                        <a:noFill/>
+                        <a:ln>
+                          <a:noFill/>
+                        </a:ln>
+                        <a:extLst>
+                          <a:ext uri="{909E8E84-426E-40DD-AFC4-6F175D3DCCD1}">
+                            <a14:hiddenFill xmlns:a14="http://schemas.microsoft.com/office/drawing/2010/main">
+                              <a:solidFill>
+                                <a:srgbClr val="FFFFFF"/>
+                              </a:solidFill>
+                            </a14:hiddenFill>
+                          </a:ext>
+                          <a:ext uri="{91240B29-F687-4F45-9708-019B960494DF}">
+                            <a14:hiddenLine xmlns:a14="http://schemas.microsoft.com/office/drawing/2010/main" w="9525">
+                              <a:solidFill>
+                                <a:srgbClr val="000000"/>
+                              </a:solidFill>
+                              <a:miter lim="800000"/>
+                              <a:headEnd/>
+                              <a:tailEnd/>
+                            </a14:hiddenLine>
+                          </a:ext>
+                        </a:extLst>
+                      </wps:spPr>
+                      <wps:txbx>
+                        <w:txbxContent>
+                          <w:p>
+                            <w:pPr>
+                              <w:rPr>
+                                <w:color w:val="FF0000"/>
+                              </w:rPr>
+                            </w:pPr>
+                            <w:r>
+                              <w:rPr>
+                                <w:color w:val="FF0000"/>
+                              </w:rPr>
+                              <w:t>1</w:t>
+                            </w:r>
+                          </w:p>
+                        </w:txbxContent>
+                      </wps:txbx>
+                      <wps:bodyPr rot="0" vert="horz" wrap="square" lIns="91440" tIns="45720" rIns="91440" bIns="45720" anchor="t" anchorCtr="0" upright="1">
+                        <a:noAutofit/>
+                      </wps:bodyPr>
+                    </wps:wsp>
+                  </a:graphicData>
+                </a:graphic>
+                <wp14:sizeRelH relativeFrom="margin">
+                  <wp14:pctWidth>0</wp14:pctWidth>
+                </wp14:sizeRelH>
+                <wp14:sizeRelV relativeFrom="margin">
+                  <wp14:pctHeight>0</wp14:pctHeight>
+                </wp14:sizeRelV>
+              </wp:anchor>
+            </w:drawing>
+          </mc:Choice>
+          <mc:Fallback>
+            <w:pict>
+              <v:shape w14:anchorId="1AAF6893" id="Text_x0020_Box_x0020_7" o:spid="_x0000_s1028" type="#_x0000_t202" style="position:absolute;margin-left:228.7pt;margin-top:193.5pt;width:23.25pt;height:23.15pt;z-index:251663360;visibility:visible;mso-wrap-style:square;mso-width-percent:0;mso-height-percent:0;mso-wrap-distance-left:9pt;mso-wrap-distance-top:0;mso-wrap-distance-right:9pt;mso-wrap-distance-bottom:0;mso-position-horizontal:absolute;mso-position-horizontal-relative:text;mso-position-vertical:absolute;mso-position-vertical-relative:text;mso-width-percent:0;mso-height-percent:0;mso-width-relative:margin;mso-height-relative:margin;v-text-anchor:top" o:gfxdata="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" filled="f" stroked="f">
+                <v:textbox>
+                  <w:txbxContent>
+                    <w:p>
+                      <w:pPr>
+                        <w:rPr>
+                          <w:color w:val="FF0000"/>
+                        </w:rPr>
+                      </w:pPr>
+                      <w:r>
+                        <w:rPr>
+                          <w:color w:val="FF0000"/>
+                        </w:rPr>
+                        <w:t>1</w:t>
+                      </w:r>
+                    </w:p>
+                  </w:txbxContent>
+                </v:textbox>
+              </v:shape>
+            </w:pict>
+          </mc:Fallback>
+        </mc:AlternateContent>
       </w:r>
       <w:r>
         <w:rPr>
           <w:noProof/>
-          <w:lang w:eastAsia="en-CA"/>
+          <w:lang w:val="en-US"/>
         </w:rPr>
         <w:drawing>
-          <wp:inline distT="0" distB="0" distL="0" distR="0">
+          <wp:inline distT="0" distB="0" distL="0" distR="0" wp14:anchorId="2D751A8B" wp14:editId="008821FD">
             <wp:extent cx="5943600" cy="5964491"/>
             <wp:effectExtent l="19050" t="0" r="0" b="0"/>
             <wp:docPr id="4" name="Picture 4"/>
@@ -234,39 +576,17 @@
     </w:p>
     <w:p>
       <w:r>
-        <w:t xml:space="preserve">1 – </w:t>
-      </w:r>
-      <w:proofErr w:type="spellStart"/>
-      <w:proofErr w:type="gramStart"/>
-      <w:r>
-        <w:t>malleus</w:t>
-      </w:r>
-      <w:proofErr w:type="spellEnd"/>
-      <w:proofErr w:type="gramEnd"/>
+        <w:t>1 – malleus</w:t>
+      </w:r>
     </w:p>
     <w:p>
       <w:r>
-        <w:t xml:space="preserve">2 – </w:t>
-      </w:r>
-      <w:proofErr w:type="spellStart"/>
-      <w:proofErr w:type="gramStart"/>
-      <w:r>
-        <w:t>incus</w:t>
-      </w:r>
-      <w:proofErr w:type="spellEnd"/>
-      <w:proofErr w:type="gramEnd"/>
+        <w:t>2 – incus</w:t>
+      </w:r>
     </w:p>
     <w:p>
       <w:r>
-        <w:t xml:space="preserve">3 – </w:t>
-      </w:r>
-      <w:proofErr w:type="gramStart"/>
-      <w:r>
-        <w:t>sinus</w:t>
-      </w:r>
-      <w:proofErr w:type="gramEnd"/>
-      <w:r>
-        <w:t xml:space="preserve"> tympani </w:t>
+        <w:t xml:space="preserve">3 – sinus tympani </w:t>
       </w:r>
     </w:p>
     <w:p>
@@ -286,11 +606,11 @@
       <w:r>
         <w:rPr>
           <w:noProof/>
-          <w:lang w:eastAsia="en-CA"/>
+          <w:lang w:val="en-US"/>
         </w:rPr>
         <w:lastRenderedPageBreak/>
         <w:drawing>
-          <wp:inline distT="0" distB="0" distL="0" distR="0">
+          <wp:inline distT="0" distB="0" distL="0" distR="0" wp14:anchorId="018C9213" wp14:editId="08CC87FF">
             <wp:extent cx="5943600" cy="6026582"/>
             <wp:effectExtent l="19050" t="0" r="0" b="0"/>
             <wp:docPr id="2" name="Picture 1"/>
@@ -337,11 +657,9 @@
       </w:r>
     </w:p>
     <w:p>
-      <w:proofErr w:type="spellStart"/>
       <w:r>
         <w:t>Antrum</w:t>
       </w:r>
-      <w:proofErr w:type="spellEnd"/>
     </w:p>
     <w:p/>
     <w:p/>
@@ -363,22 +681,381 @@
       <w:r>
         <w:rPr>
           <w:noProof/>
-          <w:lang w:eastAsia="en-CA"/>
+          <w:lang w:val="en-US"/>
         </w:rPr>
-        <w:pict>
-          <v:shape id="_x0000_s1026" style="position:absolute;margin-left:189.5pt;margin-top:194.3pt;width:49.05pt;height:41.1pt;z-index:251658240" coordsize="981,822" path="m179,822v21,-40,42,-79,13,-100c163,701,8,728,4,697,,666,115,592,167,534,219,476,284,406,317,346v33,-60,35,-125,50,-175c382,121,384,71,405,46,426,21,461,,492,21v31,21,84,96,101,150c610,225,580,306,593,346v13,40,27,55,75,63c716,417,831,400,881,396v50,-4,74,-29,87,-12c981,401,962,478,956,497e" filled="f" fillcolor="#c0504d [3205]" strokecolor="red">
-            <v:shadow on="t" type="perspective" color="#622423 [1605]" opacity=".5" offset="1pt" offset2="-1pt"/>
-            <v:path arrowok="t"/>
-          </v:shape>
-        </w:pict>
+        <mc:AlternateContent>
+          <mc:Choice Requires="wps">
+            <w:drawing>
+              <wp:anchor distT="0" distB="0" distL="114300" distR="114300" simplePos="0" relativeHeight="251658240" behindDoc="0" locked="0" layoutInCell="1" allowOverlap="1" wp14:anchorId="2989FD3E" wp14:editId="2DC4F62F">
+                <wp:simplePos x="0" y="0"/>
+                <wp:positionH relativeFrom="column">
+                  <wp:posOffset>2406650</wp:posOffset>
+                </wp:positionH>
+                <wp:positionV relativeFrom="paragraph">
+                  <wp:posOffset>2467610</wp:posOffset>
+                </wp:positionV>
+                <wp:extent cx="622935" cy="521970"/>
+                <wp:effectExtent l="19050" t="16510" r="43815" b="71120"/>
+                <wp:wrapNone/>
+                <wp:docPr id="19" name="Freeform 2"/>
+                <wp:cNvGraphicFramePr>
+                  <a:graphicFrameLocks xmlns:a="http://schemas.openxmlformats.org/drawingml/2006/main"/>
+                </wp:cNvGraphicFramePr>
+                <a:graphic xmlns:a="http://schemas.openxmlformats.org/drawingml/2006/main">
+                  <a:graphicData uri="http://schemas.microsoft.com/office/word/2010/wordprocessingShape">
+                    <wps:wsp>
+                      <wps:cNvSpPr>
+                        <a:spLocks/>
+                      </wps:cNvSpPr>
+                      <wps:spPr bwMode="auto">
+                        <a:xfrm>
+                          <a:off x="0" y="0"/>
+                          <a:ext cx="622935" cy="521970"/>
+                        </a:xfrm>
+                        <a:custGeom>
+                          <a:avLst/>
+                          <a:gdLst>
+                            <a:gd name="T0" fmla="*/ 179 w 981"/>
+                            <a:gd name="T1" fmla="*/ 822 h 822"/>
+                            <a:gd name="T2" fmla="*/ 200 w 981"/>
+                            <a:gd name="T3" fmla="*/ 782 h 822"/>
+                            <a:gd name="T4" fmla="*/ 221 w 981"/>
+                            <a:gd name="T5" fmla="*/ 743 h 822"/>
+                            <a:gd name="T6" fmla="*/ 192 w 981"/>
+                            <a:gd name="T7" fmla="*/ 722 h 822"/>
+                            <a:gd name="T8" fmla="*/ 163 w 981"/>
+                            <a:gd name="T9" fmla="*/ 701 h 822"/>
+                            <a:gd name="T10" fmla="*/ 8 w 981"/>
+                            <a:gd name="T11" fmla="*/ 728 h 822"/>
+                            <a:gd name="T12" fmla="*/ 4 w 981"/>
+                            <a:gd name="T13" fmla="*/ 697 h 822"/>
+                            <a:gd name="T14" fmla="*/ 0 w 981"/>
+                            <a:gd name="T15" fmla="*/ 666 h 822"/>
+                            <a:gd name="T16" fmla="*/ 115 w 981"/>
+                            <a:gd name="T17" fmla="*/ 592 h 822"/>
+                            <a:gd name="T18" fmla="*/ 167 w 981"/>
+                            <a:gd name="T19" fmla="*/ 534 h 822"/>
+                            <a:gd name="T20" fmla="*/ 219 w 981"/>
+                            <a:gd name="T21" fmla="*/ 476 h 822"/>
+                            <a:gd name="T22" fmla="*/ 284 w 981"/>
+                            <a:gd name="T23" fmla="*/ 406 h 822"/>
+                            <a:gd name="T24" fmla="*/ 317 w 981"/>
+                            <a:gd name="T25" fmla="*/ 346 h 822"/>
+                            <a:gd name="T26" fmla="*/ 350 w 981"/>
+                            <a:gd name="T27" fmla="*/ 286 h 822"/>
+                            <a:gd name="T28" fmla="*/ 352 w 981"/>
+                            <a:gd name="T29" fmla="*/ 221 h 822"/>
+                            <a:gd name="T30" fmla="*/ 367 w 981"/>
+                            <a:gd name="T31" fmla="*/ 171 h 822"/>
+                            <a:gd name="T32" fmla="*/ 382 w 981"/>
+                            <a:gd name="T33" fmla="*/ 121 h 822"/>
+                            <a:gd name="T34" fmla="*/ 384 w 981"/>
+                            <a:gd name="T35" fmla="*/ 71 h 822"/>
+                            <a:gd name="T36" fmla="*/ 405 w 981"/>
+                            <a:gd name="T37" fmla="*/ 46 h 822"/>
+                            <a:gd name="T38" fmla="*/ 426 w 981"/>
+                            <a:gd name="T39" fmla="*/ 21 h 822"/>
+                            <a:gd name="T40" fmla="*/ 461 w 981"/>
+                            <a:gd name="T41" fmla="*/ 0 h 822"/>
+                            <a:gd name="T42" fmla="*/ 492 w 981"/>
+                            <a:gd name="T43" fmla="*/ 21 h 822"/>
+                            <a:gd name="T44" fmla="*/ 523 w 981"/>
+                            <a:gd name="T45" fmla="*/ 42 h 822"/>
+                            <a:gd name="T46" fmla="*/ 576 w 981"/>
+                            <a:gd name="T47" fmla="*/ 117 h 822"/>
+                            <a:gd name="T48" fmla="*/ 593 w 981"/>
+                            <a:gd name="T49" fmla="*/ 171 h 822"/>
+                            <a:gd name="T50" fmla="*/ 610 w 981"/>
+                            <a:gd name="T51" fmla="*/ 225 h 822"/>
+                            <a:gd name="T52" fmla="*/ 580 w 981"/>
+                            <a:gd name="T53" fmla="*/ 306 h 822"/>
+                            <a:gd name="T54" fmla="*/ 593 w 981"/>
+                            <a:gd name="T55" fmla="*/ 346 h 822"/>
+                            <a:gd name="T56" fmla="*/ 606 w 981"/>
+                            <a:gd name="T57" fmla="*/ 386 h 822"/>
+                            <a:gd name="T58" fmla="*/ 620 w 981"/>
+                            <a:gd name="T59" fmla="*/ 401 h 822"/>
+                            <a:gd name="T60" fmla="*/ 668 w 981"/>
+                            <a:gd name="T61" fmla="*/ 409 h 822"/>
+                            <a:gd name="T62" fmla="*/ 716 w 981"/>
+                            <a:gd name="T63" fmla="*/ 417 h 822"/>
+                            <a:gd name="T64" fmla="*/ 831 w 981"/>
+                            <a:gd name="T65" fmla="*/ 400 h 822"/>
+                            <a:gd name="T66" fmla="*/ 881 w 981"/>
+                            <a:gd name="T67" fmla="*/ 396 h 822"/>
+                            <a:gd name="T68" fmla="*/ 931 w 981"/>
+                            <a:gd name="T69" fmla="*/ 392 h 822"/>
+                            <a:gd name="T70" fmla="*/ 955 w 981"/>
+                            <a:gd name="T71" fmla="*/ 367 h 822"/>
+                            <a:gd name="T72" fmla="*/ 968 w 981"/>
+                            <a:gd name="T73" fmla="*/ 384 h 822"/>
+                            <a:gd name="T74" fmla="*/ 981 w 981"/>
+                            <a:gd name="T75" fmla="*/ 401 h 822"/>
+                            <a:gd name="T76" fmla="*/ 962 w 981"/>
+                            <a:gd name="T77" fmla="*/ 478 h 822"/>
+                            <a:gd name="T78" fmla="*/ 956 w 981"/>
+                            <a:gd name="T79" fmla="*/ 497 h 822"/>
+                          </a:gdLst>
+                          <a:ahLst/>
+                          <a:cxnLst>
+                            <a:cxn ang="0">
+                              <a:pos x="T0" y="T1"/>
+                            </a:cxn>
+                            <a:cxn ang="0">
+                              <a:pos x="T2" y="T3"/>
+                            </a:cxn>
+                            <a:cxn ang="0">
+                              <a:pos x="T4" y="T5"/>
+                            </a:cxn>
+                            <a:cxn ang="0">
+                              <a:pos x="T6" y="T7"/>
+                            </a:cxn>
+                            <a:cxn ang="0">
+                              <a:pos x="T8" y="T9"/>
+                            </a:cxn>
+                            <a:cxn ang="0">
+                              <a:pos x="T10" y="T11"/>
+                            </a:cxn>
+                            <a:cxn ang="0">
+                              <a:pos x="T12" y="T13"/>
+                            </a:cxn>
+                            <a:cxn ang="0">
+                              <a:pos x="T14" y="T15"/>
+                            </a:cxn>
+                            <a:cxn ang="0">
+                              <a:pos x="T16" y="T17"/>
+                            </a:cxn>
+                            <a:cxn ang="0">
+                              <a:pos x="T18" y="T19"/>
+                            </a:cxn>
+                            <a:cxn ang="0">
+                              <a:pos x="T20" y="T21"/>
+                            </a:cxn>
+                            <a:cxn ang="0">
+                              <a:pos x="T22" y="T23"/>
+                            </a:cxn>
+                            <a:cxn ang="0">
+                              <a:pos x="T24" y="T25"/>
+                            </a:cxn>
+                            <a:cxn ang="0">
+                              <a:pos x="T26" y="T27"/>
+                            </a:cxn>
+                            <a:cxn ang="0">
+                              <a:pos x="T28" y="T29"/>
+                            </a:cxn>
+                            <a:cxn ang="0">
+                              <a:pos x="T30" y="T31"/>
+                            </a:cxn>
+                            <a:cxn ang="0">
+                              <a:pos x="T32" y="T33"/>
+                            </a:cxn>
+                            <a:cxn ang="0">
+                              <a:pos x="T34" y="T35"/>
+                            </a:cxn>
+                            <a:cxn ang="0">
+                              <a:pos x="T36" y="T37"/>
+                            </a:cxn>
+                            <a:cxn ang="0">
+                              <a:pos x="T38" y="T39"/>
+                            </a:cxn>
+                            <a:cxn ang="0">
+                              <a:pos x="T40" y="T41"/>
+                            </a:cxn>
+                            <a:cxn ang="0">
+                              <a:pos x="T42" y="T43"/>
+                            </a:cxn>
+                            <a:cxn ang="0">
+                              <a:pos x="T44" y="T45"/>
+                            </a:cxn>
+                            <a:cxn ang="0">
+                              <a:pos x="T46" y="T47"/>
+                            </a:cxn>
+                            <a:cxn ang="0">
+                              <a:pos x="T48" y="T49"/>
+                            </a:cxn>
+                            <a:cxn ang="0">
+                              <a:pos x="T50" y="T51"/>
+                            </a:cxn>
+                            <a:cxn ang="0">
+                              <a:pos x="T52" y="T53"/>
+                            </a:cxn>
+                            <a:cxn ang="0">
+                              <a:pos x="T54" y="T55"/>
+                            </a:cxn>
+                            <a:cxn ang="0">
+                              <a:pos x="T56" y="T57"/>
+                            </a:cxn>
+                            <a:cxn ang="0">
+                              <a:pos x="T58" y="T59"/>
+                            </a:cxn>
+                            <a:cxn ang="0">
+                              <a:pos x="T60" y="T61"/>
+                            </a:cxn>
+                            <a:cxn ang="0">
+                              <a:pos x="T62" y="T63"/>
+                            </a:cxn>
+                            <a:cxn ang="0">
+                              <a:pos x="T64" y="T65"/>
+                            </a:cxn>
+                            <a:cxn ang="0">
+                              <a:pos x="T66" y="T67"/>
+                            </a:cxn>
+                            <a:cxn ang="0">
+                              <a:pos x="T68" y="T69"/>
+                            </a:cxn>
+                            <a:cxn ang="0">
+                              <a:pos x="T70" y="T71"/>
+                            </a:cxn>
+                            <a:cxn ang="0">
+                              <a:pos x="T72" y="T73"/>
+                            </a:cxn>
+                            <a:cxn ang="0">
+                              <a:pos x="T74" y="T75"/>
+                            </a:cxn>
+                            <a:cxn ang="0">
+                              <a:pos x="T76" y="T77"/>
+                            </a:cxn>
+                            <a:cxn ang="0">
+                              <a:pos x="T78" y="T79"/>
+                            </a:cxn>
+                          </a:cxnLst>
+                          <a:rect l="0" t="0" r="r" b="b"/>
+                          <a:pathLst>
+                            <a:path w="981" h="822">
+                              <a:moveTo>
+                                <a:pt x="179" y="822"/>
+                              </a:moveTo>
+                              <a:cubicBezTo>
+                                <a:pt x="200" y="782"/>
+                                <a:pt x="221" y="743"/>
+                                <a:pt x="192" y="722"/>
+                              </a:cubicBezTo>
+                              <a:cubicBezTo>
+                                <a:pt x="163" y="701"/>
+                                <a:pt x="8" y="728"/>
+                                <a:pt x="4" y="697"/>
+                              </a:cubicBezTo>
+                              <a:cubicBezTo>
+                                <a:pt x="0" y="666"/>
+                                <a:pt x="115" y="592"/>
+                                <a:pt x="167" y="534"/>
+                              </a:cubicBezTo>
+                              <a:cubicBezTo>
+                                <a:pt x="219" y="476"/>
+                                <a:pt x="284" y="406"/>
+                                <a:pt x="317" y="346"/>
+                              </a:cubicBezTo>
+                              <a:cubicBezTo>
+                                <a:pt x="350" y="286"/>
+                                <a:pt x="352" y="221"/>
+                                <a:pt x="367" y="171"/>
+                              </a:cubicBezTo>
+                              <a:cubicBezTo>
+                                <a:pt x="382" y="121"/>
+                                <a:pt x="384" y="71"/>
+                                <a:pt x="405" y="46"/>
+                              </a:cubicBezTo>
+                              <a:cubicBezTo>
+                                <a:pt x="426" y="21"/>
+                                <a:pt x="461" y="0"/>
+                                <a:pt x="492" y="21"/>
+                              </a:cubicBezTo>
+                              <a:cubicBezTo>
+                                <a:pt x="523" y="42"/>
+                                <a:pt x="576" y="117"/>
+                                <a:pt x="593" y="171"/>
+                              </a:cubicBezTo>
+                              <a:cubicBezTo>
+                                <a:pt x="610" y="225"/>
+                                <a:pt x="580" y="306"/>
+                                <a:pt x="593" y="346"/>
+                              </a:cubicBezTo>
+                              <a:cubicBezTo>
+                                <a:pt x="606" y="386"/>
+                                <a:pt x="620" y="401"/>
+                                <a:pt x="668" y="409"/>
+                              </a:cubicBezTo>
+                              <a:cubicBezTo>
+                                <a:pt x="716" y="417"/>
+                                <a:pt x="831" y="400"/>
+                                <a:pt x="881" y="396"/>
+                              </a:cubicBezTo>
+                              <a:cubicBezTo>
+                                <a:pt x="931" y="392"/>
+                                <a:pt x="955" y="367"/>
+                                <a:pt x="968" y="384"/>
+                              </a:cubicBezTo>
+                              <a:cubicBezTo>
+                                <a:pt x="981" y="401"/>
+                                <a:pt x="962" y="478"/>
+                                <a:pt x="956" y="497"/>
+                              </a:cubicBezTo>
+                            </a:path>
+                          </a:pathLst>
+                        </a:custGeom>
+                        <a:noFill/>
+                        <a:ln w="9525">
+                          <a:solidFill>
+                            <a:srgbClr val="FF0000"/>
+                          </a:solidFill>
+                          <a:round/>
+                          <a:headEnd/>
+                          <a:tailEnd/>
+                        </a:ln>
+                        <a:effectLst>
+                          <a:outerShdw blurRad="63500" dist="29783" dir="3885598" algn="ctr" rotWithShape="0">
+                            <a:schemeClr val="accent2">
+                              <a:lumMod val="50000"/>
+                              <a:lumOff val="0"/>
+                              <a:alpha val="50000"/>
+                            </a:schemeClr>
+                          </a:outerShdw>
+                        </a:effectLst>
+                        <a:extLst>
+                          <a:ext uri="{909E8E84-426E-40DD-AFC4-6F175D3DCCD1}">
+                            <a14:hiddenFill xmlns:a14="http://schemas.microsoft.com/office/drawing/2010/main">
+                              <a:solidFill>
+                                <a:schemeClr val="accent2">
+                                  <a:lumMod val="100000"/>
+                                  <a:lumOff val="0"/>
+                                </a:schemeClr>
+                              </a:solidFill>
+                            </a14:hiddenFill>
+                          </a:ext>
+                        </a:extLst>
+                      </wps:spPr>
+                      <wps:bodyPr rot="0" vert="horz" wrap="square" lIns="91440" tIns="45720" rIns="91440" bIns="45720" anchor="t" anchorCtr="0" upright="1">
+                        <a:noAutofit/>
+                      </wps:bodyPr>
+                    </wps:wsp>
+                  </a:graphicData>
+                </a:graphic>
+                <wp14:sizeRelH relativeFrom="page">
+                  <wp14:pctWidth>0</wp14:pctWidth>
+                </wp14:sizeRelH>
+                <wp14:sizeRelV relativeFrom="page">
+                  <wp14:pctHeight>0</wp14:pctHeight>
+                </wp14:sizeRelV>
+              </wp:anchor>
+            </w:drawing>
+          </mc:Choice>
+          <mc:Fallback>
+            <w:pict>
+              <v:shape w14:anchorId="234E82DC" id="Freeform_x0020_2" o:spid="_x0000_s1026" style="position:absolute;margin-left:189.5pt;margin-top:194.3pt;width:49.05pt;height:41.1pt;z-index:251658240;visibility:visible;mso-wrap-style:square;mso-width-percent:0;mso-height-percent:0;mso-wrap-distance-left:9pt;mso-wrap-distance-top:0;mso-wrap-distance-right:9pt;mso-wrap-distance-bottom:0;mso-position-horizontal:absolute;mso-position-horizontal-relative:text;mso-position-vertical:absolute;mso-position-vertical-relative:text;mso-width-percent:0;mso-height-percent:0;mso-width-relative:page;mso-height-relative:page;v-text-anchor:top" coordsize="981,822" o:gfxdata="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" path="m179,822c200,782,221,743,192,722,163,701,8,728,4,697,,666,115,592,167,534,219,476,284,406,317,346,350,286,352,221,367,171,382,121,384,71,405,46,426,21,461,,492,21,523,42,576,117,593,171,610,225,580,306,593,346,606,386,620,401,668,409,716,417,831,400,881,396,931,392,955,367,968,384,981,401,962,478,956,497e" filled="f" fillcolor="#c0504d [3205]" strokecolor="red">
+                <v:shadow on="t" color="#622423 [1605]" opacity=".5" offset="1pt"/>
+                <v:path arrowok="t" o:connecttype="custom" o:connectlocs="113665,521970;127000,496570;140335,471805;121920,458470;103505,445135;5080,462280;2540,442595;0,422910;73025,375920;106045,339090;139065,302260;180340,257810;201295,219710;222250,181610;223520,140335;233045,108585;242570,76835;243840,45085;257175,29210;270510,13335;292735,0;312420,13335;332105,26670;365760,74295;376555,108585;387350,142875;368300,194310;376555,219710;384810,245110;393700,254635;424180,259715;454660,264795;527685,254000;559435,251460;591185,248920;606425,233045;614680,243840;622935,254635;610870,303530;607060,315595" o:connectangles="0,0,0,0,0,0,0,0,0,0,0,0,0,0,0,0,0,0,0,0,0,0,0,0,0,0,0,0,0,0,0,0,0,0,0,0,0,0,0,0"/>
+              </v:shape>
+            </w:pict>
+          </mc:Fallback>
+        </mc:AlternateContent>
       </w:r>
       <w:r>
         <w:rPr>
           <w:noProof/>
-          <w:lang w:eastAsia="en-CA"/>
+          <w:lang w:val="en-US"/>
         </w:rPr>
         <w:drawing>
-          <wp:inline distT="0" distB="0" distL="0" distR="0">
+          <wp:inline distT="0" distB="0" distL="0" distR="0" wp14:anchorId="78252E74" wp14:editId="45741FFC">
             <wp:extent cx="5943600" cy="5990692"/>
             <wp:effectExtent l="19050" t="0" r="0" b="0"/>
             <wp:docPr id="3" name="Picture 4"/>
@@ -441,96 +1118,706 @@
       <w:r>
         <w:rPr>
           <w:noProof/>
-          <w:lang w:eastAsia="en-CA"/>
+          <w:lang w:val="en-US"/>
         </w:rPr>
         <w:lastRenderedPageBreak/>
-        <w:pict>
-          <v:shapetype id="_x0000_t32" coordsize="21600,21600" o:spt="32" o:oned="t" path="m,l21600,21600e" filled="f">
-            <v:path arrowok="t" fillok="f" o:connecttype="none"/>
-            <o:lock v:ext="edit" shapetype="t"/>
-          </v:shapetype>
-          <v:shape id="_x0000_s1039" type="#_x0000_t32" style="position:absolute;margin-left:320.35pt;margin-top:333.7pt;width:23.35pt;height:51.6pt;flip:x y;z-index:251670528" o:connectortype="straight">
-            <v:stroke endarrow="block"/>
-          </v:shape>
-        </w:pict>
+        <mc:AlternateContent>
+          <mc:Choice Requires="wps">
+            <w:drawing>
+              <wp:anchor distT="0" distB="0" distL="114300" distR="114300" simplePos="0" relativeHeight="251670528" behindDoc="0" locked="0" layoutInCell="1" allowOverlap="1" wp14:anchorId="12FBEC87" wp14:editId="65ADB2AF">
+                <wp:simplePos x="0" y="0"/>
+                <wp:positionH relativeFrom="column">
+                  <wp:posOffset>4068445</wp:posOffset>
+                </wp:positionH>
+                <wp:positionV relativeFrom="paragraph">
+                  <wp:posOffset>4237990</wp:posOffset>
+                </wp:positionV>
+                <wp:extent cx="296545" cy="655320"/>
+                <wp:effectExtent l="17145" t="8890" r="29210" b="21590"/>
+                <wp:wrapNone/>
+                <wp:docPr id="18" name="AutoShape 15"/>
+                <wp:cNvGraphicFramePr>
+                  <a:graphicFrameLocks xmlns:a="http://schemas.openxmlformats.org/drawingml/2006/main"/>
+                </wp:cNvGraphicFramePr>
+                <a:graphic xmlns:a="http://schemas.openxmlformats.org/drawingml/2006/main">
+                  <a:graphicData uri="http://schemas.microsoft.com/office/word/2010/wordprocessingShape">
+                    <wps:wsp>
+                      <wps:cNvCnPr>
+                        <a:cxnSpLocks noChangeShapeType="1"/>
+                      </wps:cNvCnPr>
+                      <wps:spPr bwMode="auto">
+                        <a:xfrm flipH="1" flipV="1">
+                          <a:off x="0" y="0"/>
+                          <a:ext cx="296545" cy="655320"/>
+                        </a:xfrm>
+                        <a:prstGeom prst="straightConnector1">
+                          <a:avLst/>
+                        </a:prstGeom>
+                        <a:noFill/>
+                        <a:ln w="9525">
+                          <a:solidFill>
+                            <a:srgbClr val="000000"/>
+                          </a:solidFill>
+                          <a:round/>
+                          <a:headEnd/>
+                          <a:tailEnd type="triangle" w="med" len="med"/>
+                        </a:ln>
+                        <a:extLst>
+                          <a:ext uri="{909E8E84-426E-40DD-AFC4-6F175D3DCCD1}">
+                            <a14:hiddenFill xmlns:a14="http://schemas.microsoft.com/office/drawing/2010/main">
+                              <a:noFill/>
+                            </a14:hiddenFill>
+                          </a:ext>
+                        </a:extLst>
+                      </wps:spPr>
+                      <wps:bodyPr/>
+                    </wps:wsp>
+                  </a:graphicData>
+                </a:graphic>
+                <wp14:sizeRelH relativeFrom="page">
+                  <wp14:pctWidth>0</wp14:pctWidth>
+                </wp14:sizeRelH>
+                <wp14:sizeRelV relativeFrom="page">
+                  <wp14:pctHeight>0</wp14:pctHeight>
+                </wp14:sizeRelV>
+              </wp:anchor>
+            </w:drawing>
+          </mc:Choice>
+          <mc:Fallback>
+            <w:pict>
+              <v:shapetype w14:anchorId="7C74421C" id="_x0000_t32" coordsize="21600,21600" o:spt="32" o:oned="t" path="m0,0l21600,21600e" filled="f">
+                <v:path arrowok="t" fillok="f" o:connecttype="none"/>
+                <o:lock v:ext="edit" shapetype="t"/>
+              </v:shapetype>
+              <v:shape id="AutoShape_x0020_15" o:spid="_x0000_s1026" type="#_x0000_t32" style="position:absolute;margin-left:320.35pt;margin-top:333.7pt;width:23.35pt;height:51.6pt;flip:x y;z-index:251670528;visibility:visible;mso-wrap-style:square;mso-width-percent:0;mso-height-percent:0;mso-wrap-distance-left:9pt;mso-wrap-distance-top:0;mso-wrap-distance-right:9pt;mso-wrap-distance-bottom:0;mso-position-horizontal:absolute;mso-position-horizontal-relative:text;mso-position-vertical:absolute;mso-position-vertical-relative:text;mso-width-percent:0;mso-height-percent:0;mso-width-relative:page;mso-height-relative:page" o:gfxdata="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">
+                <v:stroke endarrow="block"/>
+              </v:shape>
+            </w:pict>
+          </mc:Fallback>
+        </mc:AlternateContent>
       </w:r>
       <w:r>
         <w:rPr>
           <w:noProof/>
-          <w:lang w:eastAsia="en-CA"/>
+          <w:lang w:val="en-US"/>
         </w:rPr>
-        <w:pict>
-          <v:shape id="_x0000_s1038" type="#_x0000_t202" style="position:absolute;margin-left:320.35pt;margin-top:385.3pt;width:59.9pt;height:26.05pt;z-index:251669504;mso-width-relative:margin;mso-height-relative:margin" filled="f">
-            <v:textbox style="mso-next-textbox:#_x0000_s1038">
-              <w:txbxContent>
-                <w:p>
-                  <w:proofErr w:type="spellStart"/>
-                  <w:proofErr w:type="gramStart"/>
-                  <w:r>
-                    <w:t>ossicles</w:t>
-                  </w:r>
-                  <w:proofErr w:type="spellEnd"/>
-                  <w:proofErr w:type="gramEnd"/>
-                </w:p>
-              </w:txbxContent>
-            </v:textbox>
-          </v:shape>
-        </w:pict>
+        <mc:AlternateContent>
+          <mc:Choice Requires="wps">
+            <w:drawing>
+              <wp:anchor distT="0" distB="0" distL="114300" distR="114300" simplePos="0" relativeHeight="251669504" behindDoc="0" locked="0" layoutInCell="1" allowOverlap="1" wp14:anchorId="53ACD3E4" wp14:editId="2849B662">
+                <wp:simplePos x="0" y="0"/>
+                <wp:positionH relativeFrom="column">
+                  <wp:posOffset>4068445</wp:posOffset>
+                </wp:positionH>
+                <wp:positionV relativeFrom="paragraph">
+                  <wp:posOffset>4893310</wp:posOffset>
+                </wp:positionV>
+                <wp:extent cx="760730" cy="330835"/>
+                <wp:effectExtent l="4445" t="3810" r="9525" b="8255"/>
+                <wp:wrapNone/>
+                <wp:docPr id="17" name="Text Box 14"/>
+                <wp:cNvGraphicFramePr>
+                  <a:graphicFrameLocks xmlns:a="http://schemas.openxmlformats.org/drawingml/2006/main"/>
+                </wp:cNvGraphicFramePr>
+                <a:graphic xmlns:a="http://schemas.openxmlformats.org/drawingml/2006/main">
+                  <a:graphicData uri="http://schemas.microsoft.com/office/word/2010/wordprocessingShape">
+                    <wps:wsp>
+                      <wps:cNvSpPr txBox="1">
+                        <a:spLocks noChangeArrowheads="1"/>
+                      </wps:cNvSpPr>
+                      <wps:spPr bwMode="auto">
+                        <a:xfrm>
+                          <a:off x="0" y="0"/>
+                          <a:ext cx="760730" cy="330835"/>
+                        </a:xfrm>
+                        <a:prstGeom prst="rect">
+                          <a:avLst/>
+                        </a:prstGeom>
+                        <a:noFill/>
+                        <a:ln w="9525">
+                          <a:solidFill>
+                            <a:srgbClr val="000000"/>
+                          </a:solidFill>
+                          <a:miter lim="800000"/>
+                          <a:headEnd/>
+                          <a:tailEnd/>
+                        </a:ln>
+                        <a:extLst>
+                          <a:ext uri="{909E8E84-426E-40DD-AFC4-6F175D3DCCD1}">
+                            <a14:hiddenFill xmlns:a14="http://schemas.microsoft.com/office/drawing/2010/main">
+                              <a:solidFill>
+                                <a:srgbClr val="FFFFFF"/>
+                              </a:solidFill>
+                            </a14:hiddenFill>
+                          </a:ext>
+                        </a:extLst>
+                      </wps:spPr>
+                      <wps:txbx>
+                        <w:txbxContent>
+                          <w:p>
+                            <w:proofErr w:type="spellStart"/>
+                            <w:r>
+                              <w:t>ossicles</w:t>
+                            </w:r>
+                            <w:proofErr w:type="spellEnd"/>
+                          </w:p>
+                        </w:txbxContent>
+                      </wps:txbx>
+                      <wps:bodyPr rot="0" vert="horz" wrap="square" lIns="91440" tIns="45720" rIns="91440" bIns="45720" anchor="t" anchorCtr="0" upright="1">
+                        <a:noAutofit/>
+                      </wps:bodyPr>
+                    </wps:wsp>
+                  </a:graphicData>
+                </a:graphic>
+                <wp14:sizeRelH relativeFrom="margin">
+                  <wp14:pctWidth>0</wp14:pctWidth>
+                </wp14:sizeRelH>
+                <wp14:sizeRelV relativeFrom="margin">
+                  <wp14:pctHeight>0</wp14:pctHeight>
+                </wp14:sizeRelV>
+              </wp:anchor>
+            </w:drawing>
+          </mc:Choice>
+          <mc:Fallback>
+            <w:pict>
+              <v:shape w14:anchorId="53ACD3E4" id="Text_x0020_Box_x0020_14" o:spid="_x0000_s1029" type="#_x0000_t202" style="position:absolute;margin-left:320.35pt;margin-top:385.3pt;width:59.9pt;height:26.05pt;z-index:251669504;visibility:visible;mso-wrap-style:square;mso-width-percent:0;mso-height-percent:0;mso-wrap-distance-left:9pt;mso-wrap-distance-top:0;mso-wrap-distance-right:9pt;mso-wrap-distance-bottom:0;mso-position-horizontal:absolute;mso-position-horizontal-relative:text;mso-position-vertical:absolute;mso-position-vertical-relative:text;mso-width-percent:0;mso-height-percent:0;mso-width-relative:margin;mso-height-relative:margin;v-text-anchor:top" o:gfxdata="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" filled="f">
+                <v:textbox>
+                  <w:txbxContent>
+                    <w:p>
+                      <w:proofErr w:type="spellStart"/>
+                      <w:r>
+                        <w:t>ossicles</w:t>
+                      </w:r>
+                      <w:proofErr w:type="spellEnd"/>
+                    </w:p>
+                  </w:txbxContent>
+                </v:textbox>
+              </v:shape>
+            </w:pict>
+          </mc:Fallback>
+        </mc:AlternateContent>
       </w:r>
       <w:r>
         <w:rPr>
           <w:noProof/>
-          <w:lang w:val="en-US" w:eastAsia="zh-TW"/>
+          <w:lang w:val="en-US"/>
         </w:rPr>
-        <w:pict>
-          <v:shape id="_x0000_s1037" type="#_x0000_t202" style="position:absolute;margin-left:125.75pt;margin-top:248.2pt;width:186.35pt;height:33.4pt;z-index:251668480;mso-width-percent:400;mso-height-percent:200;mso-width-percent:400;mso-height-percent:200;mso-width-relative:margin;mso-height-relative:margin" filled="f">
-            <v:textbox style="mso-next-textbox:#_x0000_s1037;mso-fit-shape-to-text:t">
-              <w:txbxContent>
-                <w:p>
-                  <w:proofErr w:type="spellStart"/>
-                  <w:r>
-                    <w:t>Tegman</w:t>
-                  </w:r>
-                  <w:proofErr w:type="spellEnd"/>
-                  <w:r>
-                    <w:t xml:space="preserve"> tympani – roof of ear space</w:t>
-                  </w:r>
-                </w:p>
-              </w:txbxContent>
-            </v:textbox>
-          </v:shape>
-        </w:pict>
+        <mc:AlternateContent>
+          <mc:Choice Requires="wps">
+            <w:drawing>
+              <wp:anchor distT="0" distB="0" distL="114300" distR="114300" simplePos="0" relativeHeight="251668480" behindDoc="0" locked="0" layoutInCell="1" allowOverlap="1" wp14:anchorId="2EE69E4D" wp14:editId="6053BB80">
+                <wp:simplePos x="0" y="0"/>
+                <wp:positionH relativeFrom="column">
+                  <wp:posOffset>1597025</wp:posOffset>
+                </wp:positionH>
+                <wp:positionV relativeFrom="paragraph">
+                  <wp:posOffset>3152140</wp:posOffset>
+                </wp:positionV>
+                <wp:extent cx="2377440" cy="423545"/>
+                <wp:effectExtent l="0" t="2540" r="11430" b="17780"/>
+                <wp:wrapNone/>
+                <wp:docPr id="16" name="Text Box 13"/>
+                <wp:cNvGraphicFramePr>
+                  <a:graphicFrameLocks xmlns:a="http://schemas.openxmlformats.org/drawingml/2006/main"/>
+                </wp:cNvGraphicFramePr>
+                <a:graphic xmlns:a="http://schemas.openxmlformats.org/drawingml/2006/main">
+                  <a:graphicData uri="http://schemas.microsoft.com/office/word/2010/wordprocessingShape">
+                    <wps:wsp>
+                      <wps:cNvSpPr txBox="1">
+                        <a:spLocks noChangeArrowheads="1"/>
+                      </wps:cNvSpPr>
+                      <wps:spPr bwMode="auto">
+                        <a:xfrm>
+                          <a:off x="0" y="0"/>
+                          <a:ext cx="2377440" cy="423545"/>
+                        </a:xfrm>
+                        <a:prstGeom prst="rect">
+                          <a:avLst/>
+                        </a:prstGeom>
+                        <a:noFill/>
+                        <a:ln w="9525">
+                          <a:solidFill>
+                            <a:srgbClr val="000000"/>
+                          </a:solidFill>
+                          <a:miter lim="800000"/>
+                          <a:headEnd/>
+                          <a:tailEnd/>
+                        </a:ln>
+                        <a:extLst>
+                          <a:ext uri="{909E8E84-426E-40DD-AFC4-6F175D3DCCD1}">
+                            <a14:hiddenFill xmlns:a14="http://schemas.microsoft.com/office/drawing/2010/main">
+                              <a:solidFill>
+                                <a:srgbClr val="FFFFFF"/>
+                              </a:solidFill>
+                            </a14:hiddenFill>
+                          </a:ext>
+                        </a:extLst>
+                      </wps:spPr>
+                      <wps:txbx>
+                        <w:txbxContent>
+                          <w:p>
+                            <w:proofErr w:type="spellStart"/>
+                            <w:r>
+                              <w:t>Tegman</w:t>
+                            </w:r>
+                            <w:proofErr w:type="spellEnd"/>
+                            <w:r>
+                              <w:t xml:space="preserve"> tympani – roof of ear space</w:t>
+                            </w:r>
+                          </w:p>
+                        </w:txbxContent>
+                      </wps:txbx>
+                      <wps:bodyPr rot="0" vert="horz" wrap="square" lIns="91440" tIns="45720" rIns="91440" bIns="45720" anchor="t" anchorCtr="0" upright="1">
+                        <a:spAutoFit/>
+                      </wps:bodyPr>
+                    </wps:wsp>
+                  </a:graphicData>
+                </a:graphic>
+                <wp14:sizeRelH relativeFrom="margin">
+                  <wp14:pctWidth>40000</wp14:pctWidth>
+                </wp14:sizeRelH>
+                <wp14:sizeRelV relativeFrom="margin">
+                  <wp14:pctHeight>20000</wp14:pctHeight>
+                </wp14:sizeRelV>
+              </wp:anchor>
+            </w:drawing>
+          </mc:Choice>
+          <mc:Fallback>
+            <w:pict>
+              <v:shape w14:anchorId="2EE69E4D" id="Text_x0020_Box_x0020_13" o:spid="_x0000_s1030" type="#_x0000_t202" style="position:absolute;margin-left:125.75pt;margin-top:248.2pt;width:187.2pt;height:33.35pt;z-index:251668480;visibility:visible;mso-wrap-style:square;mso-width-percent:400;mso-height-percent:200;mso-wrap-distance-left:9pt;mso-wrap-distance-top:0;mso-wrap-distance-right:9pt;mso-wrap-distance-bottom:0;mso-position-horizontal:absolute;mso-position-horizontal-relative:text;mso-position-vertical:absolute;mso-position-vertical-relative:text;mso-width-percent:400;mso-height-percent:200;mso-width-relative:margin;mso-height-relative:margin;v-text-anchor:top" o:gfxdata="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" filled="f">
+                <v:textbox style="mso-fit-shape-to-text:t">
+                  <w:txbxContent>
+                    <w:p>
+                      <w:proofErr w:type="spellStart"/>
+                      <w:r>
+                        <w:t>Tegman</w:t>
+                      </w:r>
+                      <w:proofErr w:type="spellEnd"/>
+                      <w:r>
+                        <w:t xml:space="preserve"> tympani – roof of ear space</w:t>
+                      </w:r>
+                    </w:p>
+                  </w:txbxContent>
+                </v:textbox>
+              </v:shape>
+            </w:pict>
+          </mc:Fallback>
+        </mc:AlternateContent>
       </w:r>
       <w:r>
         <w:rPr>
           <w:noProof/>
-          <w:lang w:eastAsia="en-CA"/>
+          <w:lang w:val="en-US"/>
         </w:rPr>
-        <w:pict>
-          <v:shape id="_x0000_s1035" type="#_x0000_t32" style="position:absolute;margin-left:282.05pt;margin-top:248.2pt;width:61.65pt;height:74.25pt;flip:x;z-index:251666432" o:connectortype="straight">
-            <v:stroke startarrow="block" endarrow="block"/>
-          </v:shape>
-        </w:pict>
+        <mc:AlternateContent>
+          <mc:Choice Requires="wps">
+            <w:drawing>
+              <wp:anchor distT="0" distB="0" distL="114300" distR="114300" simplePos="0" relativeHeight="251666432" behindDoc="0" locked="0" layoutInCell="1" allowOverlap="1" wp14:anchorId="074CFAF0" wp14:editId="2F439012">
+                <wp:simplePos x="0" y="0"/>
+                <wp:positionH relativeFrom="column">
+                  <wp:posOffset>3582035</wp:posOffset>
+                </wp:positionH>
+                <wp:positionV relativeFrom="paragraph">
+                  <wp:posOffset>3152140</wp:posOffset>
+                </wp:positionV>
+                <wp:extent cx="782955" cy="942975"/>
+                <wp:effectExtent l="13335" t="15240" r="29210" b="19685"/>
+                <wp:wrapNone/>
+                <wp:docPr id="15" name="AutoShape 11"/>
+                <wp:cNvGraphicFramePr>
+                  <a:graphicFrameLocks xmlns:a="http://schemas.openxmlformats.org/drawingml/2006/main"/>
+                </wp:cNvGraphicFramePr>
+                <a:graphic xmlns:a="http://schemas.openxmlformats.org/drawingml/2006/main">
+                  <a:graphicData uri="http://schemas.microsoft.com/office/word/2010/wordprocessingShape">
+                    <wps:wsp>
+                      <wps:cNvCnPr>
+                        <a:cxnSpLocks noChangeShapeType="1"/>
+                      </wps:cNvCnPr>
+                      <wps:spPr bwMode="auto">
+                        <a:xfrm flipH="1">
+                          <a:off x="0" y="0"/>
+                          <a:ext cx="782955" cy="942975"/>
+                        </a:xfrm>
+                        <a:prstGeom prst="straightConnector1">
+                          <a:avLst/>
+                        </a:prstGeom>
+                        <a:noFill/>
+                        <a:ln w="9525">
+                          <a:solidFill>
+                            <a:srgbClr val="000000"/>
+                          </a:solidFill>
+                          <a:round/>
+                          <a:headEnd type="triangle" w="med" len="med"/>
+                          <a:tailEnd type="triangle" w="med" len="med"/>
+                        </a:ln>
+                        <a:extLst>
+                          <a:ext uri="{909E8E84-426E-40DD-AFC4-6F175D3DCCD1}">
+                            <a14:hiddenFill xmlns:a14="http://schemas.microsoft.com/office/drawing/2010/main">
+                              <a:noFill/>
+                            </a14:hiddenFill>
+                          </a:ext>
+                        </a:extLst>
+                      </wps:spPr>
+                      <wps:bodyPr/>
+                    </wps:wsp>
+                  </a:graphicData>
+                </a:graphic>
+                <wp14:sizeRelH relativeFrom="page">
+                  <wp14:pctWidth>0</wp14:pctWidth>
+                </wp14:sizeRelH>
+                <wp14:sizeRelV relativeFrom="page">
+                  <wp14:pctHeight>0</wp14:pctHeight>
+                </wp14:sizeRelV>
+              </wp:anchor>
+            </w:drawing>
+          </mc:Choice>
+          <mc:Fallback>
+            <w:pict>
+              <v:shape w14:anchorId="77DEAD4D" id="AutoShape_x0020_11" o:spid="_x0000_s1026" type="#_x0000_t32" style="position:absolute;margin-left:282.05pt;margin-top:248.2pt;width:61.65pt;height:74.25pt;flip:x;z-index:251666432;visibility:visible;mso-wrap-style:square;mso-width-percent:0;mso-height-percent:0;mso-wrap-distance-left:9pt;mso-wrap-distance-top:0;mso-wrap-distance-right:9pt;mso-wrap-distance-bottom:0;mso-position-horizontal:absolute;mso-position-horizontal-relative:text;mso-position-vertical:absolute;mso-position-vertical-relative:text;mso-width-percent:0;mso-height-percent:0;mso-width-relative:page;mso-height-relative:page" o:gfxdata="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">
+                <v:stroke startarrow="block" endarrow="block"/>
+              </v:shape>
+            </w:pict>
+          </mc:Fallback>
+        </mc:AlternateContent>
       </w:r>
       <w:r>
         <w:rPr>
           <w:noProof/>
-          <w:lang w:eastAsia="en-CA"/>
+          <w:lang w:val="en-US"/>
         </w:rPr>
-        <w:pict>
-          <v:shape id="_x0000_s1027" style="position:absolute;margin-left:282.05pt;margin-top:248.2pt;width:98.2pt;height:112.45pt;z-index:251659264" coordsize="1964,2249" path="m382,2249v-42,-48,-84,-96,-88,-163c290,2019,347,1921,357,1848v10,-73,31,-147,,-201c326,1593,,1766,169,1522,338,1278,1108,364,1371,182,1634,,1657,356,1747,433v90,77,130,138,163,213c1943,721,1964,820,1947,884v-17,64,-7,133,-138,150c1678,1051,1271,934,1158,984v-113,50,-69,200,-25,350e" filled="f" fillcolor="#c0504d [3205]" strokecolor="red">
-            <v:shadow on="t" type="perspective" color="#622423 [1605]" opacity=".5" offset="1pt" offset2="-1pt"/>
-            <v:path arrowok="t"/>
-          </v:shape>
-        </w:pict>
+        <mc:AlternateContent>
+          <mc:Choice Requires="wps">
+            <w:drawing>
+              <wp:anchor distT="0" distB="0" distL="114300" distR="114300" simplePos="0" relativeHeight="251659264" behindDoc="0" locked="0" layoutInCell="1" allowOverlap="1" wp14:anchorId="4DFAD5EF" wp14:editId="2AEE1209">
+                <wp:simplePos x="0" y="0"/>
+                <wp:positionH relativeFrom="column">
+                  <wp:posOffset>3582035</wp:posOffset>
+                </wp:positionH>
+                <wp:positionV relativeFrom="paragraph">
+                  <wp:posOffset>3152140</wp:posOffset>
+                </wp:positionV>
+                <wp:extent cx="1247140" cy="1428115"/>
+                <wp:effectExtent l="0" t="0" r="34925" b="67945"/>
+                <wp:wrapNone/>
+                <wp:docPr id="14" name="Freeform 3"/>
+                <wp:cNvGraphicFramePr>
+                  <a:graphicFrameLocks xmlns:a="http://schemas.openxmlformats.org/drawingml/2006/main"/>
+                </wp:cNvGraphicFramePr>
+                <a:graphic xmlns:a="http://schemas.openxmlformats.org/drawingml/2006/main">
+                  <a:graphicData uri="http://schemas.microsoft.com/office/word/2010/wordprocessingShape">
+                    <wps:wsp>
+                      <wps:cNvSpPr>
+                        <a:spLocks/>
+                      </wps:cNvSpPr>
+                      <wps:spPr bwMode="auto">
+                        <a:xfrm>
+                          <a:off x="0" y="0"/>
+                          <a:ext cx="1247140" cy="1428115"/>
+                        </a:xfrm>
+                        <a:custGeom>
+                          <a:avLst/>
+                          <a:gdLst>
+                            <a:gd name="T0" fmla="*/ 382 w 1964"/>
+                            <a:gd name="T1" fmla="*/ 2249 h 2249"/>
+                            <a:gd name="T2" fmla="*/ 340 w 1964"/>
+                            <a:gd name="T3" fmla="*/ 2201 h 2249"/>
+                            <a:gd name="T4" fmla="*/ 298 w 1964"/>
+                            <a:gd name="T5" fmla="*/ 2153 h 2249"/>
+                            <a:gd name="T6" fmla="*/ 294 w 1964"/>
+                            <a:gd name="T7" fmla="*/ 2086 h 2249"/>
+                            <a:gd name="T8" fmla="*/ 290 w 1964"/>
+                            <a:gd name="T9" fmla="*/ 2019 h 2249"/>
+                            <a:gd name="T10" fmla="*/ 347 w 1964"/>
+                            <a:gd name="T11" fmla="*/ 1921 h 2249"/>
+                            <a:gd name="T12" fmla="*/ 357 w 1964"/>
+                            <a:gd name="T13" fmla="*/ 1848 h 2249"/>
+                            <a:gd name="T14" fmla="*/ 367 w 1964"/>
+                            <a:gd name="T15" fmla="*/ 1775 h 2249"/>
+                            <a:gd name="T16" fmla="*/ 388 w 1964"/>
+                            <a:gd name="T17" fmla="*/ 1701 h 2249"/>
+                            <a:gd name="T18" fmla="*/ 357 w 1964"/>
+                            <a:gd name="T19" fmla="*/ 1647 h 2249"/>
+                            <a:gd name="T20" fmla="*/ 326 w 1964"/>
+                            <a:gd name="T21" fmla="*/ 1593 h 2249"/>
+                            <a:gd name="T22" fmla="*/ 0 w 1964"/>
+                            <a:gd name="T23" fmla="*/ 1766 h 2249"/>
+                            <a:gd name="T24" fmla="*/ 169 w 1964"/>
+                            <a:gd name="T25" fmla="*/ 1522 h 2249"/>
+                            <a:gd name="T26" fmla="*/ 338 w 1964"/>
+                            <a:gd name="T27" fmla="*/ 1278 h 2249"/>
+                            <a:gd name="T28" fmla="*/ 1108 w 1964"/>
+                            <a:gd name="T29" fmla="*/ 364 h 2249"/>
+                            <a:gd name="T30" fmla="*/ 1371 w 1964"/>
+                            <a:gd name="T31" fmla="*/ 182 h 2249"/>
+                            <a:gd name="T32" fmla="*/ 1634 w 1964"/>
+                            <a:gd name="T33" fmla="*/ 0 h 2249"/>
+                            <a:gd name="T34" fmla="*/ 1657 w 1964"/>
+                            <a:gd name="T35" fmla="*/ 356 h 2249"/>
+                            <a:gd name="T36" fmla="*/ 1747 w 1964"/>
+                            <a:gd name="T37" fmla="*/ 433 h 2249"/>
+                            <a:gd name="T38" fmla="*/ 1837 w 1964"/>
+                            <a:gd name="T39" fmla="*/ 510 h 2249"/>
+                            <a:gd name="T40" fmla="*/ 1877 w 1964"/>
+                            <a:gd name="T41" fmla="*/ 571 h 2249"/>
+                            <a:gd name="T42" fmla="*/ 1910 w 1964"/>
+                            <a:gd name="T43" fmla="*/ 646 h 2249"/>
+                            <a:gd name="T44" fmla="*/ 1943 w 1964"/>
+                            <a:gd name="T45" fmla="*/ 721 h 2249"/>
+                            <a:gd name="T46" fmla="*/ 1964 w 1964"/>
+                            <a:gd name="T47" fmla="*/ 820 h 2249"/>
+                            <a:gd name="T48" fmla="*/ 1947 w 1964"/>
+                            <a:gd name="T49" fmla="*/ 884 h 2249"/>
+                            <a:gd name="T50" fmla="*/ 1930 w 1964"/>
+                            <a:gd name="T51" fmla="*/ 948 h 2249"/>
+                            <a:gd name="T52" fmla="*/ 1940 w 1964"/>
+                            <a:gd name="T53" fmla="*/ 1017 h 2249"/>
+                            <a:gd name="T54" fmla="*/ 1809 w 1964"/>
+                            <a:gd name="T55" fmla="*/ 1034 h 2249"/>
+                            <a:gd name="T56" fmla="*/ 1678 w 1964"/>
+                            <a:gd name="T57" fmla="*/ 1051 h 2249"/>
+                            <a:gd name="T58" fmla="*/ 1271 w 1964"/>
+                            <a:gd name="T59" fmla="*/ 934 h 2249"/>
+                            <a:gd name="T60" fmla="*/ 1158 w 1964"/>
+                            <a:gd name="T61" fmla="*/ 984 h 2249"/>
+                            <a:gd name="T62" fmla="*/ 1045 w 1964"/>
+                            <a:gd name="T63" fmla="*/ 1034 h 2249"/>
+                            <a:gd name="T64" fmla="*/ 1089 w 1964"/>
+                            <a:gd name="T65" fmla="*/ 1184 h 2249"/>
+                            <a:gd name="T66" fmla="*/ 1133 w 1964"/>
+                            <a:gd name="T67" fmla="*/ 1334 h 2249"/>
+                          </a:gdLst>
+                          <a:ahLst/>
+                          <a:cxnLst>
+                            <a:cxn ang="0">
+                              <a:pos x="T0" y="T1"/>
+                            </a:cxn>
+                            <a:cxn ang="0">
+                              <a:pos x="T2" y="T3"/>
+                            </a:cxn>
+                            <a:cxn ang="0">
+                              <a:pos x="T4" y="T5"/>
+                            </a:cxn>
+                            <a:cxn ang="0">
+                              <a:pos x="T6" y="T7"/>
+                            </a:cxn>
+                            <a:cxn ang="0">
+                              <a:pos x="T8" y="T9"/>
+                            </a:cxn>
+                            <a:cxn ang="0">
+                              <a:pos x="T10" y="T11"/>
+                            </a:cxn>
+                            <a:cxn ang="0">
+                              <a:pos x="T12" y="T13"/>
+                            </a:cxn>
+                            <a:cxn ang="0">
+                              <a:pos x="T14" y="T15"/>
+                            </a:cxn>
+                            <a:cxn ang="0">
+                              <a:pos x="T16" y="T17"/>
+                            </a:cxn>
+                            <a:cxn ang="0">
+                              <a:pos x="T18" y="T19"/>
+                            </a:cxn>
+                            <a:cxn ang="0">
+                              <a:pos x="T20" y="T21"/>
+                            </a:cxn>
+                            <a:cxn ang="0">
+                              <a:pos x="T22" y="T23"/>
+                            </a:cxn>
+                            <a:cxn ang="0">
+                              <a:pos x="T24" y="T25"/>
+                            </a:cxn>
+                            <a:cxn ang="0">
+                              <a:pos x="T26" y="T27"/>
+                            </a:cxn>
+                            <a:cxn ang="0">
+                              <a:pos x="T28" y="T29"/>
+                            </a:cxn>
+                            <a:cxn ang="0">
+                              <a:pos x="T30" y="T31"/>
+                            </a:cxn>
+                            <a:cxn ang="0">
+                              <a:pos x="T32" y="T33"/>
+                            </a:cxn>
+                            <a:cxn ang="0">
+                              <a:pos x="T34" y="T35"/>
+                            </a:cxn>
+                            <a:cxn ang="0">
+                              <a:pos x="T36" y="T37"/>
+                            </a:cxn>
+                            <a:cxn ang="0">
+                              <a:pos x="T38" y="T39"/>
+                            </a:cxn>
+                            <a:cxn ang="0">
+                              <a:pos x="T40" y="T41"/>
+                            </a:cxn>
+                            <a:cxn ang="0">
+                              <a:pos x="T42" y="T43"/>
+                            </a:cxn>
+                            <a:cxn ang="0">
+                              <a:pos x="T44" y="T45"/>
+                            </a:cxn>
+                            <a:cxn ang="0">
+                              <a:pos x="T46" y="T47"/>
+                            </a:cxn>
+                            <a:cxn ang="0">
+                              <a:pos x="T48" y="T49"/>
+                            </a:cxn>
+                            <a:cxn ang="0">
+                              <a:pos x="T50" y="T51"/>
+                            </a:cxn>
+                            <a:cxn ang="0">
+                              <a:pos x="T52" y="T53"/>
+                            </a:cxn>
+                            <a:cxn ang="0">
+                              <a:pos x="T54" y="T55"/>
+                            </a:cxn>
+                            <a:cxn ang="0">
+                              <a:pos x="T56" y="T57"/>
+                            </a:cxn>
+                            <a:cxn ang="0">
+                              <a:pos x="T58" y="T59"/>
+                            </a:cxn>
+                            <a:cxn ang="0">
+                              <a:pos x="T60" y="T61"/>
+                            </a:cxn>
+                            <a:cxn ang="0">
+                              <a:pos x="T62" y="T63"/>
+                            </a:cxn>
+                            <a:cxn ang="0">
+                              <a:pos x="T64" y="T65"/>
+                            </a:cxn>
+                            <a:cxn ang="0">
+                              <a:pos x="T66" y="T67"/>
+                            </a:cxn>
+                          </a:cxnLst>
+                          <a:rect l="0" t="0" r="r" b="b"/>
+                          <a:pathLst>
+                            <a:path w="1964" h="2249">
+                              <a:moveTo>
+                                <a:pt x="382" y="2249"/>
+                              </a:moveTo>
+                              <a:cubicBezTo>
+                                <a:pt x="340" y="2201"/>
+                                <a:pt x="298" y="2153"/>
+                                <a:pt x="294" y="2086"/>
+                              </a:cubicBezTo>
+                              <a:cubicBezTo>
+                                <a:pt x="290" y="2019"/>
+                                <a:pt x="347" y="1921"/>
+                                <a:pt x="357" y="1848"/>
+                              </a:cubicBezTo>
+                              <a:cubicBezTo>
+                                <a:pt x="367" y="1775"/>
+                                <a:pt x="388" y="1701"/>
+                                <a:pt x="357" y="1647"/>
+                              </a:cubicBezTo>
+                              <a:cubicBezTo>
+                                <a:pt x="326" y="1593"/>
+                                <a:pt x="0" y="1766"/>
+                                <a:pt x="169" y="1522"/>
+                              </a:cubicBezTo>
+                              <a:cubicBezTo>
+                                <a:pt x="338" y="1278"/>
+                                <a:pt x="1108" y="364"/>
+                                <a:pt x="1371" y="182"/>
+                              </a:cubicBezTo>
+                              <a:cubicBezTo>
+                                <a:pt x="1634" y="0"/>
+                                <a:pt x="1657" y="356"/>
+                                <a:pt x="1747" y="433"/>
+                              </a:cubicBezTo>
+                              <a:cubicBezTo>
+                                <a:pt x="1837" y="510"/>
+                                <a:pt x="1877" y="571"/>
+                                <a:pt x="1910" y="646"/>
+                              </a:cubicBezTo>
+                              <a:cubicBezTo>
+                                <a:pt x="1943" y="721"/>
+                                <a:pt x="1964" y="820"/>
+                                <a:pt x="1947" y="884"/>
+                              </a:cubicBezTo>
+                              <a:cubicBezTo>
+                                <a:pt x="1930" y="948"/>
+                                <a:pt x="1940" y="1017"/>
+                                <a:pt x="1809" y="1034"/>
+                              </a:cubicBezTo>
+                              <a:cubicBezTo>
+                                <a:pt x="1678" y="1051"/>
+                                <a:pt x="1271" y="934"/>
+                                <a:pt x="1158" y="984"/>
+                              </a:cubicBezTo>
+                              <a:cubicBezTo>
+                                <a:pt x="1045" y="1034"/>
+                                <a:pt x="1089" y="1184"/>
+                                <a:pt x="1133" y="1334"/>
+                              </a:cubicBezTo>
+                            </a:path>
+                          </a:pathLst>
+                        </a:custGeom>
+                        <a:noFill/>
+                        <a:ln w="9525">
+                          <a:solidFill>
+                            <a:srgbClr val="FF0000"/>
+                          </a:solidFill>
+                          <a:round/>
+                          <a:headEnd/>
+                          <a:tailEnd/>
+                        </a:ln>
+                        <a:effectLst>
+                          <a:outerShdw blurRad="63500" dist="29783" dir="3885598" algn="ctr" rotWithShape="0">
+                            <a:schemeClr val="accent2">
+                              <a:lumMod val="50000"/>
+                              <a:lumOff val="0"/>
+                              <a:alpha val="50000"/>
+                            </a:schemeClr>
+                          </a:outerShdw>
+                        </a:effectLst>
+                        <a:extLst>
+                          <a:ext uri="{909E8E84-426E-40DD-AFC4-6F175D3DCCD1}">
+                            <a14:hiddenFill xmlns:a14="http://schemas.microsoft.com/office/drawing/2010/main">
+                              <a:solidFill>
+                                <a:schemeClr val="accent2">
+                                  <a:lumMod val="100000"/>
+                                  <a:lumOff val="0"/>
+                                </a:schemeClr>
+                              </a:solidFill>
+                            </a14:hiddenFill>
+                          </a:ext>
+                        </a:extLst>
+                      </wps:spPr>
+                      <wps:bodyPr rot="0" vert="horz" wrap="square" lIns="91440" tIns="45720" rIns="91440" bIns="45720" anchor="t" anchorCtr="0" upright="1">
+                        <a:noAutofit/>
+                      </wps:bodyPr>
+                    </wps:wsp>
+                  </a:graphicData>
+                </a:graphic>
+                <wp14:sizeRelH relativeFrom="page">
+                  <wp14:pctWidth>0</wp14:pctWidth>
+                </wp14:sizeRelH>
+                <wp14:sizeRelV relativeFrom="page">
+                  <wp14:pctHeight>0</wp14:pctHeight>
+                </wp14:sizeRelV>
+              </wp:anchor>
+            </w:drawing>
+          </mc:Choice>
+          <mc:Fallback>
+            <w:pict>
+              <v:shape w14:anchorId="373F7D38" id="Freeform_x0020_3" o:spid="_x0000_s1026" style="position:absolute;margin-left:282.05pt;margin-top:248.2pt;width:98.2pt;height:112.45pt;z-index:251659264;visibility:visible;mso-wrap-style:square;mso-width-percent:0;mso-height-percent:0;mso-wrap-distance-left:9pt;mso-wrap-distance-top:0;mso-wrap-distance-right:9pt;mso-wrap-distance-bottom:0;mso-position-horizontal:absolute;mso-position-horizontal-relative:text;mso-position-vertical:absolute;mso-position-vertical-relative:text;mso-width-percent:0;mso-height-percent:0;mso-width-relative:page;mso-height-relative:page;v-text-anchor:top" coordsize="1964,2249" o:gfxdata="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" path="m382,2249c340,2201,298,2153,294,2086,290,2019,347,1921,357,1848,367,1775,388,1701,357,1647,326,1593,,1766,169,1522,338,1278,1108,364,1371,182,1634,,1657,356,1747,433,1837,510,1877,571,1910,646,1943,721,1964,820,1947,884,1930,948,1940,1017,1809,1034,1678,1051,1271,934,1158,984,1045,1034,1089,1184,1133,1334e" filled="f" fillcolor="#c0504d [3205]" strokecolor="red">
+                <v:shadow on="t" color="#622423 [1605]" opacity=".5" offset="1pt"/>
+                <v:path arrowok="t" o:connecttype="custom" o:connectlocs="242570,1428115;215900,1397635;189230,1367155;186690,1324610;184150,1282065;220345,1219835;226695,1173480;233045,1127125;246380,1080135;226695,1045845;207010,1011555;0,1121410;107315,966470;214630,811530;703580,231140;870585,115570;1037590,0;1052195,226060;1109345,274955;1166495,323850;1191895,362585;1212850,410210;1233805,457835;1247140,520700;1236345,561340;1225550,601980;1231900,645795;1148715,656590;1065530,667385;807085,593090;735330,624840;663575,656590;691515,751840;719455,847090" o:connectangles="0,0,0,0,0,0,0,0,0,0,0,0,0,0,0,0,0,0,0,0,0,0,0,0,0,0,0,0,0,0,0,0,0,0"/>
+              </v:shape>
+            </w:pict>
+          </mc:Fallback>
+        </mc:AlternateContent>
       </w:r>
       <w:r>
         <w:rPr>
           <w:noProof/>
-          <w:lang w:eastAsia="en-CA"/>
+          <w:lang w:val="en-US"/>
         </w:rPr>
         <w:drawing>
-          <wp:inline distT="0" distB="0" distL="0" distR="0">
+          <wp:inline distT="0" distB="0" distL="0" distR="0" wp14:anchorId="0A369F71" wp14:editId="6C8F600E">
             <wp:extent cx="5944428" cy="8054887"/>
             <wp:effectExtent l="19050" t="0" r="0" b="0"/>
             <wp:docPr id="7" name="Picture 7"/>
@@ -547,7 +1834,13 @@
                     </pic:cNvPicPr>
                   </pic:nvPicPr>
                   <pic:blipFill>
-                    <a:blip r:embed="rId8" cstate="print"/>
+                    <a:blip r:embed="rId8" cstate="print">
+                      <a:extLst>
+                        <a:ext uri="{28A0092B-C50C-407E-A947-70E740481C1C}">
+                          <a14:useLocalDpi xmlns:a14="http://schemas.microsoft.com/office/drawing/2010/main"/>
+                        </a:ext>
+                      </a:extLst>
+                    </a:blip>
                     <a:srcRect b="9064"/>
                     <a:stretch>
                       <a:fillRect/>
@@ -576,6 +1869,7 @@
         </w:drawing>
       </w:r>
       <w:r>
+        <w:lastRenderedPageBreak/>
         <w:t xml:space="preserve"> </w:t>
       </w:r>
       <w:r>
@@ -594,22 +1888,188 @@
       <w:r>
         <w:rPr>
           <w:noProof/>
-          <w:lang w:eastAsia="en-CA"/>
+          <w:lang w:val="en-US"/>
         </w:rPr>
-        <w:lastRenderedPageBreak/>
-        <w:pict>
-          <v:shape id="_x0000_s1029" style="position:absolute;margin-left:251.05pt;margin-top:228.5pt;width:13.2pt;height:23.8pt;z-index:251660288" coordsize="264,476" path="m25,238c77,345,130,452,163,464v33,12,52,-95,63,-151c237,257,264,178,226,126,188,74,38,21,,e" filled="f" strokecolor="red">
-            <v:path arrowok="t"/>
-          </v:shape>
-        </w:pict>
+        <mc:AlternateContent>
+          <mc:Choice Requires="wps">
+            <w:drawing>
+              <wp:anchor distT="0" distB="0" distL="114300" distR="114300" simplePos="0" relativeHeight="251660288" behindDoc="0" locked="0" layoutInCell="1" allowOverlap="1" wp14:anchorId="5364E728" wp14:editId="6104BCED">
+                <wp:simplePos x="0" y="0"/>
+                <wp:positionH relativeFrom="column">
+                  <wp:posOffset>3188335</wp:posOffset>
+                </wp:positionH>
+                <wp:positionV relativeFrom="paragraph">
+                  <wp:posOffset>2901950</wp:posOffset>
+                </wp:positionV>
+                <wp:extent cx="167640" cy="302260"/>
+                <wp:effectExtent l="13335" t="19050" r="9525" b="34290"/>
+                <wp:wrapNone/>
+                <wp:docPr id="13" name="Freeform 5"/>
+                <wp:cNvGraphicFramePr>
+                  <a:graphicFrameLocks xmlns:a="http://schemas.openxmlformats.org/drawingml/2006/main"/>
+                </wp:cNvGraphicFramePr>
+                <a:graphic xmlns:a="http://schemas.openxmlformats.org/drawingml/2006/main">
+                  <a:graphicData uri="http://schemas.microsoft.com/office/word/2010/wordprocessingShape">
+                    <wps:wsp>
+                      <wps:cNvSpPr>
+                        <a:spLocks/>
+                      </wps:cNvSpPr>
+                      <wps:spPr bwMode="auto">
+                        <a:xfrm>
+                          <a:off x="0" y="0"/>
+                          <a:ext cx="167640" cy="302260"/>
+                        </a:xfrm>
+                        <a:custGeom>
+                          <a:avLst/>
+                          <a:gdLst>
+                            <a:gd name="T0" fmla="*/ 25 w 264"/>
+                            <a:gd name="T1" fmla="*/ 238 h 476"/>
+                            <a:gd name="T2" fmla="*/ 77 w 264"/>
+                            <a:gd name="T3" fmla="*/ 345 h 476"/>
+                            <a:gd name="T4" fmla="*/ 130 w 264"/>
+                            <a:gd name="T5" fmla="*/ 452 h 476"/>
+                            <a:gd name="T6" fmla="*/ 163 w 264"/>
+                            <a:gd name="T7" fmla="*/ 464 h 476"/>
+                            <a:gd name="T8" fmla="*/ 196 w 264"/>
+                            <a:gd name="T9" fmla="*/ 476 h 476"/>
+                            <a:gd name="T10" fmla="*/ 215 w 264"/>
+                            <a:gd name="T11" fmla="*/ 369 h 476"/>
+                            <a:gd name="T12" fmla="*/ 226 w 264"/>
+                            <a:gd name="T13" fmla="*/ 313 h 476"/>
+                            <a:gd name="T14" fmla="*/ 237 w 264"/>
+                            <a:gd name="T15" fmla="*/ 257 h 476"/>
+                            <a:gd name="T16" fmla="*/ 264 w 264"/>
+                            <a:gd name="T17" fmla="*/ 178 h 476"/>
+                            <a:gd name="T18" fmla="*/ 226 w 264"/>
+                            <a:gd name="T19" fmla="*/ 126 h 476"/>
+                            <a:gd name="T20" fmla="*/ 188 w 264"/>
+                            <a:gd name="T21" fmla="*/ 74 h 476"/>
+                            <a:gd name="T22" fmla="*/ 38 w 264"/>
+                            <a:gd name="T23" fmla="*/ 21 h 476"/>
+                            <a:gd name="T24" fmla="*/ 0 w 264"/>
+                            <a:gd name="T25" fmla="*/ 0 h 476"/>
+                          </a:gdLst>
+                          <a:ahLst/>
+                          <a:cxnLst>
+                            <a:cxn ang="0">
+                              <a:pos x="T0" y="T1"/>
+                            </a:cxn>
+                            <a:cxn ang="0">
+                              <a:pos x="T2" y="T3"/>
+                            </a:cxn>
+                            <a:cxn ang="0">
+                              <a:pos x="T4" y="T5"/>
+                            </a:cxn>
+                            <a:cxn ang="0">
+                              <a:pos x="T6" y="T7"/>
+                            </a:cxn>
+                            <a:cxn ang="0">
+                              <a:pos x="T8" y="T9"/>
+                            </a:cxn>
+                            <a:cxn ang="0">
+                              <a:pos x="T10" y="T11"/>
+                            </a:cxn>
+                            <a:cxn ang="0">
+                              <a:pos x="T12" y="T13"/>
+                            </a:cxn>
+                            <a:cxn ang="0">
+                              <a:pos x="T14" y="T15"/>
+                            </a:cxn>
+                            <a:cxn ang="0">
+                              <a:pos x="T16" y="T17"/>
+                            </a:cxn>
+                            <a:cxn ang="0">
+                              <a:pos x="T18" y="T19"/>
+                            </a:cxn>
+                            <a:cxn ang="0">
+                              <a:pos x="T20" y="T21"/>
+                            </a:cxn>
+                            <a:cxn ang="0">
+                              <a:pos x="T22" y="T23"/>
+                            </a:cxn>
+                            <a:cxn ang="0">
+                              <a:pos x="T24" y="T25"/>
+                            </a:cxn>
+                          </a:cxnLst>
+                          <a:rect l="0" t="0" r="r" b="b"/>
+                          <a:pathLst>
+                            <a:path w="264" h="476">
+                              <a:moveTo>
+                                <a:pt x="25" y="238"/>
+                              </a:moveTo>
+                              <a:cubicBezTo>
+                                <a:pt x="77" y="345"/>
+                                <a:pt x="130" y="452"/>
+                                <a:pt x="163" y="464"/>
+                              </a:cubicBezTo>
+                              <a:cubicBezTo>
+                                <a:pt x="196" y="476"/>
+                                <a:pt x="215" y="369"/>
+                                <a:pt x="226" y="313"/>
+                              </a:cubicBezTo>
+                              <a:cubicBezTo>
+                                <a:pt x="237" y="257"/>
+                                <a:pt x="264" y="178"/>
+                                <a:pt x="226" y="126"/>
+                              </a:cubicBezTo>
+                              <a:cubicBezTo>
+                                <a:pt x="188" y="74"/>
+                                <a:pt x="38" y="21"/>
+                                <a:pt x="0" y="0"/>
+                              </a:cubicBezTo>
+                            </a:path>
+                          </a:pathLst>
+                        </a:custGeom>
+                        <a:noFill/>
+                        <a:ln w="9525">
+                          <a:solidFill>
+                            <a:srgbClr val="FF0000"/>
+                          </a:solidFill>
+                          <a:round/>
+                          <a:headEnd/>
+                          <a:tailEnd/>
+                        </a:ln>
+                        <a:extLst>
+                          <a:ext uri="{909E8E84-426E-40DD-AFC4-6F175D3DCCD1}">
+                            <a14:hiddenFill xmlns:a14="http://schemas.microsoft.com/office/drawing/2010/main">
+                              <a:solidFill>
+                                <a:srgbClr val="FFFFFF"/>
+                              </a:solidFill>
+                            </a14:hiddenFill>
+                          </a:ext>
+                        </a:extLst>
+                      </wps:spPr>
+                      <wps:bodyPr rot="0" vert="horz" wrap="square" lIns="91440" tIns="45720" rIns="91440" bIns="45720" anchor="t" anchorCtr="0" upright="1">
+                        <a:noAutofit/>
+                      </wps:bodyPr>
+                    </wps:wsp>
+                  </a:graphicData>
+                </a:graphic>
+                <wp14:sizeRelH relativeFrom="page">
+                  <wp14:pctWidth>0</wp14:pctWidth>
+                </wp14:sizeRelH>
+                <wp14:sizeRelV relativeFrom="page">
+                  <wp14:pctHeight>0</wp14:pctHeight>
+                </wp14:sizeRelV>
+              </wp:anchor>
+            </w:drawing>
+          </mc:Choice>
+          <mc:Fallback>
+            <w:pict>
+              <v:shape w14:anchorId="407265D1" id="Freeform_x0020_5" o:spid="_x0000_s1026" style="position:absolute;margin-left:251.05pt;margin-top:228.5pt;width:13.2pt;height:23.8pt;z-index:251660288;visibility:visible;mso-wrap-style:square;mso-width-percent:0;mso-height-percent:0;mso-wrap-distance-left:9pt;mso-wrap-distance-top:0;mso-wrap-distance-right:9pt;mso-wrap-distance-bottom:0;mso-position-horizontal:absolute;mso-position-horizontal-relative:text;mso-position-vertical:absolute;mso-position-vertical-relative:text;mso-width-percent:0;mso-height-percent:0;mso-width-relative:page;mso-height-relative:page;v-text-anchor:top" coordsize="264,476" o:gfxdata="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" path="m25,238c77,345,130,452,163,464,196,476,215,369,226,313,237,257,264,178,226,126,188,74,38,21,,0e" filled="f" strokecolor="red">
+                <v:path arrowok="t" o:connecttype="custom" o:connectlocs="15875,151130;48895,219075;82550,287020;103505,294640;124460,302260;136525,234315;143510,198755;150495,163195;167640,113030;143510,80010;119380,46990;24130,13335;0,0" o:connectangles="0,0,0,0,0,0,0,0,0,0,0,0,0"/>
+              </v:shape>
+            </w:pict>
+          </mc:Fallback>
+        </mc:AlternateContent>
       </w:r>
       <w:r>
         <w:rPr>
           <w:noProof/>
-          <w:lang w:eastAsia="en-CA"/>
+          <w:lang w:val="en-US"/>
         </w:rPr>
         <w:drawing>
-          <wp:inline distT="0" distB="0" distL="0" distR="0">
+          <wp:inline distT="0" distB="0" distL="0" distR="0" wp14:anchorId="0DD0B04F" wp14:editId="1A0882DF">
             <wp:extent cx="5943600" cy="4586780"/>
             <wp:effectExtent l="19050" t="0" r="0" b="0"/>
             <wp:docPr id="10" name="Picture 10"/>
@@ -679,10 +2139,10 @@
       <w:r>
         <w:rPr>
           <w:noProof/>
-          <w:lang w:eastAsia="en-CA"/>
+          <w:lang w:val="en-US"/>
         </w:rPr>
         <w:drawing>
-          <wp:inline distT="0" distB="0" distL="0" distR="0">
+          <wp:inline distT="0" distB="0" distL="0" distR="0" wp14:anchorId="53915304" wp14:editId="092AAE87">
             <wp:extent cx="5502275" cy="2369185"/>
             <wp:effectExtent l="19050" t="0" r="3175" b="0"/>
             <wp:docPr id="5" name="Picture 7" descr="C:\Users\arushri swarup\Downloads\image3_5.gif"/>
@@ -733,75 +2193,292 @@
       <w:r>
         <w:rPr>
           <w:noProof/>
-          <w:lang w:eastAsia="en-CA"/>
+          <w:lang w:val="en-US"/>
         </w:rPr>
-        <w:pict>
-          <v:shape id="_x0000_s1043" type="#_x0000_t202" style="position:absolute;margin-left:5.55pt;margin-top:152.55pt;width:56.45pt;height:23.1pt;z-index:251674624;mso-width-relative:margin;mso-height-relative:margin">
-            <v:textbox>
-              <w:txbxContent>
-                <w:p>
-                  <w:proofErr w:type="spellStart"/>
-                  <w:r>
-                    <w:t>Sagi</w:t>
-                  </w:r>
-                  <w:r>
-                    <w:t>t</w:t>
-                  </w:r>
-                  <w:r>
-                    <w:t>tal</w:t>
-                  </w:r>
-                  <w:proofErr w:type="spellEnd"/>
-                </w:p>
-              </w:txbxContent>
-            </v:textbox>
-          </v:shape>
-        </w:pict>
+        <mc:AlternateContent>
+          <mc:Choice Requires="wps">
+            <w:drawing>
+              <wp:anchor distT="0" distB="0" distL="114300" distR="114300" simplePos="0" relativeHeight="251674624" behindDoc="0" locked="0" layoutInCell="1" allowOverlap="1" wp14:anchorId="45761E00" wp14:editId="5F69BF3D">
+                <wp:simplePos x="0" y="0"/>
+                <wp:positionH relativeFrom="column">
+                  <wp:posOffset>70485</wp:posOffset>
+                </wp:positionH>
+                <wp:positionV relativeFrom="paragraph">
+                  <wp:posOffset>1937385</wp:posOffset>
+                </wp:positionV>
+                <wp:extent cx="716915" cy="293370"/>
+                <wp:effectExtent l="0" t="0" r="12700" b="17145"/>
+                <wp:wrapNone/>
+                <wp:docPr id="12" name="Text Box 19"/>
+                <wp:cNvGraphicFramePr>
+                  <a:graphicFrameLocks xmlns:a="http://schemas.openxmlformats.org/drawingml/2006/main"/>
+                </wp:cNvGraphicFramePr>
+                <a:graphic xmlns:a="http://schemas.openxmlformats.org/drawingml/2006/main">
+                  <a:graphicData uri="http://schemas.microsoft.com/office/word/2010/wordprocessingShape">
+                    <wps:wsp>
+                      <wps:cNvSpPr txBox="1">
+                        <a:spLocks noChangeArrowheads="1"/>
+                      </wps:cNvSpPr>
+                      <wps:spPr bwMode="auto">
+                        <a:xfrm>
+                          <a:off x="0" y="0"/>
+                          <a:ext cx="716915" cy="293370"/>
+                        </a:xfrm>
+                        <a:prstGeom prst="rect">
+                          <a:avLst/>
+                        </a:prstGeom>
+                        <a:solidFill>
+                          <a:srgbClr val="FFFFFF"/>
+                        </a:solidFill>
+                        <a:ln w="9525">
+                          <a:solidFill>
+                            <a:srgbClr val="000000"/>
+                          </a:solidFill>
+                          <a:miter lim="800000"/>
+                          <a:headEnd/>
+                          <a:tailEnd/>
+                        </a:ln>
+                      </wps:spPr>
+                      <wps:txbx>
+                        <w:txbxContent>
+                          <w:p>
+                            <w:r>
+                              <w:t>Sagi</w:t>
+                            </w:r>
+                            <w:r>
+                              <w:t>t</w:t>
+                            </w:r>
+                            <w:r>
+                              <w:t>tal</w:t>
+                            </w:r>
+                          </w:p>
+                        </w:txbxContent>
+                      </wps:txbx>
+                      <wps:bodyPr rot="0" vert="horz" wrap="square" lIns="91440" tIns="45720" rIns="91440" bIns="45720" anchor="t" anchorCtr="0" upright="1">
+                        <a:noAutofit/>
+                      </wps:bodyPr>
+                    </wps:wsp>
+                  </a:graphicData>
+                </a:graphic>
+                <wp14:sizeRelH relativeFrom="margin">
+                  <wp14:pctWidth>0</wp14:pctWidth>
+                </wp14:sizeRelH>
+                <wp14:sizeRelV relativeFrom="margin">
+                  <wp14:pctHeight>0</wp14:pctHeight>
+                </wp14:sizeRelV>
+              </wp:anchor>
+            </w:drawing>
+          </mc:Choice>
+          <mc:Fallback>
+            <w:pict>
+              <v:shape w14:anchorId="45761E00" id="Text_x0020_Box_x0020_19" o:spid="_x0000_s1031" type="#_x0000_t202" style="position:absolute;margin-left:5.55pt;margin-top:152.55pt;width:56.45pt;height:23.1pt;z-index:251674624;visibility:visible;mso-wrap-style:square;mso-width-percent:0;mso-height-percent:0;mso-wrap-distance-left:9pt;mso-wrap-distance-top:0;mso-wrap-distance-right:9pt;mso-wrap-distance-bottom:0;mso-position-horizontal:absolute;mso-position-horizontal-relative:text;mso-position-vertical:absolute;mso-position-vertical-relative:text;mso-width-percent:0;mso-height-percent:0;mso-width-relative:margin;mso-height-relative:margin;v-text-anchor:top" o:gfxdata="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">
+                <v:textbox>
+                  <w:txbxContent>
+                    <w:p>
+                      <w:r>
+                        <w:t>Sagi</w:t>
+                      </w:r>
+                      <w:r>
+                        <w:t>t</w:t>
+                      </w:r>
+                      <w:r>
+                        <w:t>tal</w:t>
+                      </w:r>
+                    </w:p>
+                  </w:txbxContent>
+                </v:textbox>
+              </v:shape>
+            </w:pict>
+          </mc:Fallback>
+        </mc:AlternateContent>
       </w:r>
       <w:r>
         <w:rPr>
           <w:noProof/>
-          <w:lang w:val="en-US" w:eastAsia="zh-TW"/>
+          <w:lang w:val="en-US"/>
         </w:rPr>
-        <w:pict>
-          <v:shape id="_x0000_s1041" type="#_x0000_t202" style="position:absolute;margin-left:5.55pt;margin-top:.4pt;width:52.65pt;height:23.1pt;z-index:251672576;mso-width-relative:margin;mso-height-relative:margin">
-            <v:textbox>
-              <w:txbxContent>
-                <w:p>
-                  <w:r>
-                    <w:t>Coronal</w:t>
-                  </w:r>
-                </w:p>
-              </w:txbxContent>
-            </v:textbox>
-          </v:shape>
-        </w:pict>
+        <mc:AlternateContent>
+          <mc:Choice Requires="wps">
+            <w:drawing>
+              <wp:anchor distT="0" distB="0" distL="114300" distR="114300" simplePos="0" relativeHeight="251672576" behindDoc="0" locked="0" layoutInCell="1" allowOverlap="1" wp14:anchorId="76DA6DCF" wp14:editId="34B3988F">
+                <wp:simplePos x="0" y="0"/>
+                <wp:positionH relativeFrom="column">
+                  <wp:posOffset>70485</wp:posOffset>
+                </wp:positionH>
+                <wp:positionV relativeFrom="paragraph">
+                  <wp:posOffset>5080</wp:posOffset>
+                </wp:positionV>
+                <wp:extent cx="668655" cy="293370"/>
+                <wp:effectExtent l="0" t="5080" r="10160" b="19050"/>
+                <wp:wrapNone/>
+                <wp:docPr id="11" name="Text Box 17"/>
+                <wp:cNvGraphicFramePr>
+                  <a:graphicFrameLocks xmlns:a="http://schemas.openxmlformats.org/drawingml/2006/main"/>
+                </wp:cNvGraphicFramePr>
+                <a:graphic xmlns:a="http://schemas.openxmlformats.org/drawingml/2006/main">
+                  <a:graphicData uri="http://schemas.microsoft.com/office/word/2010/wordprocessingShape">
+                    <wps:wsp>
+                      <wps:cNvSpPr txBox="1">
+                        <a:spLocks noChangeArrowheads="1"/>
+                      </wps:cNvSpPr>
+                      <wps:spPr bwMode="auto">
+                        <a:xfrm>
+                          <a:off x="0" y="0"/>
+                          <a:ext cx="668655" cy="293370"/>
+                        </a:xfrm>
+                        <a:prstGeom prst="rect">
+                          <a:avLst/>
+                        </a:prstGeom>
+                        <a:solidFill>
+                          <a:srgbClr val="FFFFFF"/>
+                        </a:solidFill>
+                        <a:ln w="9525">
+                          <a:solidFill>
+                            <a:srgbClr val="000000"/>
+                          </a:solidFill>
+                          <a:miter lim="800000"/>
+                          <a:headEnd/>
+                          <a:tailEnd/>
+                        </a:ln>
+                      </wps:spPr>
+                      <wps:txbx>
+                        <w:txbxContent>
+                          <w:p>
+                            <w:r>
+                              <w:t>Coronal</w:t>
+                            </w:r>
+                          </w:p>
+                        </w:txbxContent>
+                      </wps:txbx>
+                      <wps:bodyPr rot="0" vert="horz" wrap="square" lIns="91440" tIns="45720" rIns="91440" bIns="45720" anchor="t" anchorCtr="0" upright="1">
+                        <a:noAutofit/>
+                      </wps:bodyPr>
+                    </wps:wsp>
+                  </a:graphicData>
+                </a:graphic>
+                <wp14:sizeRelH relativeFrom="margin">
+                  <wp14:pctWidth>0</wp14:pctWidth>
+                </wp14:sizeRelH>
+                <wp14:sizeRelV relativeFrom="margin">
+                  <wp14:pctHeight>0</wp14:pctHeight>
+                </wp14:sizeRelV>
+              </wp:anchor>
+            </w:drawing>
+          </mc:Choice>
+          <mc:Fallback>
+            <w:pict>
+              <v:shape w14:anchorId="76DA6DCF" id="Text_x0020_Box_x0020_17" o:spid="_x0000_s1032" type="#_x0000_t202" style="position:absolute;margin-left:5.55pt;margin-top:.4pt;width:52.65pt;height:23.1pt;z-index:251672576;visibility:visible;mso-wrap-style:square;mso-width-percent:0;mso-height-percent:0;mso-wrap-distance-left:9pt;mso-wrap-distance-top:0;mso-wrap-distance-right:9pt;mso-wrap-distance-bottom:0;mso-position-horizontal:absolute;mso-position-horizontal-relative:text;mso-position-vertical:absolute;mso-position-vertical-relative:text;mso-width-percent:0;mso-height-percent:0;mso-width-relative:margin;mso-height-relative:margin;v-text-anchor:top" o:gfxdata="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">
+                <v:textbox>
+                  <w:txbxContent>
+                    <w:p>
+                      <w:r>
+                        <w:t>Coronal</w:t>
+                      </w:r>
+                    </w:p>
+                  </w:txbxContent>
+                </v:textbox>
+              </v:shape>
+            </w:pict>
+          </mc:Fallback>
+        </mc:AlternateContent>
       </w:r>
       <w:r>
         <w:rPr>
           <w:noProof/>
-          <w:lang w:eastAsia="en-CA"/>
+          <w:lang w:val="en-US"/>
         </w:rPr>
-        <w:pict>
-          <v:shape id="_x0000_s1042" type="#_x0000_t202" style="position:absolute;margin-left:246.1pt;margin-top:5.5pt;width:47.65pt;height:23.1pt;z-index:251673600;mso-width-relative:margin;mso-height-relative:margin">
-            <v:textbox>
-              <w:txbxContent>
-                <w:p>
-                  <w:r>
-                    <w:t>Axial</w:t>
-                  </w:r>
-                </w:p>
-              </w:txbxContent>
-            </v:textbox>
-          </v:shape>
-        </w:pict>
+        <mc:AlternateContent>
+          <mc:Choice Requires="wps">
+            <w:drawing>
+              <wp:anchor distT="0" distB="0" distL="114300" distR="114300" simplePos="0" relativeHeight="251673600" behindDoc="0" locked="0" layoutInCell="1" allowOverlap="1" wp14:anchorId="68F07140" wp14:editId="6B359324">
+                <wp:simplePos x="0" y="0"/>
+                <wp:positionH relativeFrom="column">
+                  <wp:posOffset>3125470</wp:posOffset>
+                </wp:positionH>
+                <wp:positionV relativeFrom="paragraph">
+                  <wp:posOffset>69850</wp:posOffset>
+                </wp:positionV>
+                <wp:extent cx="605155" cy="293370"/>
+                <wp:effectExtent l="1270" t="6350" r="15875" b="17780"/>
+                <wp:wrapNone/>
+                <wp:docPr id="9" name="Text Box 18"/>
+                <wp:cNvGraphicFramePr>
+                  <a:graphicFrameLocks xmlns:a="http://schemas.openxmlformats.org/drawingml/2006/main"/>
+                </wp:cNvGraphicFramePr>
+                <a:graphic xmlns:a="http://schemas.openxmlformats.org/drawingml/2006/main">
+                  <a:graphicData uri="http://schemas.microsoft.com/office/word/2010/wordprocessingShape">
+                    <wps:wsp>
+                      <wps:cNvSpPr txBox="1">
+                        <a:spLocks noChangeArrowheads="1"/>
+                      </wps:cNvSpPr>
+                      <wps:spPr bwMode="auto">
+                        <a:xfrm>
+                          <a:off x="0" y="0"/>
+                          <a:ext cx="605155" cy="293370"/>
+                        </a:xfrm>
+                        <a:prstGeom prst="rect">
+                          <a:avLst/>
+                        </a:prstGeom>
+                        <a:solidFill>
+                          <a:srgbClr val="FFFFFF"/>
+                        </a:solidFill>
+                        <a:ln w="9525">
+                          <a:solidFill>
+                            <a:srgbClr val="000000"/>
+                          </a:solidFill>
+                          <a:miter lim="800000"/>
+                          <a:headEnd/>
+                          <a:tailEnd/>
+                        </a:ln>
+                      </wps:spPr>
+                      <wps:txbx>
+                        <w:txbxContent>
+                          <w:p>
+                            <w:r>
+                              <w:t>Axial</w:t>
+                            </w:r>
+                          </w:p>
+                        </w:txbxContent>
+                      </wps:txbx>
+                      <wps:bodyPr rot="0" vert="horz" wrap="square" lIns="91440" tIns="45720" rIns="91440" bIns="45720" anchor="t" anchorCtr="0" upright="1">
+                        <a:noAutofit/>
+                      </wps:bodyPr>
+                    </wps:wsp>
+                  </a:graphicData>
+                </a:graphic>
+                <wp14:sizeRelH relativeFrom="margin">
+                  <wp14:pctWidth>0</wp14:pctWidth>
+                </wp14:sizeRelH>
+                <wp14:sizeRelV relativeFrom="margin">
+                  <wp14:pctHeight>0</wp14:pctHeight>
+                </wp14:sizeRelV>
+              </wp:anchor>
+            </w:drawing>
+          </mc:Choice>
+          <mc:Fallback>
+            <w:pict>
+              <v:shape w14:anchorId="68F07140" id="Text_x0020_Box_x0020_18" o:spid="_x0000_s1033" type="#_x0000_t202" style="position:absolute;margin-left:246.1pt;margin-top:5.5pt;width:47.65pt;height:23.1pt;z-index:251673600;visibility:visible;mso-wrap-style:square;mso-width-percent:0;mso-height-percent:0;mso-wrap-distance-left:9pt;mso-wrap-distance-top:0;mso-wrap-distance-right:9pt;mso-wrap-distance-bottom:0;mso-position-horizontal:absolute;mso-position-horizontal-relative:text;mso-position-vertical:absolute;mso-position-vertical-relative:text;mso-width-percent:0;mso-height-percent:0;mso-width-relative:margin;mso-height-relative:margin;v-text-anchor:top" o:gfxdata="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">
+                <v:textbox>
+                  <w:txbxContent>
+                    <w:p>
+                      <w:r>
+                        <w:t>Axial</w:t>
+                      </w:r>
+                    </w:p>
+                  </w:txbxContent>
+                </v:textbox>
+              </v:shape>
+            </w:pict>
+          </mc:Fallback>
+        </mc:AlternateContent>
       </w:r>
       <w:r>
         <w:rPr>
           <w:noProof/>
-          <w:lang w:eastAsia="en-CA"/>
+          <w:lang w:val="en-US"/>
         </w:rPr>
         <w:drawing>
-          <wp:inline distT="0" distB="0" distL="0" distR="0">
+          <wp:inline distT="0" distB="0" distL="0" distR="0" wp14:anchorId="015AC5B1" wp14:editId="125EC349">
             <wp:extent cx="5943600" cy="3724074"/>
             <wp:effectExtent l="19050" t="0" r="0" b="0"/>
             <wp:docPr id="8" name="Picture 8"/>
@@ -818,7 +2495,13 @@
                     </pic:cNvPicPr>
                   </pic:nvPicPr>
                   <pic:blipFill>
-                    <a:blip r:embed="rId12" cstate="print"/>
+                    <a:blip r:embed="rId12" cstate="print">
+                      <a:extLst>
+                        <a:ext uri="{28A0092B-C50C-407E-A947-70E740481C1C}">
+                          <a14:useLocalDpi xmlns:a14="http://schemas.microsoft.com/office/drawing/2010/main"/>
+                        </a:ext>
+                      </a:extLst>
+                    </a:blip>
                     <a:srcRect/>
                     <a:stretch>
                       <a:fillRect/>
@@ -852,18 +2535,725 @@
     </w:p>
     <w:p>
       <w:r>
-        <w:t xml:space="preserve">Note: use the 3D model to help navigate the planes to understand what each section is showing – that will help find and then outline the sinus tympani, </w:t>
-      </w:r>
-      <w:proofErr w:type="spellStart"/>
-      <w:r>
-        <w:t>antrum</w:t>
-      </w:r>
-      <w:proofErr w:type="spellEnd"/>
-      <w:r>
-        <w:t>, etc.</w:t>
+        <w:t>Note: use the 3D model to help navigate the planes to understand what each section is showing – that will help find and then outline the sinus tympani, antrum, etc.</w:t>
+      </w:r>
+    </w:p>
+    <w:p>
+      <w:r>
+        <w:t xml:space="preserve">Axial section can be used to find and outline the sinus tympani and round window niche – </w:t>
+      </w:r>
+      <w:proofErr w:type="gramStart"/>
+      <w:r>
+        <w:t>use  mimics</w:t>
+      </w:r>
+      <w:proofErr w:type="gramEnd"/>
+      <w:r>
+        <w:t xml:space="preserve"> to do that</w:t>
       </w:r>
     </w:p>
     <w:p/>
+    <w:p>
+      <w:r>
+        <w:t xml:space="preserve">Axial section: reference: </w:t>
+      </w:r>
+      <w:hyperlink r:id="rId13" w:history="1">
+        <w:r>
+          <w:rPr>
+            <w:rStyle w:val="Hyperlink"/>
+          </w:rPr>
+          <w:t>http://emedicine.medscape.com/article/875593-overview#a4</w:t>
+        </w:r>
+      </w:hyperlink>
+      <w:r>
+        <w:t xml:space="preserve"> </w:t>
+      </w:r>
+    </w:p>
+    <w:p>
+      <w:r>
+        <w:rPr>
+          <w:noProof/>
+          <w:lang w:val="en-US"/>
+        </w:rPr>
+        <mc:AlternateContent>
+          <mc:Choice Requires="wps">
+            <w:drawing>
+              <wp:anchor distT="0" distB="0" distL="114300" distR="114300" simplePos="0" relativeHeight="251676672" behindDoc="0" locked="0" layoutInCell="1" allowOverlap="1" wp14:anchorId="587692E6" wp14:editId="57EE5C8E">
+                <wp:simplePos x="0" y="0"/>
+                <wp:positionH relativeFrom="column">
+                  <wp:posOffset>5880735</wp:posOffset>
+                </wp:positionH>
+                <wp:positionV relativeFrom="paragraph">
+                  <wp:posOffset>498475</wp:posOffset>
+                </wp:positionV>
+                <wp:extent cx="613410" cy="462280"/>
+                <wp:effectExtent l="0" t="0" r="0" b="0"/>
+                <wp:wrapSquare wrapText="bothSides"/>
+                <wp:docPr id="25" name="Text Box 25"/>
+                <wp:cNvGraphicFramePr/>
+                <a:graphic xmlns:a="http://schemas.openxmlformats.org/drawingml/2006/main">
+                  <a:graphicData uri="http://schemas.microsoft.com/office/word/2010/wordprocessingShape">
+                    <wps:wsp>
+                      <wps:cNvSpPr txBox="1"/>
+                      <wps:spPr>
+                        <a:xfrm>
+                          <a:off x="0" y="0"/>
+                          <a:ext cx="613410" cy="462280"/>
+                        </a:xfrm>
+                        <a:prstGeom prst="rect">
+                          <a:avLst/>
+                        </a:prstGeom>
+                        <a:noFill/>
+                        <a:ln>
+                          <a:noFill/>
+                        </a:ln>
+                        <a:effectLst/>
+                      </wps:spPr>
+                      <wps:style>
+                        <a:lnRef idx="0">
+                          <a:schemeClr val="accent1"/>
+                        </a:lnRef>
+                        <a:fillRef idx="0">
+                          <a:schemeClr val="accent1"/>
+                        </a:fillRef>
+                        <a:effectRef idx="0">
+                          <a:schemeClr val="accent1"/>
+                        </a:effectRef>
+                        <a:fontRef idx="minor">
+                          <a:schemeClr val="dk1"/>
+                        </a:fontRef>
+                      </wps:style>
+                      <wps:txbx>
+                        <w:txbxContent>
+                          <w:p>
+                            <w:proofErr w:type="spellStart"/>
+                            <w:r>
+                              <w:t>ossicles</w:t>
+                            </w:r>
+                            <w:proofErr w:type="spellEnd"/>
+                          </w:p>
+                        </w:txbxContent>
+                      </wps:txbx>
+                      <wps:bodyPr rot="0" spcFirstLastPara="0" vertOverflow="overflow" horzOverflow="overflow" vert="horz" wrap="none" lIns="91440" tIns="45720" rIns="91440" bIns="45720" numCol="1" spcCol="0" rtlCol="0" fromWordArt="0" anchor="t" anchorCtr="0" forceAA="0" compatLnSpc="1">
+                        <a:prstTxWarp prst="textNoShape">
+                          <a:avLst/>
+                        </a:prstTxWarp>
+                        <a:noAutofit/>
+                      </wps:bodyPr>
+                    </wps:wsp>
+                  </a:graphicData>
+                </a:graphic>
+                <wp14:sizeRelV relativeFrom="margin">
+                  <wp14:pctHeight>0</wp14:pctHeight>
+                </wp14:sizeRelV>
+              </wp:anchor>
+            </w:drawing>
+          </mc:Choice>
+          <mc:Fallback>
+            <w:pict>
+              <v:shape w14:anchorId="587692E6" id="Text_x0020_Box_x0020_25" o:spid="_x0000_s1034" type="#_x0000_t202" style="position:absolute;margin-left:463.05pt;margin-top:39.25pt;width:48.3pt;height:36.4pt;z-index:251676672;visibility:visible;mso-wrap-style:none;mso-height-percent:0;mso-wrap-distance-left:9pt;mso-wrap-distance-top:0;mso-wrap-distance-right:9pt;mso-wrap-distance-bottom:0;mso-position-horizontal:absolute;mso-position-horizontal-relative:text;mso-position-vertical:absolute;mso-position-vertical-relative:text;mso-height-percent:0;mso-height-relative:margin;v-text-anchor:top" o:gfxdata="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" filled="f" stroked="f">
+                <v:textbox>
+                  <w:txbxContent>
+                    <w:p>
+                      <w:proofErr w:type="spellStart"/>
+                      <w:r>
+                        <w:t>ossicles</w:t>
+                      </w:r>
+                      <w:proofErr w:type="spellEnd"/>
+                    </w:p>
+                  </w:txbxContent>
+                </v:textbox>
+                <w10:wrap type="square"/>
+              </v:shape>
+            </w:pict>
+          </mc:Fallback>
+        </mc:AlternateContent>
+      </w:r>
+      <w:r>
+        <w:rPr>
+          <w:noProof/>
+          <w:lang w:val="en-US"/>
+        </w:rPr>
+        <mc:AlternateContent>
+          <mc:Choice Requires="wps">
+            <w:drawing>
+              <wp:anchor distT="0" distB="0" distL="114300" distR="114300" simplePos="0" relativeHeight="251675648" behindDoc="0" locked="0" layoutInCell="1" allowOverlap="1" wp14:anchorId="6E619165" wp14:editId="3013B96B">
+                <wp:simplePos x="0" y="0"/>
+                <wp:positionH relativeFrom="column">
+                  <wp:posOffset>3480435</wp:posOffset>
+                </wp:positionH>
+                <wp:positionV relativeFrom="paragraph">
+                  <wp:posOffset>725170</wp:posOffset>
+                </wp:positionV>
+                <wp:extent cx="2399370" cy="688340"/>
+                <wp:effectExtent l="50800" t="0" r="39370" b="99060"/>
+                <wp:wrapNone/>
+                <wp:docPr id="24" name="Straight Arrow Connector 24"/>
+                <wp:cNvGraphicFramePr/>
+                <a:graphic xmlns:a="http://schemas.openxmlformats.org/drawingml/2006/main">
+                  <a:graphicData uri="http://schemas.microsoft.com/office/word/2010/wordprocessingShape">
+                    <wps:wsp>
+                      <wps:cNvCnPr/>
+                      <wps:spPr>
+                        <a:xfrm flipH="1">
+                          <a:off x="0" y="0"/>
+                          <a:ext cx="2399370" cy="688340"/>
+                        </a:xfrm>
+                        <a:prstGeom prst="straightConnector1">
+                          <a:avLst/>
+                        </a:prstGeom>
+                        <a:ln>
+                          <a:solidFill>
+                            <a:srgbClr val="FF0000"/>
+                          </a:solidFill>
+                          <a:tailEnd type="triangle"/>
+                        </a:ln>
+                      </wps:spPr>
+                      <wps:style>
+                        <a:lnRef idx="1">
+                          <a:schemeClr val="accent1"/>
+                        </a:lnRef>
+                        <a:fillRef idx="0">
+                          <a:schemeClr val="accent1"/>
+                        </a:fillRef>
+                        <a:effectRef idx="0">
+                          <a:schemeClr val="accent1"/>
+                        </a:effectRef>
+                        <a:fontRef idx="minor">
+                          <a:schemeClr val="tx1"/>
+                        </a:fontRef>
+                      </wps:style>
+                      <wps:bodyPr/>
+                    </wps:wsp>
+                  </a:graphicData>
+                </a:graphic>
+                <wp14:sizeRelH relativeFrom="margin">
+                  <wp14:pctWidth>0</wp14:pctWidth>
+                </wp14:sizeRelH>
+                <wp14:sizeRelV relativeFrom="margin">
+                  <wp14:pctHeight>0</wp14:pctHeight>
+                </wp14:sizeRelV>
+              </wp:anchor>
+            </w:drawing>
+          </mc:Choice>
+          <mc:Fallback>
+            <w:pict>
+              <v:shape w14:anchorId="38116D7F" id="Straight_x0020_Arrow_x0020_Connector_x0020_24" o:spid="_x0000_s1026" type="#_x0000_t32" style="position:absolute;margin-left:274.05pt;margin-top:57.1pt;width:188.95pt;height:54.2pt;flip:x;z-index:251675648;visibility:visible;mso-wrap-style:square;mso-width-percent:0;mso-height-percent:0;mso-wrap-distance-left:9pt;mso-wrap-distance-top:0;mso-wrap-distance-right:9pt;mso-wrap-distance-bottom:0;mso-position-horizontal:absolute;mso-position-horizontal-relative:text;mso-position-vertical:absolute;mso-position-vertical-relative:text;mso-width-percent:0;mso-height-percent:0;mso-width-relative:margin;mso-height-relative:margin" o:gfxdata="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" strokecolor="red">
+                <v:stroke endarrow="block"/>
+              </v:shape>
+            </w:pict>
+          </mc:Fallback>
+        </mc:AlternateContent>
+      </w:r>
+      <w:r>
+        <w:drawing>
+          <wp:inline distT="0" distB="0" distL="0" distR="0" wp14:anchorId="7FBCFCBB" wp14:editId="1038A159">
+            <wp:extent cx="5232400" cy="5930900"/>
+            <wp:effectExtent l="0" t="0" r="0" b="12700"/>
+            <wp:docPr id="6" name="Picture 6"/>
+            <wp:cNvGraphicFramePr>
+              <a:graphicFrameLocks xmlns:a="http://schemas.openxmlformats.org/drawingml/2006/main" noChangeAspect="1"/>
+            </wp:cNvGraphicFramePr>
+            <a:graphic xmlns:a="http://schemas.openxmlformats.org/drawingml/2006/main">
+              <a:graphicData uri="http://schemas.openxmlformats.org/drawingml/2006/picture">
+                <pic:pic xmlns:pic="http://schemas.openxmlformats.org/drawingml/2006/picture">
+                  <pic:nvPicPr>
+                    <pic:cNvPr id="1" name=""/>
+                    <pic:cNvPicPr/>
+                  </pic:nvPicPr>
+                  <pic:blipFill>
+                    <a:blip r:embed="rId14"/>
+                    <a:stretch>
+                      <a:fillRect/>
+                    </a:stretch>
+                  </pic:blipFill>
+                  <pic:spPr>
+                    <a:xfrm>
+                      <a:off x="0" y="0"/>
+                      <a:ext cx="5232400" cy="5930900"/>
+                    </a:xfrm>
+                    <a:prstGeom prst="rect">
+                      <a:avLst/>
+                    </a:prstGeom>
+                  </pic:spPr>
+                </pic:pic>
+              </a:graphicData>
+            </a:graphic>
+          </wp:inline>
+        </w:drawing>
+      </w:r>
+    </w:p>
+    <w:p/>
+    <w:p>
+      <w:r>
+        <w:rPr>
+          <w:noProof/>
+          <w:lang w:val="en-US"/>
+        </w:rPr>
+        <w:lastRenderedPageBreak/>
+        <mc:AlternateContent>
+          <mc:Choice Requires="wps">
+            <w:drawing>
+              <wp:anchor distT="0" distB="0" distL="114300" distR="114300" simplePos="0" relativeHeight="251678720" behindDoc="0" locked="0" layoutInCell="1" allowOverlap="1" wp14:anchorId="4CDCF5C0" wp14:editId="53CCA1F0">
+                <wp:simplePos x="0" y="0"/>
+                <wp:positionH relativeFrom="column">
+                  <wp:posOffset>1537113</wp:posOffset>
+                </wp:positionH>
+                <wp:positionV relativeFrom="paragraph">
+                  <wp:posOffset>2745504</wp:posOffset>
+                </wp:positionV>
+                <wp:extent cx="1371600" cy="457200"/>
+                <wp:effectExtent l="0" t="0" r="0" b="0"/>
+                <wp:wrapNone/>
+                <wp:docPr id="29" name="Text Box 29"/>
+                <wp:cNvGraphicFramePr/>
+                <a:graphic xmlns:a="http://schemas.openxmlformats.org/drawingml/2006/main">
+                  <a:graphicData uri="http://schemas.microsoft.com/office/word/2010/wordprocessingShape">
+                    <wps:wsp>
+                      <wps:cNvSpPr txBox="1"/>
+                      <wps:spPr>
+                        <a:xfrm>
+                          <a:off x="0" y="0"/>
+                          <a:ext cx="1371600" cy="457200"/>
+                        </a:xfrm>
+                        <a:prstGeom prst="rect">
+                          <a:avLst/>
+                        </a:prstGeom>
+                        <a:solidFill>
+                          <a:schemeClr val="bg1"/>
+                        </a:solidFill>
+                        <a:ln>
+                          <a:noFill/>
+                        </a:ln>
+                        <a:effectLst/>
+                      </wps:spPr>
+                      <wps:style>
+                        <a:lnRef idx="0">
+                          <a:schemeClr val="accent1"/>
+                        </a:lnRef>
+                        <a:fillRef idx="0">
+                          <a:schemeClr val="accent1"/>
+                        </a:fillRef>
+                        <a:effectRef idx="0">
+                          <a:schemeClr val="accent1"/>
+                        </a:effectRef>
+                        <a:fontRef idx="minor">
+                          <a:schemeClr val="dk1"/>
+                        </a:fontRef>
+                      </wps:style>
+                      <wps:txbx>
+                        <w:txbxContent>
+                          <w:p>
+                            <w:pPr>
+                              <w:rPr>
+                                <w:color w:val="FF0000"/>
+                              </w:rPr>
+                            </w:pPr>
+                            <w:r>
+                              <w:rPr>
+                                <w:color w:val="FF0000"/>
+                              </w:rPr>
+                              <w:t>Round window niche, sinus tympani</w:t>
+                            </w:r>
+                          </w:p>
+                        </w:txbxContent>
+                      </wps:txbx>
+                      <wps:bodyPr rot="0" spcFirstLastPara="0" vertOverflow="overflow" horzOverflow="overflow" vert="horz" wrap="square" lIns="91440" tIns="45720" rIns="91440" bIns="45720" numCol="1" spcCol="0" rtlCol="0" fromWordArt="0" anchor="t" anchorCtr="0" forceAA="0" compatLnSpc="1">
+                        <a:prstTxWarp prst="textNoShape">
+                          <a:avLst/>
+                        </a:prstTxWarp>
+                        <a:noAutofit/>
+                      </wps:bodyPr>
+                    </wps:wsp>
+                  </a:graphicData>
+                </a:graphic>
+              </wp:anchor>
+            </w:drawing>
+          </mc:Choice>
+          <mc:Fallback>
+            <w:pict>
+              <v:shape w14:anchorId="4CDCF5C0" id="Text_x0020_Box_x0020_29" o:spid="_x0000_s1035" type="#_x0000_t202" style="position:absolute;margin-left:121.05pt;margin-top:216.2pt;width:108pt;height:36pt;z-index:251678720;visibility:visible;mso-wrap-style:square;mso-wrap-distance-left:9pt;mso-wrap-distance-top:0;mso-wrap-distance-right:9pt;mso-wrap-distance-bottom:0;mso-position-horizontal:absolute;mso-position-horizontal-relative:text;mso-position-vertical:absolute;mso-position-vertical-relative:text;v-text-anchor:top" o:gfxdata="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" fillcolor="white [3212]" stroked="f">
+                <v:textbox>
+                  <w:txbxContent>
+                    <w:p>
+                      <w:pPr>
+                        <w:rPr>
+                          <w:color w:val="FF0000"/>
+                        </w:rPr>
+                      </w:pPr>
+                      <w:r>
+                        <w:rPr>
+                          <w:color w:val="FF0000"/>
+                        </w:rPr>
+                        <w:t>Round window niche, sinus tympani</w:t>
+                      </w:r>
+                    </w:p>
+                  </w:txbxContent>
+                </v:textbox>
+              </v:shape>
+            </w:pict>
+          </mc:Fallback>
+        </mc:AlternateContent>
+      </w:r>
+      <w:r>
+        <w:rPr>
+          <w:noProof/>
+          <w:lang w:val="en-US"/>
+        </w:rPr>
+        <mc:AlternateContent>
+          <mc:Choice Requires="wps">
+            <w:drawing>
+              <wp:anchor distT="0" distB="0" distL="114300" distR="114300" simplePos="0" relativeHeight="251677696" behindDoc="0" locked="0" layoutInCell="1" allowOverlap="1" wp14:anchorId="6A5CDB39" wp14:editId="07531AAA">
+                <wp:simplePos x="0" y="0"/>
+                <wp:positionH relativeFrom="column">
+                  <wp:posOffset>2337435</wp:posOffset>
+                </wp:positionH>
+                <wp:positionV relativeFrom="paragraph">
+                  <wp:posOffset>1831340</wp:posOffset>
+                </wp:positionV>
+                <wp:extent cx="685800" cy="914400"/>
+                <wp:effectExtent l="0" t="50800" r="76200" b="25400"/>
+                <wp:wrapNone/>
+                <wp:docPr id="27" name="Straight Arrow Connector 27"/>
+                <wp:cNvGraphicFramePr/>
+                <a:graphic xmlns:a="http://schemas.openxmlformats.org/drawingml/2006/main">
+                  <a:graphicData uri="http://schemas.microsoft.com/office/word/2010/wordprocessingShape">
+                    <wps:wsp>
+                      <wps:cNvCnPr/>
+                      <wps:spPr>
+                        <a:xfrm flipV="1">
+                          <a:off x="0" y="0"/>
+                          <a:ext cx="685800" cy="914400"/>
+                        </a:xfrm>
+                        <a:prstGeom prst="straightConnector1">
+                          <a:avLst/>
+                        </a:prstGeom>
+                        <a:ln>
+                          <a:solidFill>
+                            <a:srgbClr val="FF0000"/>
+                          </a:solidFill>
+                          <a:tailEnd type="triangle"/>
+                        </a:ln>
+                      </wps:spPr>
+                      <wps:style>
+                        <a:lnRef idx="1">
+                          <a:schemeClr val="accent1"/>
+                        </a:lnRef>
+                        <a:fillRef idx="0">
+                          <a:schemeClr val="accent1"/>
+                        </a:fillRef>
+                        <a:effectRef idx="0">
+                          <a:schemeClr val="accent1"/>
+                        </a:effectRef>
+                        <a:fontRef idx="minor">
+                          <a:schemeClr val="tx1"/>
+                        </a:fontRef>
+                      </wps:style>
+                      <wps:bodyPr/>
+                    </wps:wsp>
+                  </a:graphicData>
+                </a:graphic>
+              </wp:anchor>
+            </w:drawing>
+          </mc:Choice>
+          <mc:Fallback>
+            <w:pict>
+              <v:shape w14:anchorId="6DE4C39C" id="Straight_x0020_Arrow_x0020_Connector_x0020_27" o:spid="_x0000_s1026" type="#_x0000_t32" style="position:absolute;margin-left:184.05pt;margin-top:144.2pt;width:54pt;height:1in;flip:y;z-index:251677696;visibility:visible;mso-wrap-style:square;mso-wrap-distance-left:9pt;mso-wrap-distance-top:0;mso-wrap-distance-right:9pt;mso-wrap-distance-bottom:0;mso-position-horizontal:absolute;mso-position-horizontal-relative:text;mso-position-vertical:absolute;mso-position-vertical-relative:text" o:gfxdata="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" strokecolor="red">
+                <v:stroke endarrow="block"/>
+              </v:shape>
+            </w:pict>
+          </mc:Fallback>
+        </mc:AlternateContent>
+      </w:r>
+      <w:r>
+        <w:drawing>
+          <wp:inline distT="0" distB="0" distL="0" distR="0" wp14:anchorId="1A329007" wp14:editId="01CFD727">
+            <wp:extent cx="5105400" cy="5969000"/>
+            <wp:effectExtent l="0" t="0" r="0" b="0"/>
+            <wp:docPr id="26" name="Picture 26"/>
+            <wp:cNvGraphicFramePr>
+              <a:graphicFrameLocks xmlns:a="http://schemas.openxmlformats.org/drawingml/2006/main" noChangeAspect="1"/>
+            </wp:cNvGraphicFramePr>
+            <a:graphic xmlns:a="http://schemas.openxmlformats.org/drawingml/2006/main">
+              <a:graphicData uri="http://schemas.openxmlformats.org/drawingml/2006/picture">
+                <pic:pic xmlns:pic="http://schemas.openxmlformats.org/drawingml/2006/picture">
+                  <pic:nvPicPr>
+                    <pic:cNvPr id="1" name=""/>
+                    <pic:cNvPicPr/>
+                  </pic:nvPicPr>
+                  <pic:blipFill>
+                    <a:blip r:embed="rId15"/>
+                    <a:stretch>
+                      <a:fillRect/>
+                    </a:stretch>
+                  </pic:blipFill>
+                  <pic:spPr>
+                    <a:xfrm>
+                      <a:off x="0" y="0"/>
+                      <a:ext cx="5105400" cy="5969000"/>
+                    </a:xfrm>
+                    <a:prstGeom prst="rect">
+                      <a:avLst/>
+                    </a:prstGeom>
+                  </pic:spPr>
+                </pic:pic>
+              </a:graphicData>
+            </a:graphic>
+          </wp:inline>
+        </w:drawing>
+      </w:r>
+    </w:p>
+    <w:p>
+      <w:r>
+        <w:t xml:space="preserve">coronal view: </w:t>
+      </w:r>
+    </w:p>
+    <w:p>
+      <w:r>
+        <w:t xml:space="preserve">find </w:t>
+      </w:r>
+      <w:r>
+        <w:t>the circled</w:t>
+      </w:r>
+      <w:r>
+        <w:t xml:space="preserve"> area in the coronal view and outline with a different mask – space superior to malleus needs to be accessed by instrument. </w:t>
+      </w:r>
+    </w:p>
+    <w:p/>
+    <w:p>
+      <w:r>
+        <w:rPr>
+          <w:noProof/>
+          <w:lang w:val="en-US"/>
+        </w:rPr>
+        <w:lastRenderedPageBreak/>
+        <mc:AlternateContent>
+          <mc:Choice Requires="wps">
+            <w:drawing>
+              <wp:anchor distT="0" distB="0" distL="114300" distR="114300" simplePos="0" relativeHeight="251679744" behindDoc="0" locked="0" layoutInCell="1" allowOverlap="1" wp14:anchorId="58F0CFC0" wp14:editId="6796592D">
+                <wp:simplePos x="0" y="0"/>
+                <wp:positionH relativeFrom="column">
+                  <wp:posOffset>2794413</wp:posOffset>
+                </wp:positionH>
+                <wp:positionV relativeFrom="paragraph">
+                  <wp:posOffset>1145540</wp:posOffset>
+                </wp:positionV>
+                <wp:extent cx="685800" cy="457200"/>
+                <wp:effectExtent l="0" t="0" r="25400" b="25400"/>
+                <wp:wrapNone/>
+                <wp:docPr id="31" name="Oval 31"/>
+                <wp:cNvGraphicFramePr/>
+                <a:graphic xmlns:a="http://schemas.openxmlformats.org/drawingml/2006/main">
+                  <a:graphicData uri="http://schemas.microsoft.com/office/word/2010/wordprocessingShape">
+                    <wps:wsp>
+                      <wps:cNvSpPr/>
+                      <wps:spPr>
+                        <a:xfrm>
+                          <a:off x="0" y="0"/>
+                          <a:ext cx="685800" cy="457200"/>
+                        </a:xfrm>
+                        <a:prstGeom prst="ellipse">
+                          <a:avLst/>
+                        </a:prstGeom>
+                        <a:noFill/>
+                        <a:ln>
+                          <a:solidFill>
+                            <a:srgbClr val="FF0000"/>
+                          </a:solidFill>
+                        </a:ln>
+                      </wps:spPr>
+                      <wps:style>
+                        <a:lnRef idx="2">
+                          <a:schemeClr val="accent1">
+                            <a:shade val="50000"/>
+                          </a:schemeClr>
+                        </a:lnRef>
+                        <a:fillRef idx="1">
+                          <a:schemeClr val="accent1"/>
+                        </a:fillRef>
+                        <a:effectRef idx="0">
+                          <a:schemeClr val="accent1"/>
+                        </a:effectRef>
+                        <a:fontRef idx="minor">
+                          <a:schemeClr val="lt1"/>
+                        </a:fontRef>
+                      </wps:style>
+                      <wps:bodyPr rot="0" spcFirstLastPara="0" vertOverflow="overflow" horzOverflow="overflow" vert="horz" wrap="square" lIns="91440" tIns="45720" rIns="91440" bIns="45720" numCol="1" spcCol="0" rtlCol="0" fromWordArt="0" anchor="ctr" anchorCtr="0" forceAA="0" compatLnSpc="1">
+                        <a:prstTxWarp prst="textNoShape">
+                          <a:avLst/>
+                        </a:prstTxWarp>
+                        <a:noAutofit/>
+                      </wps:bodyPr>
+                    </wps:wsp>
+                  </a:graphicData>
+                </a:graphic>
+              </wp:anchor>
+            </w:drawing>
+          </mc:Choice>
+          <mc:Fallback>
+            <w:pict>
+              <v:oval w14:anchorId="52BF416A" id="Oval_x0020_31" o:spid="_x0000_s1026" style="position:absolute;margin-left:220.05pt;margin-top:90.2pt;width:54pt;height:36pt;z-index:251679744;visibility:visible;mso-wrap-style:square;mso-wrap-distance-left:9pt;mso-wrap-distance-top:0;mso-wrap-distance-right:9pt;mso-wrap-distance-bottom:0;mso-position-horizontal:absolute;mso-position-horizontal-relative:text;mso-position-vertical:absolute;mso-position-vertical-relative:text;v-text-anchor:middle" o:gfxdata="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" filled="f" strokecolor="red" strokeweight="2pt"/>
+            </w:pict>
+          </mc:Fallback>
+        </mc:AlternateContent>
+      </w:r>
+      <w:r>
+        <w:drawing>
+          <wp:inline distT="0" distB="0" distL="0" distR="0" wp14:anchorId="0CCA0CB9" wp14:editId="4C45C2A3">
+            <wp:extent cx="5181600" cy="6210300"/>
+            <wp:effectExtent l="0" t="0" r="0" b="12700"/>
+            <wp:docPr id="30" name="Picture 30"/>
+            <wp:cNvGraphicFramePr>
+              <a:graphicFrameLocks xmlns:a="http://schemas.openxmlformats.org/drawingml/2006/main" noChangeAspect="1"/>
+            </wp:cNvGraphicFramePr>
+            <a:graphic xmlns:a="http://schemas.openxmlformats.org/drawingml/2006/main">
+              <a:graphicData uri="http://schemas.openxmlformats.org/drawingml/2006/picture">
+                <pic:pic xmlns:pic="http://schemas.openxmlformats.org/drawingml/2006/picture">
+                  <pic:nvPicPr>
+                    <pic:cNvPr id="1" name=""/>
+                    <pic:cNvPicPr/>
+                  </pic:nvPicPr>
+                  <pic:blipFill>
+                    <a:blip r:embed="rId16"/>
+                    <a:stretch>
+                      <a:fillRect/>
+                    </a:stretch>
+                  </pic:blipFill>
+                  <pic:spPr>
+                    <a:xfrm>
+                      <a:off x="0" y="0"/>
+                      <a:ext cx="5181600" cy="6210300"/>
+                    </a:xfrm>
+                    <a:prstGeom prst="rect">
+                      <a:avLst/>
+                    </a:prstGeom>
+                  </pic:spPr>
+                </pic:pic>
+              </a:graphicData>
+            </a:graphic>
+          </wp:inline>
+        </w:drawing>
+      </w:r>
+    </w:p>
+    <w:p/>
+    <w:p>
+      <w:r>
+        <w:rPr>
+          <w:noProof/>
+          <w:lang w:val="en-US"/>
+        </w:rPr>
+        <w:lastRenderedPageBreak/>
+        <mc:AlternateContent>
+          <mc:Choice Requires="wps">
+            <w:drawing>
+              <wp:anchor distT="0" distB="0" distL="114300" distR="114300" simplePos="0" relativeHeight="251680768" behindDoc="0" locked="0" layoutInCell="1" allowOverlap="1" wp14:anchorId="5A3BC092" wp14:editId="154D89AF">
+                <wp:simplePos x="0" y="0"/>
+                <wp:positionH relativeFrom="column">
+                  <wp:posOffset>2562225</wp:posOffset>
+                </wp:positionH>
+                <wp:positionV relativeFrom="paragraph">
+                  <wp:posOffset>1031240</wp:posOffset>
+                </wp:positionV>
+                <wp:extent cx="1143000" cy="914400"/>
+                <wp:effectExtent l="0" t="0" r="25400" b="25400"/>
+                <wp:wrapNone/>
+                <wp:docPr id="33" name="Oval 33"/>
+                <wp:cNvGraphicFramePr/>
+                <a:graphic xmlns:a="http://schemas.openxmlformats.org/drawingml/2006/main">
+                  <a:graphicData uri="http://schemas.microsoft.com/office/word/2010/wordprocessingShape">
+                    <wps:wsp>
+                      <wps:cNvSpPr/>
+                      <wps:spPr>
+                        <a:xfrm>
+                          <a:off x="0" y="0"/>
+                          <a:ext cx="1143000" cy="914400"/>
+                        </a:xfrm>
+                        <a:prstGeom prst="ellipse">
+                          <a:avLst/>
+                        </a:prstGeom>
+                        <a:noFill/>
+                        <a:ln>
+                          <a:solidFill>
+                            <a:srgbClr val="FF0000"/>
+                          </a:solidFill>
+                        </a:ln>
+                      </wps:spPr>
+                      <wps:style>
+                        <a:lnRef idx="2">
+                          <a:schemeClr val="accent1">
+                            <a:shade val="50000"/>
+                          </a:schemeClr>
+                        </a:lnRef>
+                        <a:fillRef idx="1">
+                          <a:schemeClr val="accent1"/>
+                        </a:fillRef>
+                        <a:effectRef idx="0">
+                          <a:schemeClr val="accent1"/>
+                        </a:effectRef>
+                        <a:fontRef idx="minor">
+                          <a:schemeClr val="lt1"/>
+                        </a:fontRef>
+                      </wps:style>
+                      <wps:bodyPr rot="0" spcFirstLastPara="0" vertOverflow="overflow" horzOverflow="overflow" vert="horz" wrap="square" lIns="91440" tIns="45720" rIns="91440" bIns="45720" numCol="1" spcCol="0" rtlCol="0" fromWordArt="0" anchor="ctr" anchorCtr="0" forceAA="0" compatLnSpc="1">
+                        <a:prstTxWarp prst="textNoShape">
+                          <a:avLst/>
+                        </a:prstTxWarp>
+                        <a:noAutofit/>
+                      </wps:bodyPr>
+                    </wps:wsp>
+                  </a:graphicData>
+                </a:graphic>
+              </wp:anchor>
+            </w:drawing>
+          </mc:Choice>
+          <mc:Fallback>
+            <w:pict>
+              <v:oval w14:anchorId="0E9DF5EA" id="Oval_x0020_33" o:spid="_x0000_s1026" style="position:absolute;margin-left:201.75pt;margin-top:81.2pt;width:90pt;height:1in;z-index:251680768;visibility:visible;mso-wrap-style:square;mso-wrap-distance-left:9pt;mso-wrap-distance-top:0;mso-wrap-distance-right:9pt;mso-wrap-distance-bottom:0;mso-position-horizontal:absolute;mso-position-horizontal-relative:text;mso-position-vertical:absolute;mso-position-vertical-relative:text;v-text-anchor:middle" o:gfxdata="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" filled="f" strokecolor="red" strokeweight="2pt"/>
+            </w:pict>
+          </mc:Fallback>
+        </mc:AlternateContent>
+      </w:r>
+      <w:r>
+        <w:drawing>
+          <wp:inline distT="0" distB="0" distL="0" distR="0" wp14:anchorId="7A208DA8" wp14:editId="23263218">
+            <wp:extent cx="5194300" cy="5524500"/>
+            <wp:effectExtent l="0" t="0" r="12700" b="12700"/>
+            <wp:docPr id="32" name="Picture 32"/>
+            <wp:cNvGraphicFramePr>
+              <a:graphicFrameLocks xmlns:a="http://schemas.openxmlformats.org/drawingml/2006/main" noChangeAspect="1"/>
+            </wp:cNvGraphicFramePr>
+            <a:graphic xmlns:a="http://schemas.openxmlformats.org/drawingml/2006/main">
+              <a:graphicData uri="http://schemas.openxmlformats.org/drawingml/2006/picture">
+                <pic:pic xmlns:pic="http://schemas.openxmlformats.org/drawingml/2006/picture">
+                  <pic:nvPicPr>
+                    <pic:cNvPr id="1" name=""/>
+                    <pic:cNvPicPr/>
+                  </pic:nvPicPr>
+                  <pic:blipFill>
+                    <a:blip r:embed="rId17"/>
+                    <a:stretch>
+                      <a:fillRect/>
+                    </a:stretch>
+                  </pic:blipFill>
+                  <pic:spPr>
+                    <a:xfrm>
+                      <a:off x="0" y="0"/>
+                      <a:ext cx="5194300" cy="5524500"/>
+                    </a:xfrm>
+                    <a:prstGeom prst="rect">
+                      <a:avLst/>
+                    </a:prstGeom>
+                  </pic:spPr>
+                </pic:pic>
+              </a:graphicData>
+            </a:graphic>
+          </wp:inline>
+        </w:drawing>
+      </w:r>
+    </w:p>
+    <w:p>
+      <w:bookmarkStart w:id="0" w:name="_GoBack"/>
+      <w:bookmarkEnd w:id="0"/>
+    </w:p>
     <w:sectPr>
       <w:pgSz w:w="12240" w:h="15840"/>
       <w:pgMar w:top="1440" w:right="1440" w:bottom="1440" w:left="1440" w:header="708" w:footer="708" w:gutter="0"/>
@@ -875,7 +3265,7 @@
 </file>
 
 <file path=word/styles.xml><?xml version="1.0" encoding="utf-8"?>
-<w:styles xmlns:r="http://schemas.openxmlformats.org/officeDocument/2006/relationships" xmlns:w="http://schemas.openxmlformats.org/wordprocessingml/2006/main">
+<w:styles xmlns:mc="http://schemas.openxmlformats.org/markup-compatibility/2006" xmlns:r="http://schemas.openxmlformats.org/officeDocument/2006/relationships" xmlns:w="http://schemas.openxmlformats.org/wordprocessingml/2006/main" xmlns:w14="http://schemas.microsoft.com/office/word/2010/wordml" xmlns:w15="http://schemas.microsoft.com/office/word/2012/wordml" mc:Ignorable="w14 w15">
   <w:docDefaults>
     <w:rPrDefault>
       <w:rPr>
@@ -891,144 +3281,387 @@
       </w:pPr>
     </w:pPrDefault>
   </w:docDefaults>
-  <w:latentStyles w:defLockedState="0" w:defUIPriority="99" w:defSemiHidden="1" w:defUnhideWhenUsed="1" w:defQFormat="0" w:count="267">
-    <w:lsdException w:name="Normal" w:semiHidden="0" w:uiPriority="0" w:unhideWhenUsed="0" w:qFormat="1"/>
-    <w:lsdException w:name="heading 1" w:semiHidden="0" w:uiPriority="9" w:unhideWhenUsed="0" w:qFormat="1"/>
-    <w:lsdException w:name="heading 2" w:uiPriority="9" w:qFormat="1"/>
-    <w:lsdException w:name="heading 3" w:uiPriority="9" w:qFormat="1"/>
-    <w:lsdException w:name="heading 4" w:uiPriority="9" w:qFormat="1"/>
-    <w:lsdException w:name="heading 5" w:uiPriority="9" w:qFormat="1"/>
-    <w:lsdException w:name="heading 6" w:uiPriority="9" w:qFormat="1"/>
-    <w:lsdException w:name="heading 7" w:uiPriority="9" w:qFormat="1"/>
-    <w:lsdException w:name="heading 8" w:uiPriority="9" w:qFormat="1"/>
-    <w:lsdException w:name="heading 9" w:uiPriority="9" w:qFormat="1"/>
-    <w:lsdException w:name="toc 1" w:uiPriority="39"/>
-    <w:lsdException w:name="toc 2" w:uiPriority="39"/>
-    <w:lsdException w:name="toc 3" w:uiPriority="39"/>
-    <w:lsdException w:name="toc 4" w:uiPriority="39"/>
-    <w:lsdException w:name="toc 5" w:uiPriority="39"/>
-    <w:lsdException w:name="toc 6" w:uiPriority="39"/>
-    <w:lsdException w:name="toc 7" w:uiPriority="39"/>
-    <w:lsdException w:name="toc 8" w:uiPriority="39"/>
-    <w:lsdException w:name="toc 9" w:uiPriority="39"/>
-    <w:lsdException w:name="caption" w:uiPriority="35" w:qFormat="1"/>
-    <w:lsdException w:name="Title" w:semiHidden="0" w:uiPriority="10" w:unhideWhenUsed="0" w:qFormat="1"/>
-    <w:lsdException w:name="Default Paragraph Font" w:uiPriority="1"/>
-    <w:lsdException w:name="Subtitle" w:semiHidden="0" w:uiPriority="11" w:unhideWhenUsed="0" w:qFormat="1"/>
-    <w:lsdException w:name="Strong" w:semiHidden="0" w:uiPriority="22" w:unhideWhenUsed="0" w:qFormat="1"/>
-    <w:lsdException w:name="Emphasis" w:semiHidden="0" w:uiPriority="20" w:unhideWhenUsed="0" w:qFormat="1"/>
-    <w:lsdException w:name="Table Grid" w:semiHidden="0" w:uiPriority="59" w:unhideWhenUsed="0"/>
-    <w:lsdException w:name="Placeholder Text" w:unhideWhenUsed="0"/>
-    <w:lsdException w:name="No Spacing" w:semiHidden="0" w:uiPriority="1" w:unhideWhenUsed="0" w:qFormat="1"/>
-    <w:lsdException w:name="Light Shading" w:semiHidden="0" w:uiPriority="60" w:unhideWhenUsed="0"/>
-    <w:lsdException w:name="Light List" w:semiHidden="0" w:uiPriority="61" w:unhideWhenUsed="0"/>
-    <w:lsdException w:name="Light Grid" w:semiHidden="0" w:uiPriority="62" w:unhideWhenUsed="0"/>
-    <w:lsdException w:name="Medium Shading 1" w:semiHidden="0" w:uiPriority="63" w:unhideWhenUsed="0"/>
-    <w:lsdException w:name="Medium Shading 2" w:semiHidden="0" w:uiPriority="64" w:unhideWhenUsed="0"/>
-    <w:lsdException w:name="Medium List 1" w:semiHidden="0" w:uiPriority="65" w:unhideWhenUsed="0"/>
-    <w:lsdException w:name="Medium List 2" w:semiHidden="0" w:uiPriority="66" w:unhideWhenUsed="0"/>
-    <w:lsdException w:name="Medium Grid 1" w:semiHidden="0" w:uiPriority="67" w:unhideWhenUsed="0"/>
-    <w:lsdException w:name="Medium Grid 2" w:semiHidden="0" w:uiPriority="68" w:unhideWhenUsed="0"/>
-    <w:lsdException w:name="Medium Grid 3" w:semiHidden="0" w:uiPriority="69" w:unhideWhenUsed="0"/>
-    <w:lsdException w:name="Dark List" w:semiHidden="0" w:uiPriority="70" w:unhideWhenUsed="0"/>
-    <w:lsdException w:name="Colorful Shading" w:semiHidden="0" w:uiPriority="71" w:unhideWhenUsed="0"/>
-    <w:lsdException w:name="Colorful List" w:semiHidden="0" w:uiPriority="72" w:unhideWhenUsed="0"/>
-    <w:lsdException w:name="Colorful Grid" w:semiHidden="0" w:uiPriority="73" w:unhideWhenUsed="0"/>
-    <w:lsdException w:name="Light Shading Accent 1" w:semiHidden="0" w:uiPriority="60" w:unhideWhenUsed="0"/>
-    <w:lsdException w:name="Light List Accent 1" w:semiHidden="0" w:uiPriority="61" w:unhideWhenUsed="0"/>
-    <w:lsdException w:name="Light Grid Accent 1" w:semiHidden="0" w:uiPriority="62" w:unhideWhenUsed="0"/>
-    <w:lsdException w:name="Medium Shading 1 Accent 1" w:semiHidden="0" w:uiPriority="63" w:unhideWhenUsed="0"/>
-    <w:lsdException w:name="Medium Shading 2 Accent 1" w:semiHidden="0" w:uiPriority="64" w:unhideWhenUsed="0"/>
-    <w:lsdException w:name="Medium List 1 Accent 1" w:semiHidden="0" w:uiPriority="65" w:unhideWhenUsed="0"/>
-    <w:lsdException w:name="Revision" w:unhideWhenUsed="0"/>
-    <w:lsdException w:name="List Paragraph" w:semiHidden="0" w:uiPriority="34" w:unhideWhenUsed="0" w:qFormat="1"/>
-    <w:lsdException w:name="Quote" w:semiHidden="0" w:uiPriority="29" w:unhideWhenUsed="0" w:qFormat="1"/>
-    <w:lsdException w:name="Intense Quote" w:semiHidden="0" w:uiPriority="30" w:unhideWhenUsed="0" w:qFormat="1"/>
-    <w:lsdException w:name="Medium List 2 Accent 1" w:semiHidden="0" w:uiPriority="66" w:unhideWhenUsed="0"/>
-    <w:lsdException w:name="Medium Grid 1 Accent 1" w:semiHidden="0" w:uiPriority="67" w:unhideWhenUsed="0"/>
-    <w:lsdException w:name="Medium Grid 2 Accent 1" w:semiHidden="0" w:uiPriority="68" w:unhideWhenUsed="0"/>
-    <w:lsdException w:name="Medium Grid 3 Accent 1" w:semiHidden="0" w:uiPriority="69" w:unhideWhenUsed="0"/>
-    <w:lsdException w:name="Dark List Accent 1" w:semiHidden="0" w:uiPriority="70" w:unhideWhenUsed="0"/>
-    <w:lsdException w:name="Colorful Shading Accent 1" w:semiHidden="0" w:uiPriority="71" w:unhideWhenUsed="0"/>
-    <w:lsdException w:name="Colorful List Accent 1" w:semiHidden="0" w:uiPriority="72" w:unhideWhenUsed="0"/>
-    <w:lsdException w:name="Colorful Grid Accent 1" w:semiHidden="0" w:uiPriority="73" w:unhideWhenUsed="0"/>
-    <w:lsdException w:name="Light Shading Accent 2" w:semiHidden="0" w:uiPriority="60" w:unhideWhenUsed="0"/>
-    <w:lsdException w:name="Light List Accent 2" w:semiHidden="0" w:uiPriority="61" w:unhideWhenUsed="0"/>
-    <w:lsdException w:name="Light Grid Accent 2" w:semiHidden="0" w:uiPriority="62" w:unhideWhenUsed="0"/>
-    <w:lsdException w:name="Medium Shading 1 Accent 2" w:semiHidden="0" w:uiPriority="63" w:unhideWhenUsed="0"/>
-    <w:lsdException w:name="Medium Shading 2 Accent 2" w:semiHidden="0" w:uiPriority="64" w:unhideWhenUsed="0"/>
-    <w:lsdException w:name="Medium List 1 Accent 2" w:semiHidden="0" w:uiPriority="65" w:unhideWhenUsed="0"/>
-    <w:lsdException w:name="Medium List 2 Accent 2" w:semiHidden="0" w:uiPriority="66" w:unhideWhenUsed="0"/>
-    <w:lsdException w:name="Medium Grid 1 Accent 2" w:semiHidden="0" w:uiPriority="67" w:unhideWhenUsed="0"/>
-    <w:lsdException w:name="Medium Grid 2 Accent 2" w:semiHidden="0" w:uiPriority="68" w:unhideWhenUsed="0"/>
-    <w:lsdException w:name="Medium Grid 3 Accent 2" w:semiHidden="0" w:uiPriority="69" w:unhideWhenUsed="0"/>
-    <w:lsdException w:name="Dark List Accent 2" w:semiHidden="0" w:uiPriority="70" w:unhideWhenUsed="0"/>
-    <w:lsdException w:name="Colorful Shading Accent 2" w:semiHidden="0" w:uiPriority="71" w:unhideWhenUsed="0"/>
-    <w:lsdException w:name="Colorful List Accent 2" w:semiHidden="0" w:uiPriority="72" w:unhideWhenUsed="0"/>
-    <w:lsdException w:name="Colorful Grid Accent 2" w:semiHidden="0" w:uiPriority="73" w:unhideWhenUsed="0"/>
-    <w:lsdException w:name="Light Shading Accent 3" w:semiHidden="0" w:uiPriority="60" w:unhideWhenUsed="0"/>
-    <w:lsdException w:name="Light List Accent 3" w:semiHidden="0" w:uiPriority="61" w:unhideWhenUsed="0"/>
-    <w:lsdException w:name="Light Grid Accent 3" w:semiHidden="0" w:uiPriority="62" w:unhideWhenUsed="0"/>
-    <w:lsdException w:name="Medium Shading 1 Accent 3" w:semiHidden="0" w:uiPriority="63" w:unhideWhenUsed="0"/>
-    <w:lsdException w:name="Medium Shading 2 Accent 3" w:semiHidden="0" w:uiPriority="64" w:unhideWhenUsed="0"/>
-    <w:lsdException w:name="Medium List 1 Accent 3" w:semiHidden="0" w:uiPriority="65" w:unhideWhenUsed="0"/>
-    <w:lsdException w:name="Medium List 2 Accent 3" w:semiHidden="0" w:uiPriority="66" w:unhideWhenUsed="0"/>
-    <w:lsdException w:name="Medium Grid 1 Accent 3" w:semiHidden="0" w:uiPriority="67" w:unhideWhenUsed="0"/>
-    <w:lsdException w:name="Medium Grid 2 Accent 3" w:semiHidden="0" w:uiPriority="68" w:unhideWhenUsed="0"/>
-    <w:lsdException w:name="Medium Grid 3 Accent 3" w:semiHidden="0" w:uiPriority="69" w:unhideWhenUsed="0"/>
-    <w:lsdException w:name="Dark List Accent 3" w:semiHidden="0" w:uiPriority="70" w:unhideWhenUsed="0"/>
-    <w:lsdException w:name="Colorful Shading Accent 3" w:semiHidden="0" w:uiPriority="71" w:unhideWhenUsed="0"/>
-    <w:lsdException w:name="Colorful List Accent 3" w:semiHidden="0" w:uiPriority="72" w:unhideWhenUsed="0"/>
-    <w:lsdException w:name="Colorful Grid Accent 3" w:semiHidden="0" w:uiPriority="73" w:unhideWhenUsed="0"/>
-    <w:lsdException w:name="Light Shading Accent 4" w:semiHidden="0" w:uiPriority="60" w:unhideWhenUsed="0"/>
-    <w:lsdException w:name="Light List Accent 4" w:semiHidden="0" w:uiPriority="61" w:unhideWhenUsed="0"/>
-    <w:lsdException w:name="Light Grid Accent 4" w:semiHidden="0" w:uiPriority="62" w:unhideWhenUsed="0"/>
-    <w:lsdException w:name="Medium Shading 1 Accent 4" w:semiHidden="0" w:uiPriority="63" w:unhideWhenUsed="0"/>
-    <w:lsdException w:name="Medium Shading 2 Accent 4" w:semiHidden="0" w:uiPriority="64" w:unhideWhenUsed="0"/>
-    <w:lsdException w:name="Medium List 1 Accent 4" w:semiHidden="0" w:uiPriority="65" w:unhideWhenUsed="0"/>
-    <w:lsdException w:name="Medium List 2 Accent 4" w:semiHidden="0" w:uiPriority="66" w:unhideWhenUsed="0"/>
-    <w:lsdException w:name="Medium Grid 1 Accent 4" w:semiHidden="0" w:uiPriority="67" w:unhideWhenUsed="0"/>
-    <w:lsdException w:name="Medium Grid 2 Accent 4" w:semiHidden="0" w:uiPriority="68" w:unhideWhenUsed="0"/>
-    <w:lsdException w:name="Medium Grid 3 Accent 4" w:semiHidden="0" w:uiPriority="69" w:unhideWhenUsed="0"/>
-    <w:lsdException w:name="Dark List Accent 4" w:semiHidden="0" w:uiPriority="70" w:unhideWhenUsed="0"/>
-    <w:lsdException w:name="Colorful Shading Accent 4" w:semiHidden="0" w:uiPriority="71" w:unhideWhenUsed="0"/>
-    <w:lsdException w:name="Colorful List Accent 4" w:semiHidden="0" w:uiPriority="72" w:unhideWhenUsed="0"/>
-    <w:lsdException w:name="Colorful Grid Accent 4" w:semiHidden="0" w:uiPriority="73" w:unhideWhenUsed="0"/>
-    <w:lsdException w:name="Light Shading Accent 5" w:semiHidden="0" w:uiPriority="60" w:unhideWhenUsed="0"/>
-    <w:lsdException w:name="Light List Accent 5" w:semiHidden="0" w:uiPriority="61" w:unhideWhenUsed="0"/>
-    <w:lsdException w:name="Light Grid Accent 5" w:semiHidden="0" w:uiPriority="62" w:unhideWhenUsed="0"/>
-    <w:lsdException w:name="Medium Shading 1 Accent 5" w:semiHidden="0" w:uiPriority="63" w:unhideWhenUsed="0"/>
-    <w:lsdException w:name="Medium Shading 2 Accent 5" w:semiHidden="0" w:uiPriority="64" w:unhideWhenUsed="0"/>
-    <w:lsdException w:name="Medium List 1 Accent 5" w:semiHidden="0" w:uiPriority="65" w:unhideWhenUsed="0"/>
-    <w:lsdException w:name="Medium List 2 Accent 5" w:semiHidden="0" w:uiPriority="66" w:unhideWhenUsed="0"/>
-    <w:lsdException w:name="Medium Grid 1 Accent 5" w:semiHidden="0" w:uiPriority="67" w:unhideWhenUsed="0"/>
-    <w:lsdException w:name="Medium Grid 2 Accent 5" w:semiHidden="0" w:uiPriority="68" w:unhideWhenUsed="0"/>
-    <w:lsdException w:name="Medium Grid 3 Accent 5" w:semiHidden="0" w:uiPriority="69" w:unhideWhenUsed="0"/>
-    <w:lsdException w:name="Dark List Accent 5" w:semiHidden="0" w:uiPriority="70" w:unhideWhenUsed="0"/>
-    <w:lsdException w:name="Colorful Shading Accent 5" w:semiHidden="0" w:uiPriority="71" w:unhideWhenUsed="0"/>
-    <w:lsdException w:name="Colorful List Accent 5" w:semiHidden="0" w:uiPriority="72" w:unhideWhenUsed="0"/>
-    <w:lsdException w:name="Colorful Grid Accent 5" w:semiHidden="0" w:uiPriority="73" w:unhideWhenUsed="0"/>
-    <w:lsdException w:name="Light Shading Accent 6" w:semiHidden="0" w:uiPriority="60" w:unhideWhenUsed="0"/>
-    <w:lsdException w:name="Light List Accent 6" w:semiHidden="0" w:uiPriority="61" w:unhideWhenUsed="0"/>
-    <w:lsdException w:name="Light Grid Accent 6" w:semiHidden="0" w:uiPriority="62" w:unhideWhenUsed="0"/>
-    <w:lsdException w:name="Medium Shading 1 Accent 6" w:semiHidden="0" w:uiPriority="63" w:unhideWhenUsed="0"/>
-    <w:lsdException w:name="Medium Shading 2 Accent 6" w:semiHidden="0" w:uiPriority="64" w:unhideWhenUsed="0"/>
-    <w:lsdException w:name="Medium List 1 Accent 6" w:semiHidden="0" w:uiPriority="65" w:unhideWhenUsed="0"/>
-    <w:lsdException w:name="Medium List 2 Accent 6" w:semiHidden="0" w:uiPriority="66" w:unhideWhenUsed="0"/>
-    <w:lsdException w:name="Medium Grid 1 Accent 6" w:semiHidden="0" w:uiPriority="67" w:unhideWhenUsed="0"/>
-    <w:lsdException w:name="Medium Grid 2 Accent 6" w:semiHidden="0" w:uiPriority="68" w:unhideWhenUsed="0"/>
-    <w:lsdException w:name="Medium Grid 3 Accent 6" w:semiHidden="0" w:uiPriority="69" w:unhideWhenUsed="0"/>
-    <w:lsdException w:name="Dark List Accent 6" w:semiHidden="0" w:uiPriority="70" w:unhideWhenUsed="0"/>
-    <w:lsdException w:name="Colorful Shading Accent 6" w:semiHidden="0" w:uiPriority="71" w:unhideWhenUsed="0"/>
-    <w:lsdException w:name="Colorful List Accent 6" w:semiHidden="0" w:uiPriority="72" w:unhideWhenUsed="0"/>
-    <w:lsdException w:name="Colorful Grid Accent 6" w:semiHidden="0" w:uiPriority="73" w:unhideWhenUsed="0"/>
-    <w:lsdException w:name="Subtle Emphasis" w:semiHidden="0" w:uiPriority="19" w:unhideWhenUsed="0" w:qFormat="1"/>
-    <w:lsdException w:name="Intense Emphasis" w:semiHidden="0" w:uiPriority="21" w:unhideWhenUsed="0" w:qFormat="1"/>
-    <w:lsdException w:name="Subtle Reference" w:semiHidden="0" w:uiPriority="31" w:unhideWhenUsed="0" w:qFormat="1"/>
-    <w:lsdException w:name="Intense Reference" w:semiHidden="0" w:uiPriority="32" w:unhideWhenUsed="0" w:qFormat="1"/>
-    <w:lsdException w:name="Book Title" w:semiHidden="0" w:uiPriority="33" w:unhideWhenUsed="0" w:qFormat="1"/>
-    <w:lsdException w:name="Bibliography" w:uiPriority="37"/>
-    <w:lsdException w:name="TOC Heading" w:uiPriority="39" w:qFormat="1"/>
+  <w:latentStyles w:defLockedState="0" w:defUIPriority="99" w:defSemiHidden="0" w:defUnhideWhenUsed="0" w:defQFormat="0" w:count="380">
+    <w:lsdException w:name="Normal" w:uiPriority="0" w:qFormat="1"/>
+    <w:lsdException w:name="heading 1" w:uiPriority="9" w:qFormat="1"/>
+    <w:lsdException w:name="heading 2" w:semiHidden="1" w:uiPriority="9" w:unhideWhenUsed="1" w:qFormat="1"/>
+    <w:lsdException w:name="heading 3" w:semiHidden="1" w:uiPriority="9" w:unhideWhenUsed="1" w:qFormat="1"/>
+    <w:lsdException w:name="heading 4" w:semiHidden="1" w:uiPriority="9" w:unhideWhenUsed="1" w:qFormat="1"/>
+    <w:lsdException w:name="heading 5" w:semiHidden="1" w:uiPriority="9" w:unhideWhenUsed="1" w:qFormat="1"/>
+    <w:lsdException w:name="heading 6" w:semiHidden="1" w:uiPriority="9" w:unhideWhenUsed="1" w:qFormat="1"/>
+    <w:lsdException w:name="heading 7" w:semiHidden="1" w:uiPriority="9" w:unhideWhenUsed="1" w:qFormat="1"/>
+    <w:lsdException w:name="heading 8" w:semiHidden="1" w:uiPriority="9" w:unhideWhenUsed="1" w:qFormat="1"/>
+    <w:lsdException w:name="heading 9" w:semiHidden="1" w:uiPriority="9" w:unhideWhenUsed="1" w:qFormat="1"/>
+    <w:lsdException w:name="index 1" w:semiHidden="1" w:unhideWhenUsed="1"/>
+    <w:lsdException w:name="index 2" w:semiHidden="1" w:unhideWhenUsed="1"/>
+    <w:lsdException w:name="index 3" w:semiHidden="1" w:unhideWhenUsed="1"/>
+    <w:lsdException w:name="index 4" w:semiHidden="1" w:unhideWhenUsed="1"/>
+    <w:lsdException w:name="index 5" w:semiHidden="1" w:unhideWhenUsed="1"/>
+    <w:lsdException w:name="index 6" w:semiHidden="1" w:unhideWhenUsed="1"/>
+    <w:lsdException w:name="index 7" w:semiHidden="1" w:unhideWhenUsed="1"/>
+    <w:lsdException w:name="index 8" w:semiHidden="1" w:unhideWhenUsed="1"/>
+    <w:lsdException w:name="index 9" w:semiHidden="1" w:unhideWhenUsed="1"/>
+    <w:lsdException w:name="toc 1" w:semiHidden="1" w:uiPriority="39" w:unhideWhenUsed="1"/>
+    <w:lsdException w:name="toc 2" w:semiHidden="1" w:uiPriority="39" w:unhideWhenUsed="1"/>
+    <w:lsdException w:name="toc 3" w:semiHidden="1" w:uiPriority="39" w:unhideWhenUsed="1"/>
+    <w:lsdException w:name="toc 4" w:semiHidden="1" w:uiPriority="39" w:unhideWhenUsed="1"/>
+    <w:lsdException w:name="toc 5" w:semiHidden="1" w:uiPriority="39" w:unhideWhenUsed="1"/>
+    <w:lsdException w:name="toc 6" w:semiHidden="1" w:uiPriority="39" w:unhideWhenUsed="1"/>
+    <w:lsdException w:name="toc 7" w:semiHidden="1" w:uiPriority="39" w:unhideWhenUsed="1"/>
+    <w:lsdException w:name="toc 8" w:semiHidden="1" w:uiPriority="39" w:unhideWhenUsed="1"/>
+    <w:lsdException w:name="toc 9" w:semiHidden="1" w:uiPriority="39" w:unhideWhenUsed="1"/>
+    <w:lsdException w:name="Normal Indent" w:semiHidden="1" w:unhideWhenUsed="1"/>
+    <w:lsdException w:name="footnote text" w:semiHidden="1" w:unhideWhenUsed="1"/>
+    <w:lsdException w:name="annotation text" w:semiHidden="1" w:unhideWhenUsed="1"/>
+    <w:lsdException w:name="header" w:semiHidden="1" w:unhideWhenUsed="1"/>
+    <w:lsdException w:name="footer" w:semiHidden="1" w:unhideWhenUsed="1"/>
+    <w:lsdException w:name="index heading" w:semiHidden="1" w:unhideWhenUsed="1"/>
+    <w:lsdException w:name="caption" w:semiHidden="1" w:uiPriority="35" w:unhideWhenUsed="1" w:qFormat="1"/>
+    <w:lsdException w:name="table of figures" w:semiHidden="1" w:unhideWhenUsed="1"/>
+    <w:lsdException w:name="envelope address" w:semiHidden="1" w:unhideWhenUsed="1"/>
+    <w:lsdException w:name="envelope return" w:semiHidden="1" w:unhideWhenUsed="1"/>
+    <w:lsdException w:name="footnote reference" w:semiHidden="1" w:unhideWhenUsed="1"/>
+    <w:lsdException w:name="annotation reference" w:semiHidden="1" w:unhideWhenUsed="1"/>
+    <w:lsdException w:name="line number" w:semiHidden="1" w:unhideWhenUsed="1"/>
+    <w:lsdException w:name="page number" w:semiHidden="1" w:unhideWhenUsed="1"/>
+    <w:lsdException w:name="endnote reference" w:semiHidden="1" w:unhideWhenUsed="1"/>
+    <w:lsdException w:name="endnote text" w:semiHidden="1" w:unhideWhenUsed="1"/>
+    <w:lsdException w:name="table of authorities" w:semiHidden="1" w:unhideWhenUsed="1"/>
+    <w:lsdException w:name="macro" w:semiHidden="1" w:unhideWhenUsed="1"/>
+    <w:lsdException w:name="toa heading" w:semiHidden="1" w:unhideWhenUsed="1"/>
+    <w:lsdException w:name="List" w:semiHidden="1" w:unhideWhenUsed="1"/>
+    <w:lsdException w:name="List Bullet" w:semiHidden="1" w:unhideWhenUsed="1"/>
+    <w:lsdException w:name="List Number" w:semiHidden="1" w:unhideWhenUsed="1"/>
+    <w:lsdException w:name="List 2" w:semiHidden="1" w:unhideWhenUsed="1"/>
+    <w:lsdException w:name="List 3" w:semiHidden="1" w:unhideWhenUsed="1"/>
+    <w:lsdException w:name="List 4" w:semiHidden="1" w:unhideWhenUsed="1"/>
+    <w:lsdException w:name="List 5" w:semiHidden="1" w:unhideWhenUsed="1"/>
+    <w:lsdException w:name="List Bullet 2" w:semiHidden="1" w:unhideWhenUsed="1"/>
+    <w:lsdException w:name="List Bullet 3" w:semiHidden="1" w:unhideWhenUsed="1"/>
+    <w:lsdException w:name="List Bullet 4" w:semiHidden="1" w:unhideWhenUsed="1"/>
+    <w:lsdException w:name="List Bullet 5" w:semiHidden="1" w:unhideWhenUsed="1"/>
+    <w:lsdException w:name="List Number 2" w:semiHidden="1" w:unhideWhenUsed="1"/>
+    <w:lsdException w:name="List Number 3" w:semiHidden="1" w:unhideWhenUsed="1"/>
+    <w:lsdException w:name="List Number 4" w:semiHidden="1" w:unhideWhenUsed="1"/>
+    <w:lsdException w:name="List Number 5" w:semiHidden="1" w:unhideWhenUsed="1"/>
+    <w:lsdException w:name="Title" w:uiPriority="10" w:qFormat="1"/>
+    <w:lsdException w:name="Closing" w:semiHidden="1" w:unhideWhenUsed="1"/>
+    <w:lsdException w:name="Signature" w:semiHidden="1" w:unhideWhenUsed="1"/>
+    <w:lsdException w:name="Default Paragraph Font" w:semiHidden="1" w:uiPriority="1" w:unhideWhenUsed="1"/>
+    <w:lsdException w:name="Body Text" w:semiHidden="1" w:unhideWhenUsed="1"/>
+    <w:lsdException w:name="Body Text Indent" w:semiHidden="1" w:unhideWhenUsed="1"/>
+    <w:lsdException w:name="List Continue" w:semiHidden="1" w:unhideWhenUsed="1"/>
+    <w:lsdException w:name="List Continue 2" w:semiHidden="1" w:unhideWhenUsed="1"/>
+    <w:lsdException w:name="List Continue 3" w:semiHidden="1" w:unhideWhenUsed="1"/>
+    <w:lsdException w:name="List Continue 4" w:semiHidden="1" w:unhideWhenUsed="1"/>
+    <w:lsdException w:name="List Continue 5" w:semiHidden="1" w:unhideWhenUsed="1"/>
+    <w:lsdException w:name="Message Header" w:semiHidden="1" w:unhideWhenUsed="1"/>
+    <w:lsdException w:name="Subtitle" w:uiPriority="11" w:qFormat="1"/>
+    <w:lsdException w:name="Salutation" w:semiHidden="1" w:unhideWhenUsed="1"/>
+    <w:lsdException w:name="Date" w:semiHidden="1" w:unhideWhenUsed="1"/>
+    <w:lsdException w:name="Body Text First Indent" w:semiHidden="1" w:unhideWhenUsed="1"/>
+    <w:lsdException w:name="Body Text First Indent 2" w:semiHidden="1" w:unhideWhenUsed="1"/>
+    <w:lsdException w:name="Note Heading" w:semiHidden="1" w:unhideWhenUsed="1"/>
+    <w:lsdException w:name="Body Text 2" w:semiHidden="1" w:unhideWhenUsed="1"/>
+    <w:lsdException w:name="Body Text 3" w:semiHidden="1" w:unhideWhenUsed="1"/>
+    <w:lsdException w:name="Body Text Indent 2" w:semiHidden="1" w:unhideWhenUsed="1"/>
+    <w:lsdException w:name="Body Text Indent 3" w:semiHidden="1" w:unhideWhenUsed="1"/>
+    <w:lsdException w:name="Block Text" w:semiHidden="1" w:unhideWhenUsed="1"/>
+    <w:lsdException w:name="Hyperlink" w:semiHidden="1" w:unhideWhenUsed="1"/>
+    <w:lsdException w:name="FollowedHyperlink" w:semiHidden="1" w:unhideWhenUsed="1"/>
+    <w:lsdException w:name="Strong" w:uiPriority="22" w:qFormat="1"/>
+    <w:lsdException w:name="Emphasis" w:uiPriority="20" w:qFormat="1"/>
+    <w:lsdException w:name="Document Map" w:semiHidden="1" w:unhideWhenUsed="1"/>
+    <w:lsdException w:name="Plain Text" w:semiHidden="1" w:unhideWhenUsed="1"/>
+    <w:lsdException w:name="E-mail Signature" w:semiHidden="1" w:unhideWhenUsed="1"/>
+    <w:lsdException w:name="HTML Top of Form" w:semiHidden="1" w:unhideWhenUsed="1"/>
+    <w:lsdException w:name="HTML Bottom of Form" w:semiHidden="1" w:unhideWhenUsed="1"/>
+    <w:lsdException w:name="Normal (Web)" w:semiHidden="1" w:unhideWhenUsed="1"/>
+    <w:lsdException w:name="HTML Acronym" w:semiHidden="1" w:unhideWhenUsed="1"/>
+    <w:lsdException w:name="HTML Address" w:semiHidden="1" w:unhideWhenUsed="1"/>
+    <w:lsdException w:name="HTML Cite" w:semiHidden="1" w:unhideWhenUsed="1"/>
+    <w:lsdException w:name="HTML Code" w:semiHidden="1" w:unhideWhenUsed="1"/>
+    <w:lsdException w:name="HTML Definition" w:semiHidden="1" w:unhideWhenUsed="1"/>
+    <w:lsdException w:name="HTML Keyboard" w:semiHidden="1" w:unhideWhenUsed="1"/>
+    <w:lsdException w:name="HTML Preformatted" w:semiHidden="1" w:unhideWhenUsed="1"/>
+    <w:lsdException w:name="HTML Sample" w:semiHidden="1" w:unhideWhenUsed="1"/>
+    <w:lsdException w:name="HTML Typewriter" w:semiHidden="1" w:unhideWhenUsed="1"/>
+    <w:lsdException w:name="HTML Variable" w:semiHidden="1" w:unhideWhenUsed="1"/>
+    <w:lsdException w:name="Normal Table" w:semiHidden="1" w:unhideWhenUsed="1"/>
+    <w:lsdException w:name="annotation subject" w:semiHidden="1" w:unhideWhenUsed="1"/>
+    <w:lsdException w:name="No List" w:semiHidden="1" w:unhideWhenUsed="1"/>
+    <w:lsdException w:name="Outline List 1" w:semiHidden="1" w:unhideWhenUsed="1"/>
+    <w:lsdException w:name="Outline List 2" w:semiHidden="1" w:unhideWhenUsed="1"/>
+    <w:lsdException w:name="Outline List 3" w:semiHidden="1" w:unhideWhenUsed="1"/>
+    <w:lsdException w:name="Table Simple 1" w:semiHidden="1" w:unhideWhenUsed="1"/>
+    <w:lsdException w:name="Table Simple 2" w:semiHidden="1" w:unhideWhenUsed="1"/>
+    <w:lsdException w:name="Table Simple 3" w:semiHidden="1" w:unhideWhenUsed="1"/>
+    <w:lsdException w:name="Table Classic 1" w:semiHidden="1" w:unhideWhenUsed="1"/>
+    <w:lsdException w:name="Table Classic 2" w:semiHidden="1" w:unhideWhenUsed="1"/>
+    <w:lsdException w:name="Table Classic 3" w:semiHidden="1" w:unhideWhenUsed="1"/>
+    <w:lsdException w:name="Table Classic 4" w:semiHidden="1" w:unhideWhenUsed="1"/>
+    <w:lsdException w:name="Table Colorful 1" w:semiHidden="1" w:unhideWhenUsed="1"/>
+    <w:lsdException w:name="Table Colorful 2" w:semiHidden="1" w:unhideWhenUsed="1"/>
+    <w:lsdException w:name="Table Colorful 3" w:semiHidden="1" w:unhideWhenUsed="1"/>
+    <w:lsdException w:name="Table Columns 1" w:semiHidden="1" w:unhideWhenUsed="1"/>
+    <w:lsdException w:name="Table Columns 2" w:semiHidden="1" w:unhideWhenUsed="1"/>
+    <w:lsdException w:name="Table Columns 3" w:semiHidden="1" w:unhideWhenUsed="1"/>
+    <w:lsdException w:name="Table Columns 4" w:semiHidden="1" w:unhideWhenUsed="1"/>
+    <w:lsdException w:name="Table Columns 5" w:semiHidden="1" w:unhideWhenUsed="1"/>
+    <w:lsdException w:name="Table Grid 1" w:semiHidden="1" w:unhideWhenUsed="1"/>
+    <w:lsdException w:name="Table Grid 2" w:semiHidden="1" w:unhideWhenUsed="1"/>
+    <w:lsdException w:name="Table Grid 3" w:semiHidden="1" w:unhideWhenUsed="1"/>
+    <w:lsdException w:name="Table Grid 4" w:semiHidden="1" w:unhideWhenUsed="1"/>
+    <w:lsdException w:name="Table Grid 5" w:semiHidden="1" w:unhideWhenUsed="1"/>
+    <w:lsdException w:name="Table Grid 6" w:semiHidden="1" w:unhideWhenUsed="1"/>
+    <w:lsdException w:name="Table Grid 7" w:semiHidden="1" w:unhideWhenUsed="1"/>
+    <w:lsdException w:name="Table Grid 8" w:semiHidden="1" w:unhideWhenUsed="1"/>
+    <w:lsdException w:name="Table List 1" w:semiHidden="1" w:unhideWhenUsed="1"/>
+    <w:lsdException w:name="Table List 2" w:semiHidden="1" w:unhideWhenUsed="1"/>
+    <w:lsdException w:name="Table List 3" w:semiHidden="1" w:unhideWhenUsed="1"/>
+    <w:lsdException w:name="Table List 4" w:semiHidden="1" w:unhideWhenUsed="1"/>
+    <w:lsdException w:name="Table List 5" w:semiHidden="1" w:unhideWhenUsed="1"/>
+    <w:lsdException w:name="Table List 6" w:semiHidden="1" w:unhideWhenUsed="1"/>
+    <w:lsdException w:name="Table List 7" w:semiHidden="1" w:unhideWhenUsed="1"/>
+    <w:lsdException w:name="Table List 8" w:semiHidden="1" w:unhideWhenUsed="1"/>
+    <w:lsdException w:name="Table 3D effects 1" w:semiHidden="1" w:unhideWhenUsed="1"/>
+    <w:lsdException w:name="Table 3D effects 2" w:semiHidden="1" w:unhideWhenUsed="1"/>
+    <w:lsdException w:name="Table 3D effects 3" w:semiHidden="1" w:unhideWhenUsed="1"/>
+    <w:lsdException w:name="Table Contemporary" w:semiHidden="1" w:unhideWhenUsed="1"/>
+    <w:lsdException w:name="Table Elegant" w:semiHidden="1" w:unhideWhenUsed="1"/>
+    <w:lsdException w:name="Table Professional" w:semiHidden="1" w:unhideWhenUsed="1"/>
+    <w:lsdException w:name="Table Subtle 1" w:semiHidden="1" w:unhideWhenUsed="1"/>
+    <w:lsdException w:name="Table Subtle 2" w:semiHidden="1" w:unhideWhenUsed="1"/>
+    <w:lsdException w:name="Table Web 1" w:semiHidden="1" w:unhideWhenUsed="1"/>
+    <w:lsdException w:name="Table Web 2" w:semiHidden="1" w:unhideWhenUsed="1"/>
+    <w:lsdException w:name="Table Web 3" w:semiHidden="1" w:unhideWhenUsed="1"/>
+    <w:lsdException w:name="Balloon Text" w:semiHidden="1" w:unhideWhenUsed="1"/>
+    <w:lsdException w:name="Table Grid" w:uiPriority="59"/>
+    <w:lsdException w:name="Table Theme" w:semiHidden="1" w:unhideWhenUsed="1"/>
+    <w:lsdException w:name="Note Level 1" w:semiHidden="1" w:unhideWhenUsed="1"/>
+    <w:lsdException w:name="Note Level 2" w:semiHidden="1" w:unhideWhenUsed="1"/>
+    <w:lsdException w:name="Note Level 3" w:semiHidden="1" w:unhideWhenUsed="1"/>
+    <w:lsdException w:name="Note Level 4" w:semiHidden="1" w:unhideWhenUsed="1"/>
+    <w:lsdException w:name="Note Level 5" w:semiHidden="1" w:unhideWhenUsed="1"/>
+    <w:lsdException w:name="Note Level 6" w:semiHidden="1" w:unhideWhenUsed="1"/>
+    <w:lsdException w:name="Note Level 7" w:semiHidden="1" w:unhideWhenUsed="1"/>
+    <w:lsdException w:name="Note Level 8" w:semiHidden="1" w:unhideWhenUsed="1"/>
+    <w:lsdException w:name="Note Level 9" w:semiHidden="1" w:unhideWhenUsed="1"/>
+    <w:lsdException w:name="Placeholder Text" w:semiHidden="1"/>
+    <w:lsdException w:name="No Spacing" w:uiPriority="1" w:qFormat="1"/>
+    <w:lsdException w:name="Light Shading" w:uiPriority="60"/>
+    <w:lsdException w:name="Light List" w:uiPriority="61"/>
+    <w:lsdException w:name="Light Grid" w:uiPriority="62"/>
+    <w:lsdException w:name="Medium Shading 1" w:uiPriority="63"/>
+    <w:lsdException w:name="Medium Shading 2" w:uiPriority="64"/>
+    <w:lsdException w:name="Medium List 1" w:uiPriority="65"/>
+    <w:lsdException w:name="Medium List 2" w:uiPriority="66"/>
+    <w:lsdException w:name="Medium Grid 1" w:uiPriority="67"/>
+    <w:lsdException w:name="Medium Grid 2" w:uiPriority="68"/>
+    <w:lsdException w:name="Medium Grid 3" w:uiPriority="69"/>
+    <w:lsdException w:name="Dark List" w:uiPriority="70"/>
+    <w:lsdException w:name="Colorful Shading" w:uiPriority="71"/>
+    <w:lsdException w:name="Colorful List" w:uiPriority="72"/>
+    <w:lsdException w:name="Colorful Grid" w:uiPriority="73"/>
+    <w:lsdException w:name="Light Shading Accent 1" w:uiPriority="60"/>
+    <w:lsdException w:name="Light List Accent 1" w:uiPriority="61"/>
+    <w:lsdException w:name="Light Grid Accent 1" w:uiPriority="62"/>
+    <w:lsdException w:name="Medium Shading 1 Accent 1" w:uiPriority="63"/>
+    <w:lsdException w:name="Medium Shading 2 Accent 1" w:uiPriority="64"/>
+    <w:lsdException w:name="Medium List 1 Accent 1" w:uiPriority="65"/>
+    <w:lsdException w:name="Revision" w:semiHidden="1"/>
+    <w:lsdException w:name="List Paragraph" w:uiPriority="34" w:qFormat="1"/>
+    <w:lsdException w:name="Quote" w:uiPriority="29" w:qFormat="1"/>
+    <w:lsdException w:name="Intense Quote" w:uiPriority="30" w:qFormat="1"/>
+    <w:lsdException w:name="Medium List 2 Accent 1" w:uiPriority="66"/>
+    <w:lsdException w:name="Medium Grid 1 Accent 1" w:uiPriority="67"/>
+    <w:lsdException w:name="Medium Grid 2 Accent 1" w:uiPriority="68"/>
+    <w:lsdException w:name="Medium Grid 3 Accent 1" w:uiPriority="69"/>
+    <w:lsdException w:name="Dark List Accent 1" w:uiPriority="70"/>
+    <w:lsdException w:name="Colorful Shading Accent 1" w:uiPriority="71"/>
+    <w:lsdException w:name="Colorful List Accent 1" w:uiPriority="72"/>
+    <w:lsdException w:name="Colorful Grid Accent 1" w:uiPriority="73"/>
+    <w:lsdException w:name="Light Shading Accent 2" w:uiPriority="60"/>
+    <w:lsdException w:name="Light List Accent 2" w:uiPriority="61"/>
+    <w:lsdException w:name="Light Grid Accent 2" w:uiPriority="62"/>
+    <w:lsdException w:name="Medium Shading 1 Accent 2" w:uiPriority="63"/>
+    <w:lsdException w:name="Medium Shading 2 Accent 2" w:uiPriority="64"/>
+    <w:lsdException w:name="Medium List 1 Accent 2" w:uiPriority="65"/>
+    <w:lsdException w:name="Medium List 2 Accent 2" w:uiPriority="66"/>
+    <w:lsdException w:name="Medium Grid 1 Accent 2" w:uiPriority="67"/>
+    <w:lsdException w:name="Medium Grid 2 Accent 2" w:uiPriority="68"/>
+    <w:lsdException w:name="Medium Grid 3 Accent 2" w:uiPriority="69"/>
+    <w:lsdException w:name="Dark List Accent 2" w:uiPriority="70"/>
+    <w:lsdException w:name="Colorful Shading Accent 2" w:uiPriority="71"/>
+    <w:lsdException w:name="Colorful List Accent 2" w:uiPriority="72"/>
+    <w:lsdException w:name="Colorful Grid Accent 2" w:uiPriority="73"/>
+    <w:lsdException w:name="Light Shading Accent 3" w:uiPriority="60"/>
+    <w:lsdException w:name="Light List Accent 3" w:uiPriority="61"/>
+    <w:lsdException w:name="Light Grid Accent 3" w:uiPriority="62"/>
+    <w:lsdException w:name="Medium Shading 1 Accent 3" w:uiPriority="63"/>
+    <w:lsdException w:name="Medium Shading 2 Accent 3" w:uiPriority="64"/>
+    <w:lsdException w:name="Medium List 1 Accent 3" w:uiPriority="65"/>
+    <w:lsdException w:name="Medium List 2 Accent 3" w:uiPriority="66"/>
+    <w:lsdException w:name="Medium Grid 1 Accent 3" w:uiPriority="67"/>
+    <w:lsdException w:name="Medium Grid 2 Accent 3" w:uiPriority="68"/>
+    <w:lsdException w:name="Medium Grid 3 Accent 3" w:uiPriority="69"/>
+    <w:lsdException w:name="Dark List Accent 3" w:uiPriority="70"/>
+    <w:lsdException w:name="Colorful Shading Accent 3" w:uiPriority="71"/>
+    <w:lsdException w:name="Colorful List Accent 3" w:uiPriority="72"/>
+    <w:lsdException w:name="Colorful Grid Accent 3" w:uiPriority="73"/>
+    <w:lsdException w:name="Light Shading Accent 4" w:uiPriority="60"/>
+    <w:lsdException w:name="Light List Accent 4" w:uiPriority="61"/>
+    <w:lsdException w:name="Light Grid Accent 4" w:uiPriority="62"/>
+    <w:lsdException w:name="Medium Shading 1 Accent 4" w:uiPriority="63"/>
+    <w:lsdException w:name="Medium Shading 2 Accent 4" w:uiPriority="64"/>
+    <w:lsdException w:name="Medium List 1 Accent 4" w:uiPriority="65"/>
+    <w:lsdException w:name="Medium List 2 Accent 4" w:uiPriority="66"/>
+    <w:lsdException w:name="Medium Grid 1 Accent 4" w:uiPriority="67"/>
+    <w:lsdException w:name="Medium Grid 2 Accent 4" w:uiPriority="68"/>
+    <w:lsdException w:name="Medium Grid 3 Accent 4" w:uiPriority="69"/>
+    <w:lsdException w:name="Dark List Accent 4" w:uiPriority="70"/>
+    <w:lsdException w:name="Colorful Shading Accent 4" w:uiPriority="71"/>
+    <w:lsdException w:name="Colorful List Accent 4" w:uiPriority="72"/>
+    <w:lsdException w:name="Colorful Grid Accent 4" w:uiPriority="73"/>
+    <w:lsdException w:name="Light Shading Accent 5" w:uiPriority="60"/>
+    <w:lsdException w:name="Light List Accent 5" w:uiPriority="61"/>
+    <w:lsdException w:name="Light Grid Accent 5" w:uiPriority="62"/>
+    <w:lsdException w:name="Medium Shading 1 Accent 5" w:uiPriority="63"/>
+    <w:lsdException w:name="Medium Shading 2 Accent 5" w:uiPriority="64"/>
+    <w:lsdException w:name="Medium List 1 Accent 5" w:uiPriority="65"/>
+    <w:lsdException w:name="Medium List 2 Accent 5" w:uiPriority="66"/>
+    <w:lsdException w:name="Medium Grid 1 Accent 5" w:uiPriority="67"/>
+    <w:lsdException w:name="Medium Grid 2 Accent 5" w:uiPriority="68"/>
+    <w:lsdException w:name="Medium Grid 3 Accent 5" w:uiPriority="69"/>
+    <w:lsdException w:name="Dark List Accent 5" w:uiPriority="70"/>
+    <w:lsdException w:name="Colorful Shading Accent 5" w:uiPriority="71"/>
+    <w:lsdException w:name="Colorful List Accent 5" w:uiPriority="72"/>
+    <w:lsdException w:name="Colorful Grid Accent 5" w:uiPriority="73"/>
+    <w:lsdException w:name="Light Shading Accent 6" w:uiPriority="60"/>
+    <w:lsdException w:name="Light List Accent 6" w:uiPriority="61"/>
+    <w:lsdException w:name="Light Grid Accent 6" w:uiPriority="62"/>
+    <w:lsdException w:name="Medium Shading 1 Accent 6" w:uiPriority="63"/>
+    <w:lsdException w:name="Medium Shading 2 Accent 6" w:uiPriority="64"/>
+    <w:lsdException w:name="Medium List 1 Accent 6" w:uiPriority="65"/>
+    <w:lsdException w:name="Medium List 2 Accent 6" w:uiPriority="66"/>
+    <w:lsdException w:name="Medium Grid 1 Accent 6" w:uiPriority="67"/>
+    <w:lsdException w:name="Medium Grid 2 Accent 6" w:uiPriority="68"/>
+    <w:lsdException w:name="Medium Grid 3 Accent 6" w:uiPriority="69"/>
+    <w:lsdException w:name="Dark List Accent 6" w:uiPriority="70"/>
+    <w:lsdException w:name="Colorful Shading Accent 6" w:uiPriority="71"/>
+    <w:lsdException w:name="Colorful List Accent 6" w:uiPriority="72"/>
+    <w:lsdException w:name="Colorful Grid Accent 6" w:uiPriority="73"/>
+    <w:lsdException w:name="Subtle Emphasis" w:uiPriority="19" w:qFormat="1"/>
+    <w:lsdException w:name="Intense Emphasis" w:uiPriority="21" w:qFormat="1"/>
+    <w:lsdException w:name="Subtle Reference" w:uiPriority="31" w:qFormat="1"/>
+    <w:lsdException w:name="Intense Reference" w:uiPriority="32" w:qFormat="1"/>
+    <w:lsdException w:name="Book Title" w:uiPriority="33" w:qFormat="1"/>
+    <w:lsdException w:name="Bibliography" w:semiHidden="1" w:uiPriority="37" w:unhideWhenUsed="1"/>
+    <w:lsdException w:name="TOC Heading" w:semiHidden="1" w:uiPriority="39" w:unhideWhenUsed="1" w:qFormat="1"/>
+    <w:lsdException w:name="Plain Table 1" w:uiPriority="41"/>
+    <w:lsdException w:name="Plain Table 2" w:uiPriority="42"/>
+    <w:lsdException w:name="Plain Table 3" w:uiPriority="43"/>
+    <w:lsdException w:name="Plain Table 4" w:uiPriority="44"/>
+    <w:lsdException w:name="Plain Table 5" w:uiPriority="45"/>
+    <w:lsdException w:name="Grid Table Light" w:uiPriority="40"/>
+    <w:lsdException w:name="Grid Table 1 Light" w:uiPriority="46"/>
+    <w:lsdException w:name="Grid Table 2" w:uiPriority="47"/>
+    <w:lsdException w:name="Grid Table 3" w:uiPriority="48"/>
+    <w:lsdException w:name="Grid Table 4" w:uiPriority="49"/>
+    <w:lsdException w:name="Grid Table 5 Dark" w:uiPriority="50"/>
+    <w:lsdException w:name="Grid Table 6 Colorful" w:uiPriority="51"/>
+    <w:lsdException w:name="Grid Table 7 Colorful" w:uiPriority="52"/>
+    <w:lsdException w:name="Grid Table 1 Light Accent 1" w:uiPriority="46"/>
+    <w:lsdException w:name="Grid Table 2 Accent 1" w:uiPriority="47"/>
+    <w:lsdException w:name="Grid Table 3 Accent 1" w:uiPriority="48"/>
+    <w:lsdException w:name="Grid Table 4 Accent 1" w:uiPriority="49"/>
+    <w:lsdException w:name="Grid Table 5 Dark Accent 1" w:uiPriority="50"/>
+    <w:lsdException w:name="Grid Table 6 Colorful Accent 1" w:uiPriority="51"/>
+    <w:lsdException w:name="Grid Table 7 Colorful Accent 1" w:uiPriority="52"/>
+    <w:lsdException w:name="Grid Table 1 Light Accent 2" w:uiPriority="46"/>
+    <w:lsdException w:name="Grid Table 2 Accent 2" w:uiPriority="47"/>
+    <w:lsdException w:name="Grid Table 3 Accent 2" w:uiPriority="48"/>
+    <w:lsdException w:name="Grid Table 4 Accent 2" w:uiPriority="49"/>
+    <w:lsdException w:name="Grid Table 5 Dark Accent 2" w:uiPriority="50"/>
+    <w:lsdException w:name="Grid Table 6 Colorful Accent 2" w:uiPriority="51"/>
+    <w:lsdException w:name="Grid Table 7 Colorful Accent 2" w:uiPriority="52"/>
+    <w:lsdException w:name="Grid Table 1 Light Accent 3" w:uiPriority="46"/>
+    <w:lsdException w:name="Grid Table 2 Accent 3" w:uiPriority="47"/>
+    <w:lsdException w:name="Grid Table 3 Accent 3" w:uiPriority="48"/>
+    <w:lsdException w:name="Grid Table 4 Accent 3" w:uiPriority="49"/>
+    <w:lsdException w:name="Grid Table 5 Dark Accent 3" w:uiPriority="50"/>
+    <w:lsdException w:name="Grid Table 6 Colorful Accent 3" w:uiPriority="51"/>
+    <w:lsdException w:name="Grid Table 7 Colorful Accent 3" w:uiPriority="52"/>
+    <w:lsdException w:name="Grid Table 1 Light Accent 4" w:uiPriority="46"/>
+    <w:lsdException w:name="Grid Table 2 Accent 4" w:uiPriority="47"/>
+    <w:lsdException w:name="Grid Table 3 Accent 4" w:uiPriority="48"/>
+    <w:lsdException w:name="Grid Table 4 Accent 4" w:uiPriority="49"/>
+    <w:lsdException w:name="Grid Table 5 Dark Accent 4" w:uiPriority="50"/>
+    <w:lsdException w:name="Grid Table 6 Colorful Accent 4" w:uiPriority="51"/>
+    <w:lsdException w:name="Grid Table 7 Colorful Accent 4" w:uiPriority="52"/>
+    <w:lsdException w:name="Grid Table 1 Light Accent 5" w:uiPriority="46"/>
+    <w:lsdException w:name="Grid Table 2 Accent 5" w:uiPriority="47"/>
+    <w:lsdException w:name="Grid Table 3 Accent 5" w:uiPriority="48"/>
+    <w:lsdException w:name="Grid Table 4 Accent 5" w:uiPriority="49"/>
+    <w:lsdException w:name="Grid Table 5 Dark Accent 5" w:uiPriority="50"/>
+    <w:lsdException w:name="Grid Table 6 Colorful Accent 5" w:uiPriority="51"/>
+    <w:lsdException w:name="Grid Table 7 Colorful Accent 5" w:uiPriority="52"/>
+    <w:lsdException w:name="Grid Table 1 Light Accent 6" w:uiPriority="46"/>
+    <w:lsdException w:name="Grid Table 2 Accent 6" w:uiPriority="47"/>
+    <w:lsdException w:name="Grid Table 3 Accent 6" w:uiPriority="48"/>
+    <w:lsdException w:name="Grid Table 4 Accent 6" w:uiPriority="49"/>
+    <w:lsdException w:name="Grid Table 5 Dark Accent 6" w:uiPriority="50"/>
+    <w:lsdException w:name="Grid Table 6 Colorful Accent 6" w:uiPriority="51"/>
+    <w:lsdException w:name="Grid Table 7 Colorful Accent 6" w:uiPriority="52"/>
+    <w:lsdException w:name="List Table 1 Light" w:uiPriority="46"/>
+    <w:lsdException w:name="List Table 2" w:uiPriority="47"/>
+    <w:lsdException w:name="List Table 3" w:uiPriority="48"/>
+    <w:lsdException w:name="List Table 4" w:uiPriority="49"/>
+    <w:lsdException w:name="List Table 5 Dark" w:uiPriority="50"/>
+    <w:lsdException w:name="List Table 6 Colorful" w:uiPriority="51"/>
+    <w:lsdException w:name="List Table 7 Colorful" w:uiPriority="52"/>
+    <w:lsdException w:name="List Table 1 Light Accent 1" w:uiPriority="46"/>
+    <w:lsdException w:name="List Table 2 Accent 1" w:uiPriority="47"/>
+    <w:lsdException w:name="List Table 3 Accent 1" w:uiPriority="48"/>
+    <w:lsdException w:name="List Table 4 Accent 1" w:uiPriority="49"/>
+    <w:lsdException w:name="List Table 5 Dark Accent 1" w:uiPriority="50"/>
+    <w:lsdException w:name="List Table 6 Colorful Accent 1" w:uiPriority="51"/>
+    <w:lsdException w:name="List Table 7 Colorful Accent 1" w:uiPriority="52"/>
+    <w:lsdException w:name="List Table 1 Light Accent 2" w:uiPriority="46"/>
+    <w:lsdException w:name="List Table 2 Accent 2" w:uiPriority="47"/>
+    <w:lsdException w:name="List Table 3 Accent 2" w:uiPriority="48"/>
+    <w:lsdException w:name="List Table 4 Accent 2" w:uiPriority="49"/>
+    <w:lsdException w:name="List Table 5 Dark Accent 2" w:uiPriority="50"/>
+    <w:lsdException w:name="List Table 6 Colorful Accent 2" w:uiPriority="51"/>
+    <w:lsdException w:name="List Table 7 Colorful Accent 2" w:uiPriority="52"/>
+    <w:lsdException w:name="List Table 1 Light Accent 3" w:uiPriority="46"/>
+    <w:lsdException w:name="List Table 2 Accent 3" w:uiPriority="47"/>
+    <w:lsdException w:name="List Table 3 Accent 3" w:uiPriority="48"/>
+    <w:lsdException w:name="List Table 4 Accent 3" w:uiPriority="49"/>
+    <w:lsdException w:name="List Table 5 Dark Accent 3" w:uiPriority="50"/>
+    <w:lsdException w:name="List Table 6 Colorful Accent 3" w:uiPriority="51"/>
+    <w:lsdException w:name="List Table 7 Colorful Accent 3" w:uiPriority="52"/>
+    <w:lsdException w:name="List Table 1 Light Accent 4" w:uiPriority="46"/>
+    <w:lsdException w:name="List Table 2 Accent 4" w:uiPriority="47"/>
+    <w:lsdException w:name="List Table 3 Accent 4" w:uiPriority="48"/>
+    <w:lsdException w:name="List Table 4 Accent 4" w:uiPriority="49"/>
+    <w:lsdException w:name="List Table 5 Dark Accent 4" w:uiPriority="50"/>
+    <w:lsdException w:name="List Table 6 Colorful Accent 4" w:uiPriority="51"/>
+    <w:lsdException w:name="List Table 7 Colorful Accent 4" w:uiPriority="52"/>
+    <w:lsdException w:name="List Table 1 Light Accent 5" w:uiPriority="46"/>
+    <w:lsdException w:name="List Table 2 Accent 5" w:uiPriority="47"/>
+    <w:lsdException w:name="List Table 3 Accent 5" w:uiPriority="48"/>
+    <w:lsdException w:name="List Table 4 Accent 5" w:uiPriority="49"/>
+    <w:lsdException w:name="List Table 5 Dark Accent 5" w:uiPriority="50"/>
+    <w:lsdException w:name="List Table 6 Colorful Accent 5" w:uiPriority="51"/>
+    <w:lsdException w:name="List Table 7 Colorful Accent 5" w:uiPriority="52"/>
+    <w:lsdException w:name="List Table 1 Light Accent 6" w:uiPriority="46"/>
+    <w:lsdException w:name="List Table 2 Accent 6" w:uiPriority="47"/>
+    <w:lsdException w:name="List Table 3 Accent 6" w:uiPriority="48"/>
+    <w:lsdException w:name="List Table 4 Accent 6" w:uiPriority="49"/>
+    <w:lsdException w:name="List Table 5 Dark Accent 6" w:uiPriority="50"/>
+    <w:lsdException w:name="List Table 6 Colorful Accent 6" w:uiPriority="51"/>
+    <w:lsdException w:name="List Table 7 Colorful Accent 6" w:uiPriority="52"/>
   </w:latentStyles>
   <w:style w:type="paragraph" w:default="1" w:styleId="Normal">
     <w:name w:val="Normal"/>
@@ -1046,7 +3679,6 @@
     <w:uiPriority w:val="99"/>
     <w:semiHidden/>
     <w:unhideWhenUsed/>
-    <w:qFormat/>
     <w:tblPr>
       <w:tblInd w:w="0" w:type="dxa"/>
       <w:tblCellMar>

--- a/3D Models/CT Scan with Anatomy.docx
+++ b/3D Models/CT Scan with Anatomy.docx
@@ -1,6 +1,6 @@
 
 <file path=word/document.xml><?xml version="1.0" encoding="utf-8"?>
-<w:document xmlns:ve="http://schemas.openxmlformats.org/markup-compatibility/2006" xmlns:o="urn:schemas-microsoft-com:office:office" xmlns:r="http://schemas.openxmlformats.org/officeDocument/2006/relationships" xmlns:m="http://schemas.openxmlformats.org/officeDocument/2006/math" xmlns:v="urn:schemas-microsoft-com:vml" xmlns:wp="http://schemas.openxmlformats.org/drawingml/2006/wordprocessingDrawing" xmlns:w10="urn:schemas-microsoft-com:office:word" xmlns:w="http://schemas.openxmlformats.org/wordprocessingml/2006/main" xmlns:wne="http://schemas.microsoft.com/office/word/2006/wordml">
+<w:document xmlns:wpc="http://schemas.microsoft.com/office/word/2010/wordprocessingCanvas" xmlns:mo="http://schemas.microsoft.com/office/mac/office/2008/main" xmlns:mc="http://schemas.openxmlformats.org/markup-compatibility/2006" xmlns:mv="urn:schemas-microsoft-com:mac:vml" xmlns:o="urn:schemas-microsoft-com:office:office" xmlns:r="http://schemas.openxmlformats.org/officeDocument/2006/relationships" xmlns:m="http://schemas.openxmlformats.org/officeDocument/2006/math" xmlns:v="urn:schemas-microsoft-com:vml" xmlns:wp14="http://schemas.microsoft.com/office/word/2010/wordprocessingDrawing" xmlns:wp="http://schemas.openxmlformats.org/drawingml/2006/wordprocessingDrawing" xmlns:w10="urn:schemas-microsoft-com:office:word" xmlns:w="http://schemas.openxmlformats.org/wordprocessingml/2006/main" xmlns:w14="http://schemas.microsoft.com/office/word/2010/wordml" xmlns:w15="http://schemas.microsoft.com/office/word/2012/wordml" xmlns:wpg="http://schemas.microsoft.com/office/word/2010/wordprocessingGroup" xmlns:wpi="http://schemas.microsoft.com/office/word/2010/wordprocessingInk" xmlns:wne="http://schemas.microsoft.com/office/word/2006/wordml" xmlns:wps="http://schemas.microsoft.com/office/word/2010/wordprocessingShape" mc:Ignorable="w14 w15 wp14 mv">
   <w:body>
     <w:p>
       <w:r>
@@ -23,17 +23,17 @@
           <w:noProof/>
           <w:lang w:val="en-US"/>
         </w:rPr>
-        <w:pict>
-          <v:oval id="Oval 6" o:spid="_x0000_s1026" style="position:absolute;margin-left:-.65pt;margin-top:29.65pt;width:23.2pt;height:14.4pt;z-index:251661312;visibility:visible" o:gfxdata="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" filled="f" strokecolor="red"/>
+        <w:pict w14:anchorId="015C3345">
+          <v:oval id="Oval_x0020_6" o:spid="_x0000_s1026" style="position:absolute;margin-left:-.65pt;margin-top:29.65pt;width:23.2pt;height:14.4pt;z-index:251661312;visibility:visible" o:gfxdata="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" filled="f" strokecolor="red"/>
         </w:pict>
       </w:r>
       <w:r>
         <w:rPr>
           <w:noProof/>
-          <w:lang w:eastAsia="en-CA"/>
+          <w:lang w:val="en-US"/>
         </w:rPr>
         <w:drawing>
-          <wp:inline distT="0" distB="0" distL="0" distR="0">
+          <wp:inline distT="0" distB="0" distL="0" distR="0" wp14:anchorId="492789AD" wp14:editId="0CD980C0">
             <wp:extent cx="5943600" cy="5964491"/>
             <wp:effectExtent l="19050" t="0" r="0" b="0"/>
             <wp:docPr id="1" name="Picture 1"/>
@@ -87,12 +87,12 @@
           <w:lang w:val="en-US"/>
         </w:rPr>
         <w:lastRenderedPageBreak/>
-        <w:pict>
-          <v:shapetype id="_x0000_t202" coordsize="21600,21600" o:spt="202" path="m,l,21600r21600,l21600,xe">
+        <w:pict w14:anchorId="0F2D0EF5">
+          <v:shapetype id="_x0000_t202" coordsize="21600,21600" o:spt="202" path="m0,0l0,21600,21600,21600,21600,0xe">
             <v:stroke joinstyle="miter"/>
             <v:path gradientshapeok="t" o:connecttype="rect"/>
           </v:shapetype>
-          <v:shape id="Text Box 9" o:spid="_x0000_s1045" type="#_x0000_t202" style="position:absolute;margin-left:308.4pt;margin-top:252.95pt;width:23.25pt;height:23.15pt;z-index:251665408;visibility:visible;mso-width-relative:margin;mso-height-relative:margin" o:gfxdata="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" filled="f" stroked="f">
+          <v:shape id="Text_x0020_Box_x0020_9" o:spid="_x0000_s1045" type="#_x0000_t202" style="position:absolute;margin-left:308.4pt;margin-top:252.95pt;width:23.25pt;height:23.15pt;z-index:251665408;visibility:visible;mso-width-relative:margin;mso-height-relative:margin" o:gfxdata="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" filled="f" stroked="f">
             <v:textbox>
               <w:txbxContent>
                 <w:p>
@@ -118,8 +118,8 @@
           <w:noProof/>
           <w:lang w:val="en-US"/>
         </w:rPr>
-        <w:pict>
-          <v:shape id="Text Box 8" o:spid="_x0000_s1027" type="#_x0000_t202" style="position:absolute;margin-left:263.95pt;margin-top:205.5pt;width:23.25pt;height:23.15pt;z-index:251664384;visibility:visible;mso-width-relative:margin;mso-height-relative:margin" o:gfxdata="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" filled="f" stroked="f">
+        <w:pict w14:anchorId="4EA3923D">
+          <v:shape id="Text_x0020_Box_x0020_8" o:spid="_x0000_s1027" type="#_x0000_t202" style="position:absolute;margin-left:263.95pt;margin-top:205.5pt;width:23.25pt;height:23.15pt;z-index:251664384;visibility:visible;mso-width-relative:margin;mso-height-relative:margin" o:gfxdata="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" filled="f" stroked="f">
             <v:textbox>
               <w:txbxContent>
                 <w:p>
@@ -145,8 +145,8 @@
           <w:noProof/>
           <w:lang w:val="en-US"/>
         </w:rPr>
-        <w:pict>
-          <v:shape id="Text Box 7" o:spid="_x0000_s1028" type="#_x0000_t202" style="position:absolute;margin-left:228.7pt;margin-top:193.5pt;width:23.25pt;height:23.15pt;z-index:251663360;visibility:visible;mso-width-relative:margin;mso-height-relative:margin" o:gfxdata="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" filled="f" stroked="f">
+        <w:pict w14:anchorId="742E01B4">
+          <v:shape id="Text_x0020_Box_x0020_7" o:spid="_x0000_s1028" type="#_x0000_t202" style="position:absolute;margin-left:228.7pt;margin-top:193.5pt;width:23.25pt;height:23.15pt;z-index:251663360;visibility:visible;mso-width-relative:margin;mso-height-relative:margin" o:gfxdata="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" filled="f" stroked="f">
             <v:textbox>
               <w:txbxContent>
                 <w:p>
@@ -170,10 +170,10 @@
       <w:r>
         <w:rPr>
           <w:noProof/>
-          <w:lang w:eastAsia="en-CA"/>
+          <w:lang w:val="en-US"/>
         </w:rPr>
         <w:drawing>
-          <wp:inline distT="0" distB="0" distL="0" distR="0">
+          <wp:inline distT="0" distB="0" distL="0" distR="0" wp14:anchorId="2404448A" wp14:editId="52C61635">
             <wp:extent cx="5943600" cy="5964491"/>
             <wp:effectExtent l="19050" t="0" r="0" b="0"/>
             <wp:docPr id="4" name="Picture 4"/>
@@ -264,11 +264,11 @@
       <w:r>
         <w:rPr>
           <w:noProof/>
-          <w:lang w:eastAsia="en-CA"/>
+          <w:lang w:val="en-US"/>
         </w:rPr>
         <w:lastRenderedPageBreak/>
         <w:drawing>
-          <wp:inline distT="0" distB="0" distL="0" distR="0">
+          <wp:inline distT="0" distB="0" distL="0" distR="0" wp14:anchorId="144ED250" wp14:editId="2EE6FF7C">
             <wp:extent cx="5943600" cy="6026582"/>
             <wp:effectExtent l="19050" t="0" r="0" b="0"/>
             <wp:docPr id="2" name="Picture 1"/>
@@ -319,6 +319,104 @@
         <w:t>Antrum</w:t>
       </w:r>
     </w:p>
+    <w:p>
+      <w:pPr>
+        <w:rPr>
+          <w:highlight w:val="yellow"/>
+        </w:rPr>
+      </w:pPr>
+      <w:r>
+        <w:rPr>
+          <w:highlight w:val="yellow"/>
+        </w:rPr>
+        <w:t xml:space="preserve">Lateral semicircular canal shown (circular bit beside the antrum) -&gt; 3D model in this plane, the antrum can have the tip </w:t>
+      </w:r>
+    </w:p>
+    <w:p>
+      <w:pPr>
+        <w:rPr>
+          <w:highlight w:val="yellow"/>
+        </w:rPr>
+      </w:pPr>
+      <w:r>
+        <w:rPr>
+          <w:highlight w:val="yellow"/>
+        </w:rPr>
+        <w:t xml:space="preserve">Want to reach around where the arrow is </w:t>
+      </w:r>
+      <w:proofErr w:type="spellStart"/>
+      <w:r>
+        <w:rPr>
+          <w:highlight w:val="yellow"/>
+        </w:rPr>
+        <w:t>pointingin</w:t>
+      </w:r>
+      <w:proofErr w:type="spellEnd"/>
+      <w:r>
+        <w:rPr>
+          <w:highlight w:val="yellow"/>
+        </w:rPr>
+        <w:t xml:space="preserve"> the antrum</w:t>
+      </w:r>
+    </w:p>
+    <w:p>
+      <w:pPr>
+        <w:rPr>
+          <w:highlight w:val="yellow"/>
+        </w:rPr>
+      </w:pPr>
+      <w:r>
+        <w:rPr>
+          <w:highlight w:val="yellow"/>
+        </w:rPr>
+        <w:t>Normally in TEES, the semicircular canal limits the reach of the instrument but if there is something that can reach here, that would be a better accessibility instrument</w:t>
+      </w:r>
+    </w:p>
+    <w:p>
+      <w:r>
+        <w:rPr>
+          <w:highlight w:val="yellow"/>
+        </w:rPr>
+        <w:lastRenderedPageBreak/>
+        <w:t>Show that the new instrument can reach here</w:t>
+      </w:r>
+      <w:r>
+        <w:t xml:space="preserve"> – video this or a screen shot -&gt; get a shot of the instrument coming in from ear canal and then into the antrum and into this section </w:t>
+      </w:r>
+    </w:p>
+    <w:p>
+      <w:r>
+        <w:t>Video of tip of instrument moving around this section in antrum</w:t>
+      </w:r>
+    </w:p>
+    <w:p>
+      <w:r>
+        <w:t xml:space="preserve">Show where we can normally reach &amp; range of reach (with </w:t>
+      </w:r>
+      <w:proofErr w:type="spellStart"/>
+      <w:r>
+        <w:t>panetti</w:t>
+      </w:r>
+      <w:proofErr w:type="spellEnd"/>
+      <w:r>
+        <w:t xml:space="preserve"> and </w:t>
+      </w:r>
+      <w:proofErr w:type="spellStart"/>
+      <w:r>
+        <w:t>thomassin</w:t>
+      </w:r>
+      <w:proofErr w:type="spellEnd"/>
+      <w:r>
+        <w:t>) and then how a new instrument can reach</w:t>
+      </w:r>
+    </w:p>
+    <w:p>
+      <w:r>
+        <w:t>Use colour to show how much different ranges of reach of tips of instruments (shade in the reaching range of different instruments)</w:t>
+      </w:r>
+      <w:bookmarkStart w:id="0" w:name="_GoBack"/>
+      <w:bookmarkEnd w:id="0"/>
+    </w:p>
     <w:p/>
     <w:p/>
     <w:p/>
@@ -327,22 +425,22 @@
     <w:p>
       <w:proofErr w:type="spellStart"/>
       <w:r>
+        <w:t>Saggital</w:t>
+      </w:r>
+      <w:proofErr w:type="spellEnd"/>
+      <w:r>
+        <w:t xml:space="preserve"> view</w:t>
+      </w:r>
+    </w:p>
+    <w:p>
+      <w:r>
+        <w:rPr>
+          <w:noProof/>
+          <w:lang w:val="en-US"/>
+        </w:rPr>
         <w:lastRenderedPageBreak/>
-        <w:t>Saggital</w:t>
-      </w:r>
-      <w:proofErr w:type="spellEnd"/>
-      <w:r>
-        <w:t xml:space="preserve"> view</w:t>
-      </w:r>
-    </w:p>
-    <w:p>
-      <w:r>
-        <w:rPr>
-          <w:noProof/>
-          <w:lang w:val="en-US"/>
-        </w:rPr>
-        <w:pict>
-          <v:shape id="Freeform 2" o:spid="_x0000_s1044" style="position:absolute;margin-left:189.5pt;margin-top:194.3pt;width:49.05pt;height:41.1pt;z-index:251658240;visibility:visible;mso-wrap-style:square;mso-width-percent:0;mso-height-percent:0;mso-wrap-distance-left:9pt;mso-wrap-distance-top:0;mso-wrap-distance-right:9pt;mso-wrap-distance-bottom:0;mso-position-horizontal:absolute;mso-position-horizontal-relative:text;mso-position-vertical:absolute;mso-position-vertical-relative:text;mso-width-percent:0;mso-height-percent:0;mso-width-relative:page;mso-height-relative:page;v-text-anchor:top" coordsize="981,822" o:gfxdata="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" path="m179,822v21,-40,42,-79,13,-100c163,701,8,728,4,697,,666,115,592,167,534,219,476,284,406,317,346v33,-60,35,-125,50,-175c382,121,384,71,405,46,426,21,461,,492,21v31,21,84,96,101,150c610,225,580,306,593,346v13,40,27,55,75,63c716,417,831,400,881,396v50,-4,74,-29,87,-12c981,401,962,478,956,497e" filled="f" fillcolor="#c0504d [3205]" strokecolor="red">
+        <w:pict w14:anchorId="6EE40944">
+          <v:shape id="Freeform_x0020_2" o:spid="_x0000_s1044" style="position:absolute;margin-left:189.5pt;margin-top:194.3pt;width:49.05pt;height:41.1pt;z-index:251658240;visibility:visible;mso-wrap-style:square;mso-width-percent:0;mso-height-percent:0;mso-wrap-distance-left:9pt;mso-wrap-distance-top:0;mso-wrap-distance-right:9pt;mso-wrap-distance-bottom:0;mso-position-horizontal:absolute;mso-position-horizontal-relative:text;mso-position-vertical:absolute;mso-position-vertical-relative:text;mso-width-percent:0;mso-height-percent:0;mso-width-relative:page;mso-height-relative:page;v-text-anchor:top" coordsize="981,822" o:gfxdata="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" path="m179,822c200,782,221,743,192,722,163,701,8,728,4,697,,666,115,592,167,534,219,476,284,406,317,346,350,286,352,221,367,171,382,121,384,71,405,46,426,21,461,,492,21,523,42,576,117,593,171,610,225,580,306,593,346,606,386,620,401,668,409,716,417,831,400,881,396,931,392,955,367,968,384,981,401,962,478,956,497e" filled="f" fillcolor="#c0504d [3205]" strokecolor="red">
             <v:shadow on="t" color="#622423 [1605]" opacity=".5" offset="1pt"/>
             <v:path arrowok="t" o:connecttype="custom" o:connectlocs="113665,521970;127000,496570;140335,471805;121920,458470;103505,445135;5080,462280;2540,442595;0,422910;73025,375920;106045,339090;139065,302260;180340,257810;201295,219710;222250,181610;223520,140335;233045,108585;242570,76835;243840,45085;257175,29210;270510,13335;292735,0;312420,13335;332105,26670;365760,74295;376555,108585;387350,142875;368300,194310;376555,219710;384810,245110;393700,254635;424180,259715;454660,264795;527685,254000;559435,251460;591185,248920;606425,233045;614680,243840;622935,254635;610870,303530;607060,315595" o:connectangles="0,0,0,0,0,0,0,0,0,0,0,0,0,0,0,0,0,0,0,0,0,0,0,0,0,0,0,0,0,0,0,0,0,0,0,0,0,0,0,0"/>
           </v:shape>
@@ -351,10 +449,10 @@
       <w:r>
         <w:rPr>
           <w:noProof/>
-          <w:lang w:eastAsia="en-CA"/>
+          <w:lang w:val="en-US"/>
         </w:rPr>
         <w:drawing>
-          <wp:inline distT="0" distB="0" distL="0" distR="0">
+          <wp:inline distT="0" distB="0" distL="0" distR="0" wp14:anchorId="3D447202" wp14:editId="05D69DC2">
             <wp:extent cx="5943600" cy="5990692"/>
             <wp:effectExtent l="19050" t="0" r="0" b="0"/>
             <wp:docPr id="3" name="Picture 4"/>
@@ -420,12 +518,12 @@
           <w:lang w:val="en-US"/>
         </w:rPr>
         <w:lastRenderedPageBreak/>
-        <w:pict>
-          <v:shapetype id="_x0000_t32" coordsize="21600,21600" o:spt="32" o:oned="t" path="m,l21600,21600e" filled="f">
+        <w:pict w14:anchorId="156EC597">
+          <v:shapetype id="_x0000_t32" coordsize="21600,21600" o:spt="32" o:oned="t" path="m0,0l21600,21600e" filled="f">
             <v:path arrowok="t" fillok="f" o:connecttype="none"/>
             <o:lock v:ext="edit" shapetype="t"/>
           </v:shapetype>
-          <v:shape id="AutoShape 15" o:spid="_x0000_s1043" type="#_x0000_t32" style="position:absolute;margin-left:320.35pt;margin-top:333.7pt;width:23.35pt;height:51.6pt;flip:x y;z-index:251670528;visibility:visible" o:gfxdata="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">
+          <v:shape id="AutoShape_x0020_15" o:spid="_x0000_s1043" type="#_x0000_t32" style="position:absolute;margin-left:320.35pt;margin-top:333.7pt;width:23.35pt;height:51.6pt;flip:x y;z-index:251670528;visibility:visible" o:gfxdata="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">
             <v:stroke endarrow="block"/>
           </v:shape>
         </w:pict>
@@ -435,8 +533,8 @@
           <w:noProof/>
           <w:lang w:val="en-US"/>
         </w:rPr>
-        <w:pict>
-          <v:shape id="Text Box 14" o:spid="_x0000_s1029" type="#_x0000_t202" style="position:absolute;margin-left:320.35pt;margin-top:385.3pt;width:59.9pt;height:26.05pt;z-index:251669504;visibility:visible;mso-width-relative:margin;mso-height-relative:margin" o:gfxdata="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" filled="f">
+        <w:pict w14:anchorId="559EE87A">
+          <v:shape id="Text_x0020_Box_x0020_14" o:spid="_x0000_s1029" type="#_x0000_t202" style="position:absolute;margin-left:320.35pt;margin-top:385.3pt;width:59.9pt;height:26.05pt;z-index:251669504;visibility:visible;mso-width-relative:margin;mso-height-relative:margin" o:gfxdata="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" filled="f">
             <v:textbox>
               <w:txbxContent>
                 <w:p>
@@ -456,8 +554,8 @@
           <w:noProof/>
           <w:lang w:val="en-US"/>
         </w:rPr>
-        <w:pict>
-          <v:shape id="Text Box 13" o:spid="_x0000_s1030" type="#_x0000_t202" style="position:absolute;margin-left:125.75pt;margin-top:248.2pt;width:187.2pt;height:33.35pt;z-index:251668480;visibility:visible;mso-width-percent:400;mso-height-percent:200;mso-width-percent:400;mso-height-percent:200;mso-width-relative:margin;mso-height-relative:margin" o:gfxdata="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" filled="f">
+        <w:pict w14:anchorId="4C497A1E">
+          <v:shape id="Text_x0020_Box_x0020_13" o:spid="_x0000_s1030" type="#_x0000_t202" style="position:absolute;margin-left:125.75pt;margin-top:248.2pt;width:187.2pt;height:33.35pt;z-index:251668480;visibility:visible;mso-width-percent:400;mso-height-percent:200;mso-width-percent:400;mso-height-percent:200;mso-width-relative:margin;mso-height-relative:margin" o:gfxdata="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" filled="f">
             <v:textbox style="mso-fit-shape-to-text:t">
               <w:txbxContent>
                 <w:p>
@@ -480,8 +578,8 @@
           <w:noProof/>
           <w:lang w:val="en-US"/>
         </w:rPr>
-        <w:pict>
-          <v:shape id="AutoShape 11" o:spid="_x0000_s1042" type="#_x0000_t32" style="position:absolute;margin-left:282.05pt;margin-top:248.2pt;width:61.65pt;height:74.25pt;flip:x;z-index:251666432;visibility:visible" o:gfxdata="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">
+        <w:pict w14:anchorId="39DEBD05">
+          <v:shape id="AutoShape_x0020_11" o:spid="_x0000_s1042" type="#_x0000_t32" style="position:absolute;margin-left:282.05pt;margin-top:248.2pt;width:61.65pt;height:74.25pt;flip:x;z-index:251666432;visibility:visible" o:gfxdata="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">
             <v:stroke startarrow="block" endarrow="block"/>
           </v:shape>
         </w:pict>
@@ -491,8 +589,8 @@
           <w:noProof/>
           <w:lang w:val="en-US"/>
         </w:rPr>
-        <w:pict>
-          <v:shape id="Freeform 3" o:spid="_x0000_s1041" style="position:absolute;margin-left:282.05pt;margin-top:248.2pt;width:98.2pt;height:112.45pt;z-index:251659264;visibility:visible;mso-wrap-style:square;mso-width-percent:0;mso-height-percent:0;mso-wrap-distance-left:9pt;mso-wrap-distance-top:0;mso-wrap-distance-right:9pt;mso-wrap-distance-bottom:0;mso-position-horizontal:absolute;mso-position-horizontal-relative:text;mso-position-vertical:absolute;mso-position-vertical-relative:text;mso-width-percent:0;mso-height-percent:0;mso-width-relative:page;mso-height-relative:page;v-text-anchor:top" coordsize="1964,2249" o:gfxdata="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" path="m382,2249v-42,-48,-84,-96,-88,-163c290,2019,347,1921,357,1848v10,-73,31,-147,,-201c326,1593,,1766,169,1522,338,1278,1108,364,1371,182,1634,,1657,356,1747,433v90,77,130,138,163,213c1943,721,1964,820,1947,884v-17,64,-7,133,-138,150c1678,1051,1271,934,1158,984v-113,50,-69,200,-25,350e" filled="f" fillcolor="#c0504d [3205]" strokecolor="red">
+        <w:pict w14:anchorId="310646C7">
+          <v:shape id="Freeform_x0020_3" o:spid="_x0000_s1041" style="position:absolute;margin-left:282.05pt;margin-top:248.2pt;width:98.2pt;height:112.45pt;z-index:251659264;visibility:visible;mso-wrap-style:square;mso-width-percent:0;mso-height-percent:0;mso-wrap-distance-left:9pt;mso-wrap-distance-top:0;mso-wrap-distance-right:9pt;mso-wrap-distance-bottom:0;mso-position-horizontal:absolute;mso-position-horizontal-relative:text;mso-position-vertical:absolute;mso-position-vertical-relative:text;mso-width-percent:0;mso-height-percent:0;mso-width-relative:page;mso-height-relative:page;v-text-anchor:top" coordsize="1964,2249" o:gfxdata="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" path="m382,2249c340,2201,298,2153,294,2086,290,2019,347,1921,357,1848,367,1775,388,1701,357,1647,326,1593,,1766,169,1522,338,1278,1108,364,1371,182,1634,,1657,356,1747,433,1837,510,1877,571,1910,646,1943,721,1964,820,1947,884,1930,948,1940,1017,1809,1034,1678,1051,1271,934,1158,984,1045,1034,1089,1184,1133,1334e" filled="f" fillcolor="#c0504d [3205]" strokecolor="red">
             <v:shadow on="t" color="#622423 [1605]" opacity=".5" offset="1pt"/>
             <v:path arrowok="t" o:connecttype="custom" o:connectlocs="242570,1428115;215900,1397635;189230,1367155;186690,1324610;184150,1282065;220345,1219835;226695,1173480;233045,1127125;246380,1080135;226695,1045845;207010,1011555;0,1121410;107315,966470;214630,811530;703580,231140;870585,115570;1037590,0;1052195,226060;1109345,274955;1166495,323850;1191895,362585;1212850,410210;1233805,457835;1247140,520700;1236345,561340;1225550,601980;1231900,645795;1148715,656590;1065530,667385;807085,593090;735330,624840;663575,656590;691515,751840;719455,847090" o:connectangles="0,0,0,0,0,0,0,0,0,0,0,0,0,0,0,0,0,0,0,0,0,0,0,0,0,0,0,0,0,0,0,0,0,0"/>
           </v:shape>
@@ -501,10 +599,10 @@
       <w:r>
         <w:rPr>
           <w:noProof/>
-          <w:lang w:eastAsia="en-CA"/>
+          <w:lang w:val="en-US"/>
         </w:rPr>
         <w:drawing>
-          <wp:inline distT="0" distB="0" distL="0" distR="0">
+          <wp:inline distT="0" distB="0" distL="0" distR="0" wp14:anchorId="58D61197" wp14:editId="276DAAC5">
             <wp:extent cx="5944428" cy="8054887"/>
             <wp:effectExtent l="19050" t="0" r="0" b="0"/>
             <wp:docPr id="7" name="Picture 7"/>
@@ -524,7 +622,7 @@
                     <a:blip r:embed="rId8" cstate="print">
                       <a:extLst>
                         <a:ext uri="{28A0092B-C50C-407E-A947-70E740481C1C}">
-                          <a14:useLocalDpi xmlns:a14="http://schemas.microsoft.com/office/drawing/2010/main" xmlns:wps="http://schemas.microsoft.com/office/word/2010/wordprocessingShape" xmlns:wpi="http://schemas.microsoft.com/office/word/2010/wordprocessingInk" xmlns:wpg="http://schemas.microsoft.com/office/word/2010/wordprocessingGroup" xmlns:w15="http://schemas.microsoft.com/office/word/2012/wordml" xmlns:w14="http://schemas.microsoft.com/office/word/2010/wordml" xmlns:w="http://schemas.openxmlformats.org/wordprocessingml/2006/main" xmlns:w10="urn:schemas-microsoft-com:office:word" xmlns:wp14="http://schemas.microsoft.com/office/word/2010/wordprocessingDrawing" xmlns:v="urn:schemas-microsoft-com:vml" xmlns:o="urn:schemas-microsoft-com:office:office" xmlns:mv="urn:schemas-microsoft-com:mac:vml" xmlns:mc="http://schemas.openxmlformats.org/markup-compatibility/2006" xmlns:mo="http://schemas.microsoft.com/office/mac/office/2008/main" xmlns:wpc="http://schemas.microsoft.com/office/word/2010/wordprocessingCanvas" xmlns=""/>
+                          <a14:useLocalDpi xmlns:a14="http://schemas.microsoft.com/office/drawing/2010/main"/>
                         </a:ext>
                       </a:extLst>
                     </a:blip>
@@ -577,8 +675,8 @@
           <w:lang w:val="en-US"/>
         </w:rPr>
         <w:lastRenderedPageBreak/>
-        <w:pict>
-          <v:shape id="Freeform 5" o:spid="_x0000_s1040" style="position:absolute;margin-left:251.05pt;margin-top:228.5pt;width:13.2pt;height:23.8pt;z-index:251660288;visibility:visible;mso-wrap-style:square;mso-width-percent:0;mso-height-percent:0;mso-wrap-distance-left:9pt;mso-wrap-distance-top:0;mso-wrap-distance-right:9pt;mso-wrap-distance-bottom:0;mso-position-horizontal:absolute;mso-position-horizontal-relative:text;mso-position-vertical:absolute;mso-position-vertical-relative:text;mso-width-percent:0;mso-height-percent:0;mso-width-relative:page;mso-height-relative:page;v-text-anchor:top" coordsize="264,476" o:gfxdata="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" path="m25,238c77,345,130,452,163,464v33,12,52,-95,63,-151c237,257,264,178,226,126,188,74,38,21,,e" filled="f" strokecolor="red">
+        <w:pict w14:anchorId="353D0409">
+          <v:shape id="Freeform_x0020_5" o:spid="_x0000_s1040" style="position:absolute;margin-left:251.05pt;margin-top:228.5pt;width:13.2pt;height:23.8pt;z-index:251660288;visibility:visible;mso-wrap-style:square;mso-width-percent:0;mso-height-percent:0;mso-wrap-distance-left:9pt;mso-wrap-distance-top:0;mso-wrap-distance-right:9pt;mso-wrap-distance-bottom:0;mso-position-horizontal:absolute;mso-position-horizontal-relative:text;mso-position-vertical:absolute;mso-position-vertical-relative:text;mso-width-percent:0;mso-height-percent:0;mso-width-relative:page;mso-height-relative:page;v-text-anchor:top" coordsize="264,476" o:gfxdata="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" path="m25,238c77,345,130,452,163,464,196,476,215,369,226,313,237,257,264,178,226,126,188,74,38,21,,0e" filled="f" strokecolor="red">
             <v:path arrowok="t" o:connecttype="custom" o:connectlocs="15875,151130;48895,219075;82550,287020;103505,294640;124460,302260;136525,234315;143510,198755;150495,163195;167640,113030;143510,80010;119380,46990;24130,13335;0,0" o:connectangles="0,0,0,0,0,0,0,0,0,0,0,0,0"/>
           </v:shape>
         </w:pict>
@@ -586,10 +684,10 @@
       <w:r>
         <w:rPr>
           <w:noProof/>
-          <w:lang w:eastAsia="en-CA"/>
+          <w:lang w:val="en-US"/>
         </w:rPr>
         <w:drawing>
-          <wp:inline distT="0" distB="0" distL="0" distR="0">
+          <wp:inline distT="0" distB="0" distL="0" distR="0" wp14:anchorId="00D09727" wp14:editId="5D436A63">
             <wp:extent cx="5943600" cy="4586780"/>
             <wp:effectExtent l="19050" t="0" r="0" b="0"/>
             <wp:docPr id="10" name="Picture 10"/>
@@ -659,10 +757,10 @@
       <w:r>
         <w:rPr>
           <w:noProof/>
-          <w:lang w:eastAsia="en-CA"/>
+          <w:lang w:val="en-US"/>
         </w:rPr>
         <w:drawing>
-          <wp:inline distT="0" distB="0" distL="0" distR="0">
+          <wp:inline distT="0" distB="0" distL="0" distR="0" wp14:anchorId="7E555325" wp14:editId="2A63AF6C">
             <wp:extent cx="5502275" cy="2369185"/>
             <wp:effectExtent l="19050" t="0" r="3175" b="0"/>
             <wp:docPr id="5" name="Picture 7" descr="C:\Users\arushri swarup\Downloads\image3_5.gif"/>
@@ -715,8 +813,8 @@
           <w:noProof/>
           <w:lang w:val="en-US"/>
         </w:rPr>
-        <w:pict>
-          <v:shape id="Text Box 19" o:spid="_x0000_s1031" type="#_x0000_t202" style="position:absolute;margin-left:5.55pt;margin-top:152.55pt;width:56.45pt;height:23.1pt;z-index:251674624;visibility:visible;mso-width-relative:margin;mso-height-relative:margin" o:gfxdata="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">
+        <w:pict w14:anchorId="4D4D9B2C">
+          <v:shape id="Text_x0020_Box_x0020_19" o:spid="_x0000_s1031" type="#_x0000_t202" style="position:absolute;margin-left:5.55pt;margin-top:152.55pt;width:56.45pt;height:23.1pt;z-index:251674624;visibility:visible;mso-width-relative:margin;mso-height-relative:margin" o:gfxdata="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">
             <v:textbox>
               <w:txbxContent>
                 <w:p>
@@ -740,8 +838,8 @@
           <w:noProof/>
           <w:lang w:val="en-US"/>
         </w:rPr>
-        <w:pict>
-          <v:shape id="Text Box 17" o:spid="_x0000_s1032" type="#_x0000_t202" style="position:absolute;margin-left:5.55pt;margin-top:.4pt;width:52.65pt;height:23.1pt;z-index:251672576;visibility:visible;mso-width-relative:margin;mso-height-relative:margin" o:gfxdata="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">
+        <w:pict w14:anchorId="3546D821">
+          <v:shape id="Text_x0020_Box_x0020_17" o:spid="_x0000_s1032" type="#_x0000_t202" style="position:absolute;margin-left:5.55pt;margin-top:.4pt;width:52.65pt;height:23.1pt;z-index:251672576;visibility:visible;mso-width-relative:margin;mso-height-relative:margin" o:gfxdata="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">
             <v:textbox>
               <w:txbxContent>
                 <w:p>
@@ -759,8 +857,8 @@
           <w:noProof/>
           <w:lang w:val="en-US"/>
         </w:rPr>
-        <w:pict>
-          <v:shape id="Text Box 18" o:spid="_x0000_s1033" type="#_x0000_t202" style="position:absolute;margin-left:246.1pt;margin-top:5.5pt;width:47.65pt;height:23.1pt;z-index:251673600;visibility:visible;mso-width-relative:margin;mso-height-relative:margin" o:gfxdata="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">
+        <w:pict w14:anchorId="79DE281A">
+          <v:shape id="Text_x0020_Box_x0020_18" o:spid="_x0000_s1033" type="#_x0000_t202" style="position:absolute;margin-left:246.1pt;margin-top:5.5pt;width:47.65pt;height:23.1pt;z-index:251673600;visibility:visible;mso-width-relative:margin;mso-height-relative:margin" o:gfxdata="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">
             <v:textbox>
               <w:txbxContent>
                 <w:p>
@@ -776,10 +874,10 @@
       <w:r>
         <w:rPr>
           <w:noProof/>
-          <w:lang w:eastAsia="en-CA"/>
+          <w:lang w:val="en-US"/>
         </w:rPr>
         <w:drawing>
-          <wp:inline distT="0" distB="0" distL="0" distR="0">
+          <wp:inline distT="0" distB="0" distL="0" distR="0" wp14:anchorId="5AB55D89" wp14:editId="7AD246C7">
             <wp:extent cx="5943600" cy="3724074"/>
             <wp:effectExtent l="19050" t="0" r="0" b="0"/>
             <wp:docPr id="8" name="Picture 8"/>
@@ -799,7 +897,7 @@
                     <a:blip r:embed="rId12" cstate="print">
                       <a:extLst>
                         <a:ext uri="{28A0092B-C50C-407E-A947-70E740481C1C}">
-                          <a14:useLocalDpi xmlns:a14="http://schemas.microsoft.com/office/drawing/2010/main" xmlns:wps="http://schemas.microsoft.com/office/word/2010/wordprocessingShape" xmlns:wpi="http://schemas.microsoft.com/office/word/2010/wordprocessingInk" xmlns:wpg="http://schemas.microsoft.com/office/word/2010/wordprocessingGroup" xmlns:w15="http://schemas.microsoft.com/office/word/2012/wordml" xmlns:w14="http://schemas.microsoft.com/office/word/2010/wordml" xmlns:w="http://schemas.openxmlformats.org/wordprocessingml/2006/main" xmlns:w10="urn:schemas-microsoft-com:office:word" xmlns:wp14="http://schemas.microsoft.com/office/word/2010/wordprocessingDrawing" xmlns:v="urn:schemas-microsoft-com:vml" xmlns:o="urn:schemas-microsoft-com:office:office" xmlns:mv="urn:schemas-microsoft-com:mac:vml" xmlns:mc="http://schemas.openxmlformats.org/markup-compatibility/2006" xmlns:mo="http://schemas.microsoft.com/office/mac/office/2008/main" xmlns:wpc="http://schemas.microsoft.com/office/word/2010/wordprocessingCanvas" xmlns=""/>
+                          <a14:useLocalDpi xmlns:a14="http://schemas.microsoft.com/office/drawing/2010/main"/>
                         </a:ext>
                       </a:extLst>
                     </a:blip>
@@ -876,8 +974,8 @@
           <w:noProof/>
           <w:lang w:val="en-US"/>
         </w:rPr>
-        <w:pict>
-          <v:shape id="Text Box 25" o:spid="_x0000_s1034" type="#_x0000_t202" style="position:absolute;margin-left:463.05pt;margin-top:39.25pt;width:48.3pt;height:36.4pt;z-index:251676672;visibility:visible;mso-wrap-style:none;mso-height-relative:margin" o:gfxdata="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" filled="f" stroked="f">
+        <w:pict w14:anchorId="6FF243B7">
+          <v:shape id="Text_x0020_Box_x0020_25" o:spid="_x0000_s1034" type="#_x0000_t202" style="position:absolute;margin-left:463.05pt;margin-top:39.25pt;width:48.3pt;height:36.4pt;z-index:251676672;visibility:visible;mso-wrap-style:none;mso-height-relative:margin" o:gfxdata="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" filled="f" stroked="f">
             <v:textbox>
               <w:txbxContent>
                 <w:p>
@@ -898,8 +996,8 @@
           <w:noProof/>
           <w:lang w:val="en-US"/>
         </w:rPr>
-        <w:pict>
-          <v:shape id="Straight Arrow Connector 24" o:spid="_x0000_s1039" type="#_x0000_t32" style="position:absolute;margin-left:274.05pt;margin-top:57.1pt;width:188.95pt;height:54.2pt;flip:x;z-index:251675648;visibility:visible;mso-width-relative:margin;mso-height-relative:margin" o:gfxdata="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" strokecolor="red">
+        <w:pict w14:anchorId="3C1CB466">
+          <v:shape id="Straight_x0020_Arrow_x0020_Connector_x0020_24" o:spid="_x0000_s1039" type="#_x0000_t32" style="position:absolute;margin-left:274.05pt;margin-top:57.1pt;width:188.95pt;height:54.2pt;flip:x;z-index:251675648;visibility:visible;mso-width-relative:margin;mso-height-relative:margin" o:gfxdata="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" strokecolor="red">
             <v:stroke endarrow="block"/>
           </v:shape>
         </w:pict>
@@ -907,10 +1005,10 @@
       <w:r>
         <w:rPr>
           <w:noProof/>
-          <w:lang w:eastAsia="en-CA"/>
+          <w:lang w:val="en-US"/>
         </w:rPr>
         <w:drawing>
-          <wp:inline distT="0" distB="0" distL="0" distR="0">
+          <wp:inline distT="0" distB="0" distL="0" distR="0" wp14:anchorId="34417CB4" wp14:editId="4F59E273">
             <wp:extent cx="5232400" cy="5930900"/>
             <wp:effectExtent l="0" t="0" r="0" b="12700"/>
             <wp:docPr id="6" name="Picture 6"/>
@@ -954,8 +1052,8 @@
           <w:lang w:val="en-US"/>
         </w:rPr>
         <w:lastRenderedPageBreak/>
-        <w:pict>
-          <v:shape id="Text Box 29" o:spid="_x0000_s1035" type="#_x0000_t202" style="position:absolute;margin-left:71.6pt;margin-top:180.2pt;width:108pt;height:36pt;z-index:251678720;visibility:visible" o:gfxdata="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" fillcolor="white [3212]" stroked="f">
+        <w:pict w14:anchorId="4651468B">
+          <v:shape id="Text_x0020_Box_x0020_29" o:spid="_x0000_s1035" type="#_x0000_t202" style="position:absolute;margin-left:71.6pt;margin-top:180.2pt;width:108pt;height:36pt;z-index:251678720;visibility:visible" o:gfxdata="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" fillcolor="white [3212]" stroked="f">
             <v:textbox>
               <w:txbxContent>
                 <w:p>
@@ -981,8 +1079,8 @@
           <w:noProof/>
           <w:lang w:val="en-US"/>
         </w:rPr>
-        <w:pict>
-          <v:shape id="Straight Arrow Connector 27" o:spid="_x0000_s1038" type="#_x0000_t32" style="position:absolute;margin-left:184.05pt;margin-top:144.2pt;width:54pt;height:1in;flip:y;z-index:251677696;visibility:visible" o:gfxdata="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" strokecolor="red">
+        <w:pict w14:anchorId="370C2A7F">
+          <v:shape id="Straight_x0020_Arrow_x0020_Connector_x0020_27" o:spid="_x0000_s1038" type="#_x0000_t32" style="position:absolute;margin-left:184.05pt;margin-top:144.2pt;width:54pt;height:1in;flip:y;z-index:251677696;visibility:visible" o:gfxdata="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" strokecolor="red">
             <v:stroke endarrow="block"/>
           </v:shape>
         </w:pict>
@@ -990,10 +1088,10 @@
       <w:r>
         <w:rPr>
           <w:noProof/>
-          <w:lang w:eastAsia="en-CA"/>
+          <w:lang w:val="en-US"/>
         </w:rPr>
         <w:drawing>
-          <wp:inline distT="0" distB="0" distL="0" distR="0">
+          <wp:inline distT="0" distB="0" distL="0" distR="0" wp14:anchorId="68C72878" wp14:editId="3B6877BC">
             <wp:extent cx="5105400" cy="5969000"/>
             <wp:effectExtent l="0" t="0" r="0" b="0"/>
             <wp:docPr id="26" name="Picture 26"/>
@@ -1047,17 +1145,17 @@
           <w:lang w:val="en-US"/>
         </w:rPr>
         <w:lastRenderedPageBreak/>
-        <w:pict>
-          <v:oval id="Oval 31" o:spid="_x0000_s1037" style="position:absolute;margin-left:220.05pt;margin-top:90.2pt;width:54pt;height:36pt;z-index:251679744;visibility:visible;v-text-anchor:middle" o:gfxdata="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" filled="f" strokecolor="red" strokeweight="2pt"/>
+        <w:pict w14:anchorId="31C62F9B">
+          <v:oval id="Oval_x0020_31" o:spid="_x0000_s1037" style="position:absolute;margin-left:220.05pt;margin-top:90.2pt;width:54pt;height:36pt;z-index:251679744;visibility:visible;v-text-anchor:middle" o:gfxdata="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" filled="f" strokecolor="red" strokeweight="2pt"/>
         </w:pict>
       </w:r>
       <w:r>
         <w:rPr>
           <w:noProof/>
-          <w:lang w:eastAsia="en-CA"/>
+          <w:lang w:val="en-US"/>
         </w:rPr>
         <w:drawing>
-          <wp:inline distT="0" distB="0" distL="0" distR="0">
+          <wp:inline distT="0" distB="0" distL="0" distR="0" wp14:anchorId="1B1D0BA7" wp14:editId="4454BDF0">
             <wp:extent cx="5181600" cy="6210300"/>
             <wp:effectExtent l="0" t="0" r="0" b="12700"/>
             <wp:docPr id="30" name="Picture 30"/>
@@ -1101,17 +1199,17 @@
           <w:lang w:val="en-US"/>
         </w:rPr>
         <w:lastRenderedPageBreak/>
-        <w:pict>
-          <v:oval id="Oval 33" o:spid="_x0000_s1036" style="position:absolute;margin-left:201.75pt;margin-top:81.2pt;width:90pt;height:1in;z-index:251680768;visibility:visible;v-text-anchor:middle" o:gfxdata="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" filled="f" strokecolor="red" strokeweight="2pt"/>
+        <w:pict w14:anchorId="020789D7">
+          <v:oval id="Oval_x0020_33" o:spid="_x0000_s1036" style="position:absolute;margin-left:201.75pt;margin-top:81.2pt;width:90pt;height:1in;z-index:251680768;visibility:visible;v-text-anchor:middle" o:gfxdata="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" filled="f" strokecolor="red" strokeweight="2pt"/>
         </w:pict>
       </w:r>
       <w:r>
         <w:rPr>
           <w:noProof/>
-          <w:lang w:eastAsia="en-CA"/>
+          <w:lang w:val="en-US"/>
         </w:rPr>
         <w:drawing>
-          <wp:inline distT="0" distB="0" distL="0" distR="0">
+          <wp:inline distT="0" distB="0" distL="0" distR="0" wp14:anchorId="763FB4ED" wp14:editId="050CCE4E">
             <wp:extent cx="5194300" cy="5524500"/>
             <wp:effectExtent l="0" t="0" r="12700" b="12700"/>
             <wp:docPr id="32" name="Picture 32"/>
@@ -1148,8 +1246,6 @@
       </w:r>
     </w:p>
     <w:p>
-      <w:bookmarkStart w:id="0" w:name="_GoBack"/>
-      <w:bookmarkEnd w:id="0"/>
       <w:r>
         <w:t xml:space="preserve">Spot superior to </w:t>
       </w:r>
@@ -1170,7 +1266,7 @@
 </file>
 
 <file path=word/styles.xml><?xml version="1.0" encoding="utf-8"?>
-<w:styles xmlns:r="http://schemas.openxmlformats.org/officeDocument/2006/relationships" xmlns:w="http://schemas.openxmlformats.org/wordprocessingml/2006/main">
+<w:styles xmlns:mc="http://schemas.openxmlformats.org/markup-compatibility/2006" xmlns:r="http://schemas.openxmlformats.org/officeDocument/2006/relationships" xmlns:w="http://schemas.openxmlformats.org/wordprocessingml/2006/main" xmlns:w14="http://schemas.microsoft.com/office/word/2010/wordml" xmlns:w15="http://schemas.microsoft.com/office/word/2012/wordml" mc:Ignorable="w14 w15">
   <w:docDefaults>
     <w:rPrDefault>
       <w:rPr>
@@ -1186,144 +1282,387 @@
       </w:pPr>
     </w:pPrDefault>
   </w:docDefaults>
-  <w:latentStyles w:defLockedState="0" w:defUIPriority="99" w:defSemiHidden="1" w:defUnhideWhenUsed="1" w:defQFormat="0" w:count="267">
-    <w:lsdException w:name="Normal" w:semiHidden="0" w:uiPriority="0" w:unhideWhenUsed="0" w:qFormat="1"/>
-    <w:lsdException w:name="heading 1" w:semiHidden="0" w:uiPriority="9" w:unhideWhenUsed="0" w:qFormat="1"/>
-    <w:lsdException w:name="heading 2" w:uiPriority="9" w:qFormat="1"/>
-    <w:lsdException w:name="heading 3" w:uiPriority="9" w:qFormat="1"/>
-    <w:lsdException w:name="heading 4" w:uiPriority="9" w:qFormat="1"/>
-    <w:lsdException w:name="heading 5" w:uiPriority="9" w:qFormat="1"/>
-    <w:lsdException w:name="heading 6" w:uiPriority="9" w:qFormat="1"/>
-    <w:lsdException w:name="heading 7" w:uiPriority="9" w:qFormat="1"/>
-    <w:lsdException w:name="heading 8" w:uiPriority="9" w:qFormat="1"/>
-    <w:lsdException w:name="heading 9" w:uiPriority="9" w:qFormat="1"/>
-    <w:lsdException w:name="toc 1" w:uiPriority="39"/>
-    <w:lsdException w:name="toc 2" w:uiPriority="39"/>
-    <w:lsdException w:name="toc 3" w:uiPriority="39"/>
-    <w:lsdException w:name="toc 4" w:uiPriority="39"/>
-    <w:lsdException w:name="toc 5" w:uiPriority="39"/>
-    <w:lsdException w:name="toc 6" w:uiPriority="39"/>
-    <w:lsdException w:name="toc 7" w:uiPriority="39"/>
-    <w:lsdException w:name="toc 8" w:uiPriority="39"/>
-    <w:lsdException w:name="toc 9" w:uiPriority="39"/>
-    <w:lsdException w:name="caption" w:uiPriority="35" w:qFormat="1"/>
-    <w:lsdException w:name="Title" w:semiHidden="0" w:uiPriority="10" w:unhideWhenUsed="0" w:qFormat="1"/>
-    <w:lsdException w:name="Default Paragraph Font" w:uiPriority="1"/>
-    <w:lsdException w:name="Subtitle" w:semiHidden="0" w:uiPriority="11" w:unhideWhenUsed="0" w:qFormat="1"/>
-    <w:lsdException w:name="Strong" w:semiHidden="0" w:uiPriority="22" w:unhideWhenUsed="0" w:qFormat="1"/>
-    <w:lsdException w:name="Emphasis" w:semiHidden="0" w:uiPriority="20" w:unhideWhenUsed="0" w:qFormat="1"/>
-    <w:lsdException w:name="Table Grid" w:semiHidden="0" w:uiPriority="59" w:unhideWhenUsed="0"/>
-    <w:lsdException w:name="Placeholder Text" w:unhideWhenUsed="0"/>
-    <w:lsdException w:name="No Spacing" w:semiHidden="0" w:uiPriority="1" w:unhideWhenUsed="0" w:qFormat="1"/>
-    <w:lsdException w:name="Light Shading" w:semiHidden="0" w:uiPriority="60" w:unhideWhenUsed="0"/>
-    <w:lsdException w:name="Light List" w:semiHidden="0" w:uiPriority="61" w:unhideWhenUsed="0"/>
-    <w:lsdException w:name="Light Grid" w:semiHidden="0" w:uiPriority="62" w:unhideWhenUsed="0"/>
-    <w:lsdException w:name="Medium Shading 1" w:semiHidden="0" w:uiPriority="63" w:unhideWhenUsed="0"/>
-    <w:lsdException w:name="Medium Shading 2" w:semiHidden="0" w:uiPriority="64" w:unhideWhenUsed="0"/>
-    <w:lsdException w:name="Medium List 1" w:semiHidden="0" w:uiPriority="65" w:unhideWhenUsed="0"/>
-    <w:lsdException w:name="Medium List 2" w:semiHidden="0" w:uiPriority="66" w:unhideWhenUsed="0"/>
-    <w:lsdException w:name="Medium Grid 1" w:semiHidden="0" w:uiPriority="67" w:unhideWhenUsed="0"/>
-    <w:lsdException w:name="Medium Grid 2" w:semiHidden="0" w:uiPriority="68" w:unhideWhenUsed="0"/>
-    <w:lsdException w:name="Medium Grid 3" w:semiHidden="0" w:uiPriority="69" w:unhideWhenUsed="0"/>
-    <w:lsdException w:name="Dark List" w:semiHidden="0" w:uiPriority="70" w:unhideWhenUsed="0"/>
-    <w:lsdException w:name="Colorful Shading" w:semiHidden="0" w:uiPriority="71" w:unhideWhenUsed="0"/>
-    <w:lsdException w:name="Colorful List" w:semiHidden="0" w:uiPriority="72" w:unhideWhenUsed="0"/>
-    <w:lsdException w:name="Colorful Grid" w:semiHidden="0" w:uiPriority="73" w:unhideWhenUsed="0"/>
-    <w:lsdException w:name="Light Shading Accent 1" w:semiHidden="0" w:uiPriority="60" w:unhideWhenUsed="0"/>
-    <w:lsdException w:name="Light List Accent 1" w:semiHidden="0" w:uiPriority="61" w:unhideWhenUsed="0"/>
-    <w:lsdException w:name="Light Grid Accent 1" w:semiHidden="0" w:uiPriority="62" w:unhideWhenUsed="0"/>
-    <w:lsdException w:name="Medium Shading 1 Accent 1" w:semiHidden="0" w:uiPriority="63" w:unhideWhenUsed="0"/>
-    <w:lsdException w:name="Medium Shading 2 Accent 1" w:semiHidden="0" w:uiPriority="64" w:unhideWhenUsed="0"/>
-    <w:lsdException w:name="Medium List 1 Accent 1" w:semiHidden="0" w:uiPriority="65" w:unhideWhenUsed="0"/>
-    <w:lsdException w:name="Revision" w:unhideWhenUsed="0"/>
-    <w:lsdException w:name="List Paragraph" w:semiHidden="0" w:uiPriority="34" w:unhideWhenUsed="0" w:qFormat="1"/>
-    <w:lsdException w:name="Quote" w:semiHidden="0" w:uiPriority="29" w:unhideWhenUsed="0" w:qFormat="1"/>
-    <w:lsdException w:name="Intense Quote" w:semiHidden="0" w:uiPriority="30" w:unhideWhenUsed="0" w:qFormat="1"/>
-    <w:lsdException w:name="Medium List 2 Accent 1" w:semiHidden="0" w:uiPriority="66" w:unhideWhenUsed="0"/>
-    <w:lsdException w:name="Medium Grid 1 Accent 1" w:semiHidden="0" w:uiPriority="67" w:unhideWhenUsed="0"/>
-    <w:lsdException w:name="Medium Grid 2 Accent 1" w:semiHidden="0" w:uiPriority="68" w:unhideWhenUsed="0"/>
-    <w:lsdException w:name="Medium Grid 3 Accent 1" w:semiHidden="0" w:uiPriority="69" w:unhideWhenUsed="0"/>
-    <w:lsdException w:name="Dark List Accent 1" w:semiHidden="0" w:uiPriority="70" w:unhideWhenUsed="0"/>
-    <w:lsdException w:name="Colorful Shading Accent 1" w:semiHidden="0" w:uiPriority="71" w:unhideWhenUsed="0"/>
-    <w:lsdException w:name="Colorful List Accent 1" w:semiHidden="0" w:uiPriority="72" w:unhideWhenUsed="0"/>
-    <w:lsdException w:name="Colorful Grid Accent 1" w:semiHidden="0" w:uiPriority="73" w:unhideWhenUsed="0"/>
-    <w:lsdException w:name="Light Shading Accent 2" w:semiHidden="0" w:uiPriority="60" w:unhideWhenUsed="0"/>
-    <w:lsdException w:name="Light List Accent 2" w:semiHidden="0" w:uiPriority="61" w:unhideWhenUsed="0"/>
-    <w:lsdException w:name="Light Grid Accent 2" w:semiHidden="0" w:uiPriority="62" w:unhideWhenUsed="0"/>
-    <w:lsdException w:name="Medium Shading 1 Accent 2" w:semiHidden="0" w:uiPriority="63" w:unhideWhenUsed="0"/>
-    <w:lsdException w:name="Medium Shading 2 Accent 2" w:semiHidden="0" w:uiPriority="64" w:unhideWhenUsed="0"/>
-    <w:lsdException w:name="Medium List 1 Accent 2" w:semiHidden="0" w:uiPriority="65" w:unhideWhenUsed="0"/>
-    <w:lsdException w:name="Medium List 2 Accent 2" w:semiHidden="0" w:uiPriority="66" w:unhideWhenUsed="0"/>
-    <w:lsdException w:name="Medium Grid 1 Accent 2" w:semiHidden="0" w:uiPriority="67" w:unhideWhenUsed="0"/>
-    <w:lsdException w:name="Medium Grid 2 Accent 2" w:semiHidden="0" w:uiPriority="68" w:unhideWhenUsed="0"/>
-    <w:lsdException w:name="Medium Grid 3 Accent 2" w:semiHidden="0" w:uiPriority="69" w:unhideWhenUsed="0"/>
-    <w:lsdException w:name="Dark List Accent 2" w:semiHidden="0" w:uiPriority="70" w:unhideWhenUsed="0"/>
-    <w:lsdException w:name="Colorful Shading Accent 2" w:semiHidden="0" w:uiPriority="71" w:unhideWhenUsed="0"/>
-    <w:lsdException w:name="Colorful List Accent 2" w:semiHidden="0" w:uiPriority="72" w:unhideWhenUsed="0"/>
-    <w:lsdException w:name="Colorful Grid Accent 2" w:semiHidden="0" w:uiPriority="73" w:unhideWhenUsed="0"/>
-    <w:lsdException w:name="Light Shading Accent 3" w:semiHidden="0" w:uiPriority="60" w:unhideWhenUsed="0"/>
-    <w:lsdException w:name="Light List Accent 3" w:semiHidden="0" w:uiPriority="61" w:unhideWhenUsed="0"/>
-    <w:lsdException w:name="Light Grid Accent 3" w:semiHidden="0" w:uiPriority="62" w:unhideWhenUsed="0"/>
-    <w:lsdException w:name="Medium Shading 1 Accent 3" w:semiHidden="0" w:uiPriority="63" w:unhideWhenUsed="0"/>
-    <w:lsdException w:name="Medium Shading 2 Accent 3" w:semiHidden="0" w:uiPriority="64" w:unhideWhenUsed="0"/>
-    <w:lsdException w:name="Medium List 1 Accent 3" w:semiHidden="0" w:uiPriority="65" w:unhideWhenUsed="0"/>
-    <w:lsdException w:name="Medium List 2 Accent 3" w:semiHidden="0" w:uiPriority="66" w:unhideWhenUsed="0"/>
-    <w:lsdException w:name="Medium Grid 1 Accent 3" w:semiHidden="0" w:uiPriority="67" w:unhideWhenUsed="0"/>
-    <w:lsdException w:name="Medium Grid 2 Accent 3" w:semiHidden="0" w:uiPriority="68" w:unhideWhenUsed="0"/>
-    <w:lsdException w:name="Medium Grid 3 Accent 3" w:semiHidden="0" w:uiPriority="69" w:unhideWhenUsed="0"/>
-    <w:lsdException w:name="Dark List Accent 3" w:semiHidden="0" w:uiPriority="70" w:unhideWhenUsed="0"/>
-    <w:lsdException w:name="Colorful Shading Accent 3" w:semiHidden="0" w:uiPriority="71" w:unhideWhenUsed="0"/>
-    <w:lsdException w:name="Colorful List Accent 3" w:semiHidden="0" w:uiPriority="72" w:unhideWhenUsed="0"/>
-    <w:lsdException w:name="Colorful Grid Accent 3" w:semiHidden="0" w:uiPriority="73" w:unhideWhenUsed="0"/>
-    <w:lsdException w:name="Light Shading Accent 4" w:semiHidden="0" w:uiPriority="60" w:unhideWhenUsed="0"/>
-    <w:lsdException w:name="Light List Accent 4" w:semiHidden="0" w:uiPriority="61" w:unhideWhenUsed="0"/>
-    <w:lsdException w:name="Light Grid Accent 4" w:semiHidden="0" w:uiPriority="62" w:unhideWhenUsed="0"/>
-    <w:lsdException w:name="Medium Shading 1 Accent 4" w:semiHidden="0" w:uiPriority="63" w:unhideWhenUsed="0"/>
-    <w:lsdException w:name="Medium Shading 2 Accent 4" w:semiHidden="0" w:uiPriority="64" w:unhideWhenUsed="0"/>
-    <w:lsdException w:name="Medium List 1 Accent 4" w:semiHidden="0" w:uiPriority="65" w:unhideWhenUsed="0"/>
-    <w:lsdException w:name="Medium List 2 Accent 4" w:semiHidden="0" w:uiPriority="66" w:unhideWhenUsed="0"/>
-    <w:lsdException w:name="Medium Grid 1 Accent 4" w:semiHidden="0" w:uiPriority="67" w:unhideWhenUsed="0"/>
-    <w:lsdException w:name="Medium Grid 2 Accent 4" w:semiHidden="0" w:uiPriority="68" w:unhideWhenUsed="0"/>
-    <w:lsdException w:name="Medium Grid 3 Accent 4" w:semiHidden="0" w:uiPriority="69" w:unhideWhenUsed="0"/>
-    <w:lsdException w:name="Dark List Accent 4" w:semiHidden="0" w:uiPriority="70" w:unhideWhenUsed="0"/>
-    <w:lsdException w:name="Colorful Shading Accent 4" w:semiHidden="0" w:uiPriority="71" w:unhideWhenUsed="0"/>
-    <w:lsdException w:name="Colorful List Accent 4" w:semiHidden="0" w:uiPriority="72" w:unhideWhenUsed="0"/>
-    <w:lsdException w:name="Colorful Grid Accent 4" w:semiHidden="0" w:uiPriority="73" w:unhideWhenUsed="0"/>
-    <w:lsdException w:name="Light Shading Accent 5" w:semiHidden="0" w:uiPriority="60" w:unhideWhenUsed="0"/>
-    <w:lsdException w:name="Light List Accent 5" w:semiHidden="0" w:uiPriority="61" w:unhideWhenUsed="0"/>
-    <w:lsdException w:name="Light Grid Accent 5" w:semiHidden="0" w:uiPriority="62" w:unhideWhenUsed="0"/>
-    <w:lsdException w:name="Medium Shading 1 Accent 5" w:semiHidden="0" w:uiPriority="63" w:unhideWhenUsed="0"/>
-    <w:lsdException w:name="Medium Shading 2 Accent 5" w:semiHidden="0" w:uiPriority="64" w:unhideWhenUsed="0"/>
-    <w:lsdException w:name="Medium List 1 Accent 5" w:semiHidden="0" w:uiPriority="65" w:unhideWhenUsed="0"/>
-    <w:lsdException w:name="Medium List 2 Accent 5" w:semiHidden="0" w:uiPriority="66" w:unhideWhenUsed="0"/>
-    <w:lsdException w:name="Medium Grid 1 Accent 5" w:semiHidden="0" w:uiPriority="67" w:unhideWhenUsed="0"/>
-    <w:lsdException w:name="Medium Grid 2 Accent 5" w:semiHidden="0" w:uiPriority="68" w:unhideWhenUsed="0"/>
-    <w:lsdException w:name="Medium Grid 3 Accent 5" w:semiHidden="0" w:uiPriority="69" w:unhideWhenUsed="0"/>
-    <w:lsdException w:name="Dark List Accent 5" w:semiHidden="0" w:uiPriority="70" w:unhideWhenUsed="0"/>
-    <w:lsdException w:name="Colorful Shading Accent 5" w:semiHidden="0" w:uiPriority="71" w:unhideWhenUsed="0"/>
-    <w:lsdException w:name="Colorful List Accent 5" w:semiHidden="0" w:uiPriority="72" w:unhideWhenUsed="0"/>
-    <w:lsdException w:name="Colorful Grid Accent 5" w:semiHidden="0" w:uiPriority="73" w:unhideWhenUsed="0"/>
-    <w:lsdException w:name="Light Shading Accent 6" w:semiHidden="0" w:uiPriority="60" w:unhideWhenUsed="0"/>
-    <w:lsdException w:name="Light List Accent 6" w:semiHidden="0" w:uiPriority="61" w:unhideWhenUsed="0"/>
-    <w:lsdException w:name="Light Grid Accent 6" w:semiHidden="0" w:uiPriority="62" w:unhideWhenUsed="0"/>
-    <w:lsdException w:name="Medium Shading 1 Accent 6" w:semiHidden="0" w:uiPriority="63" w:unhideWhenUsed="0"/>
-    <w:lsdException w:name="Medium Shading 2 Accent 6" w:semiHidden="0" w:uiPriority="64" w:unhideWhenUsed="0"/>
-    <w:lsdException w:name="Medium List 1 Accent 6" w:semiHidden="0" w:uiPriority="65" w:unhideWhenUsed="0"/>
-    <w:lsdException w:name="Medium List 2 Accent 6" w:semiHidden="0" w:uiPriority="66" w:unhideWhenUsed="0"/>
-    <w:lsdException w:name="Medium Grid 1 Accent 6" w:semiHidden="0" w:uiPriority="67" w:unhideWhenUsed="0"/>
-    <w:lsdException w:name="Medium Grid 2 Accent 6" w:semiHidden="0" w:uiPriority="68" w:unhideWhenUsed="0"/>
-    <w:lsdException w:name="Medium Grid 3 Accent 6" w:semiHidden="0" w:uiPriority="69" w:unhideWhenUsed="0"/>
-    <w:lsdException w:name="Dark List Accent 6" w:semiHidden="0" w:uiPriority="70" w:unhideWhenUsed="0"/>
-    <w:lsdException w:name="Colorful Shading Accent 6" w:semiHidden="0" w:uiPriority="71" w:unhideWhenUsed="0"/>
-    <w:lsdException w:name="Colorful List Accent 6" w:semiHidden="0" w:uiPriority="72" w:unhideWhenUsed="0"/>
-    <w:lsdException w:name="Colorful Grid Accent 6" w:semiHidden="0" w:uiPriority="73" w:unhideWhenUsed="0"/>
-    <w:lsdException w:name="Subtle Emphasis" w:semiHidden="0" w:uiPriority="19" w:unhideWhenUsed="0" w:qFormat="1"/>
-    <w:lsdException w:name="Intense Emphasis" w:semiHidden="0" w:uiPriority="21" w:unhideWhenUsed="0" w:qFormat="1"/>
-    <w:lsdException w:name="Subtle Reference" w:semiHidden="0" w:uiPriority="31" w:unhideWhenUsed="0" w:qFormat="1"/>
-    <w:lsdException w:name="Intense Reference" w:semiHidden="0" w:uiPriority="32" w:unhideWhenUsed="0" w:qFormat="1"/>
-    <w:lsdException w:name="Book Title" w:semiHidden="0" w:uiPriority="33" w:unhideWhenUsed="0" w:qFormat="1"/>
-    <w:lsdException w:name="Bibliography" w:uiPriority="37"/>
-    <w:lsdException w:name="TOC Heading" w:uiPriority="39" w:qFormat="1"/>
+  <w:latentStyles w:defLockedState="0" w:defUIPriority="99" w:defSemiHidden="0" w:defUnhideWhenUsed="0" w:defQFormat="0" w:count="380">
+    <w:lsdException w:name="Normal" w:uiPriority="0" w:qFormat="1"/>
+    <w:lsdException w:name="heading 1" w:uiPriority="9" w:qFormat="1"/>
+    <w:lsdException w:name="heading 2" w:semiHidden="1" w:uiPriority="9" w:unhideWhenUsed="1" w:qFormat="1"/>
+    <w:lsdException w:name="heading 3" w:semiHidden="1" w:uiPriority="9" w:unhideWhenUsed="1" w:qFormat="1"/>
+    <w:lsdException w:name="heading 4" w:semiHidden="1" w:uiPriority="9" w:unhideWhenUsed="1" w:qFormat="1"/>
+    <w:lsdException w:name="heading 5" w:semiHidden="1" w:uiPriority="9" w:unhideWhenUsed="1" w:qFormat="1"/>
+    <w:lsdException w:name="heading 6" w:semiHidden="1" w:uiPriority="9" w:unhideWhenUsed="1" w:qFormat="1"/>
+    <w:lsdException w:name="heading 7" w:semiHidden="1" w:uiPriority="9" w:unhideWhenUsed="1" w:qFormat="1"/>
+    <w:lsdException w:name="heading 8" w:semiHidden="1" w:uiPriority="9" w:unhideWhenUsed="1" w:qFormat="1"/>
+    <w:lsdException w:name="heading 9" w:semiHidden="1" w:uiPriority="9" w:unhideWhenUsed="1" w:qFormat="1"/>
+    <w:lsdException w:name="index 1" w:semiHidden="1" w:unhideWhenUsed="1"/>
+    <w:lsdException w:name="index 2" w:semiHidden="1" w:unhideWhenUsed="1"/>
+    <w:lsdException w:name="index 3" w:semiHidden="1" w:unhideWhenUsed="1"/>
+    <w:lsdException w:name="index 4" w:semiHidden="1" w:unhideWhenUsed="1"/>
+    <w:lsdException w:name="index 5" w:semiHidden="1" w:unhideWhenUsed="1"/>
+    <w:lsdException w:name="index 6" w:semiHidden="1" w:unhideWhenUsed="1"/>
+    <w:lsdException w:name="index 7" w:semiHidden="1" w:unhideWhenUsed="1"/>
+    <w:lsdException w:name="index 8" w:semiHidden="1" w:unhideWhenUsed="1"/>
+    <w:lsdException w:name="index 9" w:semiHidden="1" w:unhideWhenUsed="1"/>
+    <w:lsdException w:name="toc 1" w:semiHidden="1" w:uiPriority="39" w:unhideWhenUsed="1"/>
+    <w:lsdException w:name="toc 2" w:semiHidden="1" w:uiPriority="39" w:unhideWhenUsed="1"/>
+    <w:lsdException w:name="toc 3" w:semiHidden="1" w:uiPriority="39" w:unhideWhenUsed="1"/>
+    <w:lsdException w:name="toc 4" w:semiHidden="1" w:uiPriority="39" w:unhideWhenUsed="1"/>
+    <w:lsdException w:name="toc 5" w:semiHidden="1" w:uiPriority="39" w:unhideWhenUsed="1"/>
+    <w:lsdException w:name="toc 6" w:semiHidden="1" w:uiPriority="39" w:unhideWhenUsed="1"/>
+    <w:lsdException w:name="toc 7" w:semiHidden="1" w:uiPriority="39" w:unhideWhenUsed="1"/>
+    <w:lsdException w:name="toc 8" w:semiHidden="1" w:uiPriority="39" w:unhideWhenUsed="1"/>
+    <w:lsdException w:name="toc 9" w:semiHidden="1" w:uiPriority="39" w:unhideWhenUsed="1"/>
+    <w:lsdException w:name="Normal Indent" w:semiHidden="1" w:unhideWhenUsed="1"/>
+    <w:lsdException w:name="footnote text" w:semiHidden="1" w:unhideWhenUsed="1"/>
+    <w:lsdException w:name="annotation text" w:semiHidden="1" w:unhideWhenUsed="1"/>
+    <w:lsdException w:name="header" w:semiHidden="1" w:unhideWhenUsed="1"/>
+    <w:lsdException w:name="footer" w:semiHidden="1" w:unhideWhenUsed="1"/>
+    <w:lsdException w:name="index heading" w:semiHidden="1" w:unhideWhenUsed="1"/>
+    <w:lsdException w:name="caption" w:semiHidden="1" w:uiPriority="35" w:unhideWhenUsed="1" w:qFormat="1"/>
+    <w:lsdException w:name="table of figures" w:semiHidden="1" w:unhideWhenUsed="1"/>
+    <w:lsdException w:name="envelope address" w:semiHidden="1" w:unhideWhenUsed="1"/>
+    <w:lsdException w:name="envelope return" w:semiHidden="1" w:unhideWhenUsed="1"/>
+    <w:lsdException w:name="footnote reference" w:semiHidden="1" w:unhideWhenUsed="1"/>
+    <w:lsdException w:name="annotation reference" w:semiHidden="1" w:unhideWhenUsed="1"/>
+    <w:lsdException w:name="line number" w:semiHidden="1" w:unhideWhenUsed="1"/>
+    <w:lsdException w:name="page number" w:semiHidden="1" w:unhideWhenUsed="1"/>
+    <w:lsdException w:name="endnote reference" w:semiHidden="1" w:unhideWhenUsed="1"/>
+    <w:lsdException w:name="endnote text" w:semiHidden="1" w:unhideWhenUsed="1"/>
+    <w:lsdException w:name="table of authorities" w:semiHidden="1" w:unhideWhenUsed="1"/>
+    <w:lsdException w:name="macro" w:semiHidden="1" w:unhideWhenUsed="1"/>
+    <w:lsdException w:name="toa heading" w:semiHidden="1" w:unhideWhenUsed="1"/>
+    <w:lsdException w:name="List" w:semiHidden="1" w:unhideWhenUsed="1"/>
+    <w:lsdException w:name="List Bullet" w:semiHidden="1" w:unhideWhenUsed="1"/>
+    <w:lsdException w:name="List Number" w:semiHidden="1" w:unhideWhenUsed="1"/>
+    <w:lsdException w:name="List 2" w:semiHidden="1" w:unhideWhenUsed="1"/>
+    <w:lsdException w:name="List 3" w:semiHidden="1" w:unhideWhenUsed="1"/>
+    <w:lsdException w:name="List 4" w:semiHidden="1" w:unhideWhenUsed="1"/>
+    <w:lsdException w:name="List 5" w:semiHidden="1" w:unhideWhenUsed="1"/>
+    <w:lsdException w:name="List Bullet 2" w:semiHidden="1" w:unhideWhenUsed="1"/>
+    <w:lsdException w:name="List Bullet 3" w:semiHidden="1" w:unhideWhenUsed="1"/>
+    <w:lsdException w:name="List Bullet 4" w:semiHidden="1" w:unhideWhenUsed="1"/>
+    <w:lsdException w:name="List Bullet 5" w:semiHidden="1" w:unhideWhenUsed="1"/>
+    <w:lsdException w:name="List Number 2" w:semiHidden="1" w:unhideWhenUsed="1"/>
+    <w:lsdException w:name="List Number 3" w:semiHidden="1" w:unhideWhenUsed="1"/>
+    <w:lsdException w:name="List Number 4" w:semiHidden="1" w:unhideWhenUsed="1"/>
+    <w:lsdException w:name="List Number 5" w:semiHidden="1" w:unhideWhenUsed="1"/>
+    <w:lsdException w:name="Title" w:uiPriority="10" w:qFormat="1"/>
+    <w:lsdException w:name="Closing" w:semiHidden="1" w:unhideWhenUsed="1"/>
+    <w:lsdException w:name="Signature" w:semiHidden="1" w:unhideWhenUsed="1"/>
+    <w:lsdException w:name="Default Paragraph Font" w:semiHidden="1" w:uiPriority="1" w:unhideWhenUsed="1"/>
+    <w:lsdException w:name="Body Text" w:semiHidden="1" w:unhideWhenUsed="1"/>
+    <w:lsdException w:name="Body Text Indent" w:semiHidden="1" w:unhideWhenUsed="1"/>
+    <w:lsdException w:name="List Continue" w:semiHidden="1" w:unhideWhenUsed="1"/>
+    <w:lsdException w:name="List Continue 2" w:semiHidden="1" w:unhideWhenUsed="1"/>
+    <w:lsdException w:name="List Continue 3" w:semiHidden="1" w:unhideWhenUsed="1"/>
+    <w:lsdException w:name="List Continue 4" w:semiHidden="1" w:unhideWhenUsed="1"/>
+    <w:lsdException w:name="List Continue 5" w:semiHidden="1" w:unhideWhenUsed="1"/>
+    <w:lsdException w:name="Message Header" w:semiHidden="1" w:unhideWhenUsed="1"/>
+    <w:lsdException w:name="Subtitle" w:uiPriority="11" w:qFormat="1"/>
+    <w:lsdException w:name="Salutation" w:semiHidden="1" w:unhideWhenUsed="1"/>
+    <w:lsdException w:name="Date" w:semiHidden="1" w:unhideWhenUsed="1"/>
+    <w:lsdException w:name="Body Text First Indent" w:semiHidden="1" w:unhideWhenUsed="1"/>
+    <w:lsdException w:name="Body Text First Indent 2" w:semiHidden="1" w:unhideWhenUsed="1"/>
+    <w:lsdException w:name="Note Heading" w:semiHidden="1" w:unhideWhenUsed="1"/>
+    <w:lsdException w:name="Body Text 2" w:semiHidden="1" w:unhideWhenUsed="1"/>
+    <w:lsdException w:name="Body Text 3" w:semiHidden="1" w:unhideWhenUsed="1"/>
+    <w:lsdException w:name="Body Text Indent 2" w:semiHidden="1" w:unhideWhenUsed="1"/>
+    <w:lsdException w:name="Body Text Indent 3" w:semiHidden="1" w:unhideWhenUsed="1"/>
+    <w:lsdException w:name="Block Text" w:semiHidden="1" w:unhideWhenUsed="1"/>
+    <w:lsdException w:name="Hyperlink" w:semiHidden="1" w:unhideWhenUsed="1"/>
+    <w:lsdException w:name="FollowedHyperlink" w:semiHidden="1" w:unhideWhenUsed="1"/>
+    <w:lsdException w:name="Strong" w:uiPriority="22" w:qFormat="1"/>
+    <w:lsdException w:name="Emphasis" w:uiPriority="20" w:qFormat="1"/>
+    <w:lsdException w:name="Document Map" w:semiHidden="1" w:unhideWhenUsed="1"/>
+    <w:lsdException w:name="Plain Text" w:semiHidden="1" w:unhideWhenUsed="1"/>
+    <w:lsdException w:name="E-mail Signature" w:semiHidden="1" w:unhideWhenUsed="1"/>
+    <w:lsdException w:name="HTML Top of Form" w:semiHidden="1" w:unhideWhenUsed="1"/>
+    <w:lsdException w:name="HTML Bottom of Form" w:semiHidden="1" w:unhideWhenUsed="1"/>
+    <w:lsdException w:name="Normal (Web)" w:semiHidden="1" w:unhideWhenUsed="1"/>
+    <w:lsdException w:name="HTML Acronym" w:semiHidden="1" w:unhideWhenUsed="1"/>
+    <w:lsdException w:name="HTML Address" w:semiHidden="1" w:unhideWhenUsed="1"/>
+    <w:lsdException w:name="HTML Cite" w:semiHidden="1" w:unhideWhenUsed="1"/>
+    <w:lsdException w:name="HTML Code" w:semiHidden="1" w:unhideWhenUsed="1"/>
+    <w:lsdException w:name="HTML Definition" w:semiHidden="1" w:unhideWhenUsed="1"/>
+    <w:lsdException w:name="HTML Keyboard" w:semiHidden="1" w:unhideWhenUsed="1"/>
+    <w:lsdException w:name="HTML Preformatted" w:semiHidden="1" w:unhideWhenUsed="1"/>
+    <w:lsdException w:name="HTML Sample" w:semiHidden="1" w:unhideWhenUsed="1"/>
+    <w:lsdException w:name="HTML Typewriter" w:semiHidden="1" w:unhideWhenUsed="1"/>
+    <w:lsdException w:name="HTML Variable" w:semiHidden="1" w:unhideWhenUsed="1"/>
+    <w:lsdException w:name="Normal Table" w:semiHidden="1" w:unhideWhenUsed="1"/>
+    <w:lsdException w:name="annotation subject" w:semiHidden="1" w:unhideWhenUsed="1"/>
+    <w:lsdException w:name="No List" w:semiHidden="1" w:unhideWhenUsed="1"/>
+    <w:lsdException w:name="Outline List 1" w:semiHidden="1" w:unhideWhenUsed="1"/>
+    <w:lsdException w:name="Outline List 2" w:semiHidden="1" w:unhideWhenUsed="1"/>
+    <w:lsdException w:name="Outline List 3" w:semiHidden="1" w:unhideWhenUsed="1"/>
+    <w:lsdException w:name="Table Simple 1" w:semiHidden="1" w:unhideWhenUsed="1"/>
+    <w:lsdException w:name="Table Simple 2" w:semiHidden="1" w:unhideWhenUsed="1"/>
+    <w:lsdException w:name="Table Simple 3" w:semiHidden="1" w:unhideWhenUsed="1"/>
+    <w:lsdException w:name="Table Classic 1" w:semiHidden="1" w:unhideWhenUsed="1"/>
+    <w:lsdException w:name="Table Classic 2" w:semiHidden="1" w:unhideWhenUsed="1"/>
+    <w:lsdException w:name="Table Classic 3" w:semiHidden="1" w:unhideWhenUsed="1"/>
+    <w:lsdException w:name="Table Classic 4" w:semiHidden="1" w:unhideWhenUsed="1"/>
+    <w:lsdException w:name="Table Colorful 1" w:semiHidden="1" w:unhideWhenUsed="1"/>
+    <w:lsdException w:name="Table Colorful 2" w:semiHidden="1" w:unhideWhenUsed="1"/>
+    <w:lsdException w:name="Table Colorful 3" w:semiHidden="1" w:unhideWhenUsed="1"/>
+    <w:lsdException w:name="Table Columns 1" w:semiHidden="1" w:unhideWhenUsed="1"/>
+    <w:lsdException w:name="Table Columns 2" w:semiHidden="1" w:unhideWhenUsed="1"/>
+    <w:lsdException w:name="Table Columns 3" w:semiHidden="1" w:unhideWhenUsed="1"/>
+    <w:lsdException w:name="Table Columns 4" w:semiHidden="1" w:unhideWhenUsed="1"/>
+    <w:lsdException w:name="Table Columns 5" w:semiHidden="1" w:unhideWhenUsed="1"/>
+    <w:lsdException w:name="Table Grid 1" w:semiHidden="1" w:unhideWhenUsed="1"/>
+    <w:lsdException w:name="Table Grid 2" w:semiHidden="1" w:unhideWhenUsed="1"/>
+    <w:lsdException w:name="Table Grid 3" w:semiHidden="1" w:unhideWhenUsed="1"/>
+    <w:lsdException w:name="Table Grid 4" w:semiHidden="1" w:unhideWhenUsed="1"/>
+    <w:lsdException w:name="Table Grid 5" w:semiHidden="1" w:unhideWhenUsed="1"/>
+    <w:lsdException w:name="Table Grid 6" w:semiHidden="1" w:unhideWhenUsed="1"/>
+    <w:lsdException w:name="Table Grid 7" w:semiHidden="1" w:unhideWhenUsed="1"/>
+    <w:lsdException w:name="Table Grid 8" w:semiHidden="1" w:unhideWhenUsed="1"/>
+    <w:lsdException w:name="Table List 1" w:semiHidden="1" w:unhideWhenUsed="1"/>
+    <w:lsdException w:name="Table List 2" w:semiHidden="1" w:unhideWhenUsed="1"/>
+    <w:lsdException w:name="Table List 3" w:semiHidden="1" w:unhideWhenUsed="1"/>
+    <w:lsdException w:name="Table List 4" w:semiHidden="1" w:unhideWhenUsed="1"/>
+    <w:lsdException w:name="Table List 5" w:semiHidden="1" w:unhideWhenUsed="1"/>
+    <w:lsdException w:name="Table List 6" w:semiHidden="1" w:unhideWhenUsed="1"/>
+    <w:lsdException w:name="Table List 7" w:semiHidden="1" w:unhideWhenUsed="1"/>
+    <w:lsdException w:name="Table List 8" w:semiHidden="1" w:unhideWhenUsed="1"/>
+    <w:lsdException w:name="Table 3D effects 1" w:semiHidden="1" w:unhideWhenUsed="1"/>
+    <w:lsdException w:name="Table 3D effects 2" w:semiHidden="1" w:unhideWhenUsed="1"/>
+    <w:lsdException w:name="Table 3D effects 3" w:semiHidden="1" w:unhideWhenUsed="1"/>
+    <w:lsdException w:name="Table Contemporary" w:semiHidden="1" w:unhideWhenUsed="1"/>
+    <w:lsdException w:name="Table Elegant" w:semiHidden="1" w:unhideWhenUsed="1"/>
+    <w:lsdException w:name="Table Professional" w:semiHidden="1" w:unhideWhenUsed="1"/>
+    <w:lsdException w:name="Table Subtle 1" w:semiHidden="1" w:unhideWhenUsed="1"/>
+    <w:lsdException w:name="Table Subtle 2" w:semiHidden="1" w:unhideWhenUsed="1"/>
+    <w:lsdException w:name="Table Web 1" w:semiHidden="1" w:unhideWhenUsed="1"/>
+    <w:lsdException w:name="Table Web 2" w:semiHidden="1" w:unhideWhenUsed="1"/>
+    <w:lsdException w:name="Table Web 3" w:semiHidden="1" w:unhideWhenUsed="1"/>
+    <w:lsdException w:name="Balloon Text" w:semiHidden="1" w:unhideWhenUsed="1"/>
+    <w:lsdException w:name="Table Grid" w:uiPriority="59"/>
+    <w:lsdException w:name="Table Theme" w:semiHidden="1" w:unhideWhenUsed="1"/>
+    <w:lsdException w:name="Note Level 1" w:semiHidden="1" w:unhideWhenUsed="1"/>
+    <w:lsdException w:name="Note Level 2" w:semiHidden="1" w:unhideWhenUsed="1"/>
+    <w:lsdException w:name="Note Level 3" w:semiHidden="1" w:unhideWhenUsed="1"/>
+    <w:lsdException w:name="Note Level 4" w:semiHidden="1" w:unhideWhenUsed="1"/>
+    <w:lsdException w:name="Note Level 5" w:semiHidden="1" w:unhideWhenUsed="1"/>
+    <w:lsdException w:name="Note Level 6" w:semiHidden="1" w:unhideWhenUsed="1"/>
+    <w:lsdException w:name="Note Level 7" w:semiHidden="1" w:unhideWhenUsed="1"/>
+    <w:lsdException w:name="Note Level 8" w:semiHidden="1" w:unhideWhenUsed="1"/>
+    <w:lsdException w:name="Note Level 9" w:semiHidden="1" w:unhideWhenUsed="1"/>
+    <w:lsdException w:name="Placeholder Text" w:semiHidden="1"/>
+    <w:lsdException w:name="No Spacing" w:uiPriority="1" w:qFormat="1"/>
+    <w:lsdException w:name="Light Shading" w:uiPriority="60"/>
+    <w:lsdException w:name="Light List" w:uiPriority="61"/>
+    <w:lsdException w:name="Light Grid" w:uiPriority="62"/>
+    <w:lsdException w:name="Medium Shading 1" w:uiPriority="63"/>
+    <w:lsdException w:name="Medium Shading 2" w:uiPriority="64"/>
+    <w:lsdException w:name="Medium List 1" w:uiPriority="65"/>
+    <w:lsdException w:name="Medium List 2" w:uiPriority="66"/>
+    <w:lsdException w:name="Medium Grid 1" w:uiPriority="67"/>
+    <w:lsdException w:name="Medium Grid 2" w:uiPriority="68"/>
+    <w:lsdException w:name="Medium Grid 3" w:uiPriority="69"/>
+    <w:lsdException w:name="Dark List" w:uiPriority="70"/>
+    <w:lsdException w:name="Colorful Shading" w:uiPriority="71"/>
+    <w:lsdException w:name="Colorful List" w:uiPriority="72"/>
+    <w:lsdException w:name="Colorful Grid" w:uiPriority="73"/>
+    <w:lsdException w:name="Light Shading Accent 1" w:uiPriority="60"/>
+    <w:lsdException w:name="Light List Accent 1" w:uiPriority="61"/>
+    <w:lsdException w:name="Light Grid Accent 1" w:uiPriority="62"/>
+    <w:lsdException w:name="Medium Shading 1 Accent 1" w:uiPriority="63"/>
+    <w:lsdException w:name="Medium Shading 2 Accent 1" w:uiPriority="64"/>
+    <w:lsdException w:name="Medium List 1 Accent 1" w:uiPriority="65"/>
+    <w:lsdException w:name="Revision" w:semiHidden="1"/>
+    <w:lsdException w:name="List Paragraph" w:uiPriority="34" w:qFormat="1"/>
+    <w:lsdException w:name="Quote" w:uiPriority="29" w:qFormat="1"/>
+    <w:lsdException w:name="Intense Quote" w:uiPriority="30" w:qFormat="1"/>
+    <w:lsdException w:name="Medium List 2 Accent 1" w:uiPriority="66"/>
+    <w:lsdException w:name="Medium Grid 1 Accent 1" w:uiPriority="67"/>
+    <w:lsdException w:name="Medium Grid 2 Accent 1" w:uiPriority="68"/>
+    <w:lsdException w:name="Medium Grid 3 Accent 1" w:uiPriority="69"/>
+    <w:lsdException w:name="Dark List Accent 1" w:uiPriority="70"/>
+    <w:lsdException w:name="Colorful Shading Accent 1" w:uiPriority="71"/>
+    <w:lsdException w:name="Colorful List Accent 1" w:uiPriority="72"/>
+    <w:lsdException w:name="Colorful Grid Accent 1" w:uiPriority="73"/>
+    <w:lsdException w:name="Light Shading Accent 2" w:uiPriority="60"/>
+    <w:lsdException w:name="Light List Accent 2" w:uiPriority="61"/>
+    <w:lsdException w:name="Light Grid Accent 2" w:uiPriority="62"/>
+    <w:lsdException w:name="Medium Shading 1 Accent 2" w:uiPriority="63"/>
+    <w:lsdException w:name="Medium Shading 2 Accent 2" w:uiPriority="64"/>
+    <w:lsdException w:name="Medium List 1 Accent 2" w:uiPriority="65"/>
+    <w:lsdException w:name="Medium List 2 Accent 2" w:uiPriority="66"/>
+    <w:lsdException w:name="Medium Grid 1 Accent 2" w:uiPriority="67"/>
+    <w:lsdException w:name="Medium Grid 2 Accent 2" w:uiPriority="68"/>
+    <w:lsdException w:name="Medium Grid 3 Accent 2" w:uiPriority="69"/>
+    <w:lsdException w:name="Dark List Accent 2" w:uiPriority="70"/>
+    <w:lsdException w:name="Colorful Shading Accent 2" w:uiPriority="71"/>
+    <w:lsdException w:name="Colorful List Accent 2" w:uiPriority="72"/>
+    <w:lsdException w:name="Colorful Grid Accent 2" w:uiPriority="73"/>
+    <w:lsdException w:name="Light Shading Accent 3" w:uiPriority="60"/>
+    <w:lsdException w:name="Light List Accent 3" w:uiPriority="61"/>
+    <w:lsdException w:name="Light Grid Accent 3" w:uiPriority="62"/>
+    <w:lsdException w:name="Medium Shading 1 Accent 3" w:uiPriority="63"/>
+    <w:lsdException w:name="Medium Shading 2 Accent 3" w:uiPriority="64"/>
+    <w:lsdException w:name="Medium List 1 Accent 3" w:uiPriority="65"/>
+    <w:lsdException w:name="Medium List 2 Accent 3" w:uiPriority="66"/>
+    <w:lsdException w:name="Medium Grid 1 Accent 3" w:uiPriority="67"/>
+    <w:lsdException w:name="Medium Grid 2 Accent 3" w:uiPriority="68"/>
+    <w:lsdException w:name="Medium Grid 3 Accent 3" w:uiPriority="69"/>
+    <w:lsdException w:name="Dark List Accent 3" w:uiPriority="70"/>
+    <w:lsdException w:name="Colorful Shading Accent 3" w:uiPriority="71"/>
+    <w:lsdException w:name="Colorful List Accent 3" w:uiPriority="72"/>
+    <w:lsdException w:name="Colorful Grid Accent 3" w:uiPriority="73"/>
+    <w:lsdException w:name="Light Shading Accent 4" w:uiPriority="60"/>
+    <w:lsdException w:name="Light List Accent 4" w:uiPriority="61"/>
+    <w:lsdException w:name="Light Grid Accent 4" w:uiPriority="62"/>
+    <w:lsdException w:name="Medium Shading 1 Accent 4" w:uiPriority="63"/>
+    <w:lsdException w:name="Medium Shading 2 Accent 4" w:uiPriority="64"/>
+    <w:lsdException w:name="Medium List 1 Accent 4" w:uiPriority="65"/>
+    <w:lsdException w:name="Medium List 2 Accent 4" w:uiPriority="66"/>
+    <w:lsdException w:name="Medium Grid 1 Accent 4" w:uiPriority="67"/>
+    <w:lsdException w:name="Medium Grid 2 Accent 4" w:uiPriority="68"/>
+    <w:lsdException w:name="Medium Grid 3 Accent 4" w:uiPriority="69"/>
+    <w:lsdException w:name="Dark List Accent 4" w:uiPriority="70"/>
+    <w:lsdException w:name="Colorful Shading Accent 4" w:uiPriority="71"/>
+    <w:lsdException w:name="Colorful List Accent 4" w:uiPriority="72"/>
+    <w:lsdException w:name="Colorful Grid Accent 4" w:uiPriority="73"/>
+    <w:lsdException w:name="Light Shading Accent 5" w:uiPriority="60"/>
+    <w:lsdException w:name="Light List Accent 5" w:uiPriority="61"/>
+    <w:lsdException w:name="Light Grid Accent 5" w:uiPriority="62"/>
+    <w:lsdException w:name="Medium Shading 1 Accent 5" w:uiPriority="63"/>
+    <w:lsdException w:name="Medium Shading 2 Accent 5" w:uiPriority="64"/>
+    <w:lsdException w:name="Medium List 1 Accent 5" w:uiPriority="65"/>
+    <w:lsdException w:name="Medium List 2 Accent 5" w:uiPriority="66"/>
+    <w:lsdException w:name="Medium Grid 1 Accent 5" w:uiPriority="67"/>
+    <w:lsdException w:name="Medium Grid 2 Accent 5" w:uiPriority="68"/>
+    <w:lsdException w:name="Medium Grid 3 Accent 5" w:uiPriority="69"/>
+    <w:lsdException w:name="Dark List Accent 5" w:uiPriority="70"/>
+    <w:lsdException w:name="Colorful Shading Accent 5" w:uiPriority="71"/>
+    <w:lsdException w:name="Colorful List Accent 5" w:uiPriority="72"/>
+    <w:lsdException w:name="Colorful Grid Accent 5" w:uiPriority="73"/>
+    <w:lsdException w:name="Light Shading Accent 6" w:uiPriority="60"/>
+    <w:lsdException w:name="Light List Accent 6" w:uiPriority="61"/>
+    <w:lsdException w:name="Light Grid Accent 6" w:uiPriority="62"/>
+    <w:lsdException w:name="Medium Shading 1 Accent 6" w:uiPriority="63"/>
+    <w:lsdException w:name="Medium Shading 2 Accent 6" w:uiPriority="64"/>
+    <w:lsdException w:name="Medium List 1 Accent 6" w:uiPriority="65"/>
+    <w:lsdException w:name="Medium List 2 Accent 6" w:uiPriority="66"/>
+    <w:lsdException w:name="Medium Grid 1 Accent 6" w:uiPriority="67"/>
+    <w:lsdException w:name="Medium Grid 2 Accent 6" w:uiPriority="68"/>
+    <w:lsdException w:name="Medium Grid 3 Accent 6" w:uiPriority="69"/>
+    <w:lsdException w:name="Dark List Accent 6" w:uiPriority="70"/>
+    <w:lsdException w:name="Colorful Shading Accent 6" w:uiPriority="71"/>
+    <w:lsdException w:name="Colorful List Accent 6" w:uiPriority="72"/>
+    <w:lsdException w:name="Colorful Grid Accent 6" w:uiPriority="73"/>
+    <w:lsdException w:name="Subtle Emphasis" w:uiPriority="19" w:qFormat="1"/>
+    <w:lsdException w:name="Intense Emphasis" w:uiPriority="21" w:qFormat="1"/>
+    <w:lsdException w:name="Subtle Reference" w:uiPriority="31" w:qFormat="1"/>
+    <w:lsdException w:name="Intense Reference" w:uiPriority="32" w:qFormat="1"/>
+    <w:lsdException w:name="Book Title" w:uiPriority="33" w:qFormat="1"/>
+    <w:lsdException w:name="Bibliography" w:semiHidden="1" w:uiPriority="37" w:unhideWhenUsed="1"/>
+    <w:lsdException w:name="TOC Heading" w:semiHidden="1" w:uiPriority="39" w:unhideWhenUsed="1" w:qFormat="1"/>
+    <w:lsdException w:name="Plain Table 1" w:uiPriority="41"/>
+    <w:lsdException w:name="Plain Table 2" w:uiPriority="42"/>
+    <w:lsdException w:name="Plain Table 3" w:uiPriority="43"/>
+    <w:lsdException w:name="Plain Table 4" w:uiPriority="44"/>
+    <w:lsdException w:name="Plain Table 5" w:uiPriority="45"/>
+    <w:lsdException w:name="Grid Table Light" w:uiPriority="40"/>
+    <w:lsdException w:name="Grid Table 1 Light" w:uiPriority="46"/>
+    <w:lsdException w:name="Grid Table 2" w:uiPriority="47"/>
+    <w:lsdException w:name="Grid Table 3" w:uiPriority="48"/>
+    <w:lsdException w:name="Grid Table 4" w:uiPriority="49"/>
+    <w:lsdException w:name="Grid Table 5 Dark" w:uiPriority="50"/>
+    <w:lsdException w:name="Grid Table 6 Colorful" w:uiPriority="51"/>
+    <w:lsdException w:name="Grid Table 7 Colorful" w:uiPriority="52"/>
+    <w:lsdException w:name="Grid Table 1 Light Accent 1" w:uiPriority="46"/>
+    <w:lsdException w:name="Grid Table 2 Accent 1" w:uiPriority="47"/>
+    <w:lsdException w:name="Grid Table 3 Accent 1" w:uiPriority="48"/>
+    <w:lsdException w:name="Grid Table 4 Accent 1" w:uiPriority="49"/>
+    <w:lsdException w:name="Grid Table 5 Dark Accent 1" w:uiPriority="50"/>
+    <w:lsdException w:name="Grid Table 6 Colorful Accent 1" w:uiPriority="51"/>
+    <w:lsdException w:name="Grid Table 7 Colorful Accent 1" w:uiPriority="52"/>
+    <w:lsdException w:name="Grid Table 1 Light Accent 2" w:uiPriority="46"/>
+    <w:lsdException w:name="Grid Table 2 Accent 2" w:uiPriority="47"/>
+    <w:lsdException w:name="Grid Table 3 Accent 2" w:uiPriority="48"/>
+    <w:lsdException w:name="Grid Table 4 Accent 2" w:uiPriority="49"/>
+    <w:lsdException w:name="Grid Table 5 Dark Accent 2" w:uiPriority="50"/>
+    <w:lsdException w:name="Grid Table 6 Colorful Accent 2" w:uiPriority="51"/>
+    <w:lsdException w:name="Grid Table 7 Colorful Accent 2" w:uiPriority="52"/>
+    <w:lsdException w:name="Grid Table 1 Light Accent 3" w:uiPriority="46"/>
+    <w:lsdException w:name="Grid Table 2 Accent 3" w:uiPriority="47"/>
+    <w:lsdException w:name="Grid Table 3 Accent 3" w:uiPriority="48"/>
+    <w:lsdException w:name="Grid Table 4 Accent 3" w:uiPriority="49"/>
+    <w:lsdException w:name="Grid Table 5 Dark Accent 3" w:uiPriority="50"/>
+    <w:lsdException w:name="Grid Table 6 Colorful Accent 3" w:uiPriority="51"/>
+    <w:lsdException w:name="Grid Table 7 Colorful Accent 3" w:uiPriority="52"/>
+    <w:lsdException w:name="Grid Table 1 Light Accent 4" w:uiPriority="46"/>
+    <w:lsdException w:name="Grid Table 2 Accent 4" w:uiPriority="47"/>
+    <w:lsdException w:name="Grid Table 3 Accent 4" w:uiPriority="48"/>
+    <w:lsdException w:name="Grid Table 4 Accent 4" w:uiPriority="49"/>
+    <w:lsdException w:name="Grid Table 5 Dark Accent 4" w:uiPriority="50"/>
+    <w:lsdException w:name="Grid Table 6 Colorful Accent 4" w:uiPriority="51"/>
+    <w:lsdException w:name="Grid Table 7 Colorful Accent 4" w:uiPriority="52"/>
+    <w:lsdException w:name="Grid Table 1 Light Accent 5" w:uiPriority="46"/>
+    <w:lsdException w:name="Grid Table 2 Accent 5" w:uiPriority="47"/>
+    <w:lsdException w:name="Grid Table 3 Accent 5" w:uiPriority="48"/>
+    <w:lsdException w:name="Grid Table 4 Accent 5" w:uiPriority="49"/>
+    <w:lsdException w:name="Grid Table 5 Dark Accent 5" w:uiPriority="50"/>
+    <w:lsdException w:name="Grid Table 6 Colorful Accent 5" w:uiPriority="51"/>
+    <w:lsdException w:name="Grid Table 7 Colorful Accent 5" w:uiPriority="52"/>
+    <w:lsdException w:name="Grid Table 1 Light Accent 6" w:uiPriority="46"/>
+    <w:lsdException w:name="Grid Table 2 Accent 6" w:uiPriority="47"/>
+    <w:lsdException w:name="Grid Table 3 Accent 6" w:uiPriority="48"/>
+    <w:lsdException w:name="Grid Table 4 Accent 6" w:uiPriority="49"/>
+    <w:lsdException w:name="Grid Table 5 Dark Accent 6" w:uiPriority="50"/>
+    <w:lsdException w:name="Grid Table 6 Colorful Accent 6" w:uiPriority="51"/>
+    <w:lsdException w:name="Grid Table 7 Colorful Accent 6" w:uiPriority="52"/>
+    <w:lsdException w:name="List Table 1 Light" w:uiPriority="46"/>
+    <w:lsdException w:name="List Table 2" w:uiPriority="47"/>
+    <w:lsdException w:name="List Table 3" w:uiPriority="48"/>
+    <w:lsdException w:name="List Table 4" w:uiPriority="49"/>
+    <w:lsdException w:name="List Table 5 Dark" w:uiPriority="50"/>
+    <w:lsdException w:name="List Table 6 Colorful" w:uiPriority="51"/>
+    <w:lsdException w:name="List Table 7 Colorful" w:uiPriority="52"/>
+    <w:lsdException w:name="List Table 1 Light Accent 1" w:uiPriority="46"/>
+    <w:lsdException w:name="List Table 2 Accent 1" w:uiPriority="47"/>
+    <w:lsdException w:name="List Table 3 Accent 1" w:uiPriority="48"/>
+    <w:lsdException w:name="List Table 4 Accent 1" w:uiPriority="49"/>
+    <w:lsdException w:name="List Table 5 Dark Accent 1" w:uiPriority="50"/>
+    <w:lsdException w:name="List Table 6 Colorful Accent 1" w:uiPriority="51"/>
+    <w:lsdException w:name="List Table 7 Colorful Accent 1" w:uiPriority="52"/>
+    <w:lsdException w:name="List Table 1 Light Accent 2" w:uiPriority="46"/>
+    <w:lsdException w:name="List Table 2 Accent 2" w:uiPriority="47"/>
+    <w:lsdException w:name="List Table 3 Accent 2" w:uiPriority="48"/>
+    <w:lsdException w:name="List Table 4 Accent 2" w:uiPriority="49"/>
+    <w:lsdException w:name="List Table 5 Dark Accent 2" w:uiPriority="50"/>
+    <w:lsdException w:name="List Table 6 Colorful Accent 2" w:uiPriority="51"/>
+    <w:lsdException w:name="List Table 7 Colorful Accent 2" w:uiPriority="52"/>
+    <w:lsdException w:name="List Table 1 Light Accent 3" w:uiPriority="46"/>
+    <w:lsdException w:name="List Table 2 Accent 3" w:uiPriority="47"/>
+    <w:lsdException w:name="List Table 3 Accent 3" w:uiPriority="48"/>
+    <w:lsdException w:name="List Table 4 Accent 3" w:uiPriority="49"/>
+    <w:lsdException w:name="List Table 5 Dark Accent 3" w:uiPriority="50"/>
+    <w:lsdException w:name="List Table 6 Colorful Accent 3" w:uiPriority="51"/>
+    <w:lsdException w:name="List Table 7 Colorful Accent 3" w:uiPriority="52"/>
+    <w:lsdException w:name="List Table 1 Light Accent 4" w:uiPriority="46"/>
+    <w:lsdException w:name="List Table 2 Accent 4" w:uiPriority="47"/>
+    <w:lsdException w:name="List Table 3 Accent 4" w:uiPriority="48"/>
+    <w:lsdException w:name="List Table 4 Accent 4" w:uiPriority="49"/>
+    <w:lsdException w:name="List Table 5 Dark Accent 4" w:uiPriority="50"/>
+    <w:lsdException w:name="List Table 6 Colorful Accent 4" w:uiPriority="51"/>
+    <w:lsdException w:name="List Table 7 Colorful Accent 4" w:uiPriority="52"/>
+    <w:lsdException w:name="List Table 1 Light Accent 5" w:uiPriority="46"/>
+    <w:lsdException w:name="List Table 2 Accent 5" w:uiPriority="47"/>
+    <w:lsdException w:name="List Table 3 Accent 5" w:uiPriority="48"/>
+    <w:lsdException w:name="List Table 4 Accent 5" w:uiPriority="49"/>
+    <w:lsdException w:name="List Table 5 Dark Accent 5" w:uiPriority="50"/>
+    <w:lsdException w:name="List Table 6 Colorful Accent 5" w:uiPriority="51"/>
+    <w:lsdException w:name="List Table 7 Colorful Accent 5" w:uiPriority="52"/>
+    <w:lsdException w:name="List Table 1 Light Accent 6" w:uiPriority="46"/>
+    <w:lsdException w:name="List Table 2 Accent 6" w:uiPriority="47"/>
+    <w:lsdException w:name="List Table 3 Accent 6" w:uiPriority="48"/>
+    <w:lsdException w:name="List Table 4 Accent 6" w:uiPriority="49"/>
+    <w:lsdException w:name="List Table 5 Dark Accent 6" w:uiPriority="50"/>
+    <w:lsdException w:name="List Table 6 Colorful Accent 6" w:uiPriority="51"/>
+    <w:lsdException w:name="List Table 7 Colorful Accent 6" w:uiPriority="52"/>
   </w:latentStyles>
   <w:style w:type="paragraph" w:default="1" w:styleId="Normal">
     <w:name w:val="Normal"/>
@@ -1341,7 +1680,6 @@
     <w:uiPriority w:val="99"/>
     <w:semiHidden/>
     <w:unhideWhenUsed/>
-    <w:qFormat/>
     <w:tblPr>
       <w:tblInd w:w="0" w:type="dxa"/>
       <w:tblCellMar>
